--- a/Dokumente/Dokumentation/Anforderungdokument/Anforderungsdokument_V1_5_2.docx
+++ b/Dokumente/Dokumentation/Anforderungdokument/Anforderungsdokument_V1_5_2.docx
@@ -8,8 +8,6 @@
           <w:noProof w:val="0"/>
         </w:rPr>
       </w:pPr>
-      <w:bookmarkStart w:id="0" w:name="_GoBack"/>
-      <w:bookmarkEnd w:id="0"/>
     </w:p>
     <w:p>
       <w:pPr>
@@ -4606,8 +4604,8 @@
           <w:noProof w:val="0"/>
         </w:rPr>
       </w:pPr>
-      <w:bookmarkStart w:id="1" w:name="_Toc402344783"/>
-      <w:bookmarkStart w:id="2" w:name="_Toc406408923"/>
+      <w:bookmarkStart w:id="0" w:name="_Toc402344783"/>
+      <w:bookmarkStart w:id="1" w:name="_Toc406408923"/>
       <w:r>
         <w:rPr>
           <w:noProof w:val="0"/>
@@ -4615,8 +4613,8 @@
         <w:lastRenderedPageBreak/>
         <w:t>Einleitung</w:t>
       </w:r>
+      <w:bookmarkEnd w:id="0"/>
       <w:bookmarkEnd w:id="1"/>
-      <w:bookmarkEnd w:id="2"/>
     </w:p>
     <w:p>
       <w:pPr>
@@ -4687,16 +4685,16 @@
           <w:noProof w:val="0"/>
         </w:rPr>
       </w:pPr>
-      <w:bookmarkStart w:id="3" w:name="_Toc402344784"/>
-      <w:bookmarkStart w:id="4" w:name="_Toc406408924"/>
+      <w:bookmarkStart w:id="2" w:name="_Toc402344784"/>
+      <w:bookmarkStart w:id="3" w:name="_Toc406408924"/>
       <w:r>
         <w:rPr>
           <w:noProof w:val="0"/>
         </w:rPr>
         <w:t>Ziel des Dokuments</w:t>
       </w:r>
+      <w:bookmarkEnd w:id="2"/>
       <w:bookmarkEnd w:id="3"/>
-      <w:bookmarkEnd w:id="4"/>
     </w:p>
     <w:p>
       <w:pPr>
@@ -4760,16 +4758,16 @@
           <w:noProof w:val="0"/>
         </w:rPr>
       </w:pPr>
-      <w:bookmarkStart w:id="5" w:name="_Toc402344785"/>
-      <w:bookmarkStart w:id="6" w:name="_Toc406408925"/>
+      <w:bookmarkStart w:id="4" w:name="_Toc402344785"/>
+      <w:bookmarkStart w:id="5" w:name="_Toc406408925"/>
       <w:r>
         <w:rPr>
           <w:noProof w:val="0"/>
         </w:rPr>
         <w:t>Leserkreis des Dokuments</w:t>
       </w:r>
+      <w:bookmarkEnd w:id="4"/>
       <w:bookmarkEnd w:id="5"/>
-      <w:bookmarkEnd w:id="6"/>
     </w:p>
     <w:p>
       <w:pPr>
@@ -4804,16 +4802,16 @@
           <w:noProof w:val="0"/>
         </w:rPr>
       </w:pPr>
-      <w:bookmarkStart w:id="7" w:name="_Toc402344786"/>
-      <w:bookmarkStart w:id="8" w:name="_Toc406408926"/>
+      <w:bookmarkStart w:id="6" w:name="_Toc402344786"/>
+      <w:bookmarkStart w:id="7" w:name="_Toc406408926"/>
       <w:r>
         <w:rPr>
           <w:noProof w:val="0"/>
         </w:rPr>
         <w:t>Projektbeschrieb</w:t>
       </w:r>
+      <w:bookmarkEnd w:id="6"/>
       <w:bookmarkEnd w:id="7"/>
-      <w:bookmarkEnd w:id="8"/>
     </w:p>
     <w:p>
       <w:pPr>
@@ -5049,8 +5047,8 @@
           <w:noProof w:val="0"/>
         </w:rPr>
       </w:pPr>
-      <w:bookmarkStart w:id="9" w:name="_Toc402344787"/>
-      <w:bookmarkStart w:id="10" w:name="_Toc406408927"/>
+      <w:bookmarkStart w:id="8" w:name="_Toc402344787"/>
+      <w:bookmarkStart w:id="9" w:name="_Toc406408927"/>
       <w:r>
         <w:rPr>
           <w:noProof w:val="0"/>
@@ -5058,8 +5056,8 @@
         <w:lastRenderedPageBreak/>
         <w:t>Stakeholderliste</w:t>
       </w:r>
+      <w:bookmarkEnd w:id="8"/>
       <w:bookmarkEnd w:id="9"/>
-      <w:bookmarkEnd w:id="10"/>
     </w:p>
     <w:p>
       <w:pPr>
@@ -5132,16 +5130,16 @@
           <w:noProof w:val="0"/>
         </w:rPr>
       </w:pPr>
-      <w:bookmarkStart w:id="11" w:name="_Toc402344788"/>
-      <w:bookmarkStart w:id="12" w:name="_Toc406408928"/>
+      <w:bookmarkStart w:id="10" w:name="_Toc402344788"/>
+      <w:bookmarkStart w:id="11" w:name="_Toc406408928"/>
       <w:r>
         <w:rPr>
           <w:noProof w:val="0"/>
         </w:rPr>
         <w:t>Nutzer- und Zielgruppen</w:t>
       </w:r>
+      <w:bookmarkEnd w:id="10"/>
       <w:bookmarkEnd w:id="11"/>
-      <w:bookmarkEnd w:id="12"/>
     </w:p>
     <w:p>
       <w:pPr>
@@ -5190,16 +5188,16 @@
           <w:noProof w:val="0"/>
         </w:rPr>
       </w:pPr>
-      <w:bookmarkStart w:id="13" w:name="_Toc402344789"/>
-      <w:bookmarkStart w:id="14" w:name="_Toc406408929"/>
+      <w:bookmarkStart w:id="12" w:name="_Toc402344789"/>
+      <w:bookmarkStart w:id="13" w:name="_Toc406408929"/>
       <w:r>
         <w:rPr>
           <w:noProof w:val="0"/>
         </w:rPr>
         <w:t>Projektmethode</w:t>
       </w:r>
+      <w:bookmarkEnd w:id="12"/>
       <w:bookmarkEnd w:id="13"/>
-      <w:bookmarkEnd w:id="14"/>
     </w:p>
     <w:p>
       <w:pPr>
@@ -5228,16 +5226,16 @@
           <w:noProof w:val="0"/>
         </w:rPr>
       </w:pPr>
-      <w:bookmarkStart w:id="15" w:name="_Toc402344790"/>
-      <w:bookmarkStart w:id="16" w:name="_Toc406408930"/>
+      <w:bookmarkStart w:id="14" w:name="_Toc402344790"/>
+      <w:bookmarkStart w:id="15" w:name="_Toc406408930"/>
       <w:r>
         <w:rPr>
           <w:noProof w:val="0"/>
         </w:rPr>
         <w:t>Technische Ressourcen</w:t>
       </w:r>
+      <w:bookmarkEnd w:id="14"/>
       <w:bookmarkEnd w:id="15"/>
-      <w:bookmarkEnd w:id="16"/>
     </w:p>
     <w:p>
       <w:pPr>
@@ -5379,16 +5377,16 @@
           <w:noProof w:val="0"/>
         </w:rPr>
       </w:pPr>
-      <w:bookmarkStart w:id="17" w:name="_Toc402344791"/>
-      <w:bookmarkStart w:id="18" w:name="_Toc406408931"/>
+      <w:bookmarkStart w:id="16" w:name="_Toc402344791"/>
+      <w:bookmarkStart w:id="17" w:name="_Toc406408931"/>
       <w:r>
         <w:rPr>
           <w:noProof w:val="0"/>
         </w:rPr>
         <w:t>Dokumente</w:t>
       </w:r>
+      <w:bookmarkEnd w:id="16"/>
       <w:bookmarkEnd w:id="17"/>
-      <w:bookmarkEnd w:id="18"/>
     </w:p>
     <w:p>
       <w:pPr>
@@ -5539,7 +5537,7 @@
           <w:sz w:val="36"/>
         </w:rPr>
       </w:pPr>
-      <w:bookmarkStart w:id="19" w:name="_Toc402344792"/>
+      <w:bookmarkStart w:id="18" w:name="_Toc402344792"/>
       <w:r>
         <w:rPr>
           <w:noProof w:val="0"/>
@@ -5554,7 +5552,7 @@
           <w:noProof w:val="0"/>
         </w:rPr>
       </w:pPr>
-      <w:bookmarkStart w:id="20" w:name="_Toc406408932"/>
+      <w:bookmarkStart w:id="19" w:name="_Toc406408932"/>
       <w:r>
         <w:rPr>
           <w:noProof w:val="0"/>
@@ -5562,8 +5560,8 @@
         <w:lastRenderedPageBreak/>
         <w:t>Projektziele</w:t>
       </w:r>
+      <w:bookmarkEnd w:id="18"/>
       <w:bookmarkEnd w:id="19"/>
-      <w:bookmarkEnd w:id="20"/>
     </w:p>
     <w:p>
       <w:pPr>
@@ -5572,8 +5570,8 @@
           <w:noProof w:val="0"/>
         </w:rPr>
       </w:pPr>
-      <w:bookmarkStart w:id="21" w:name="_Toc402344793"/>
-      <w:bookmarkStart w:id="22" w:name="_Toc406408933"/>
+      <w:bookmarkStart w:id="20" w:name="_Toc402344793"/>
+      <w:bookmarkStart w:id="21" w:name="_Toc406408933"/>
       <w:r>
         <w:rPr>
           <w:noProof w:val="0"/>
@@ -5598,32 +5596,32 @@
         </w:rPr>
         <w:t>Hauptziel</w:t>
       </w:r>
+      <w:bookmarkEnd w:id="20"/>
+      <w:r>
+        <w:rPr>
+          <w:noProof w:val="0"/>
+        </w:rPr>
+        <w:t xml:space="preserve"> </w:t>
+      </w:r>
+      <w:r>
+        <w:rPr>
+          <w:noProof w:val="0"/>
+        </w:rPr>
+        <w:t>(</w:t>
+      </w:r>
+      <w:r>
+        <w:rPr>
+          <w:noProof w:val="0"/>
+        </w:rPr>
+        <w:t>HZ1</w:t>
+      </w:r>
+      <w:r>
+        <w:rPr>
+          <w:noProof w:val="0"/>
+        </w:rPr>
+        <w:t>)</w:t>
+      </w:r>
       <w:bookmarkEnd w:id="21"/>
-      <w:r>
-        <w:rPr>
-          <w:noProof w:val="0"/>
-        </w:rPr>
-        <w:t xml:space="preserve"> </w:t>
-      </w:r>
-      <w:r>
-        <w:rPr>
-          <w:noProof w:val="0"/>
-        </w:rPr>
-        <w:t>(</w:t>
-      </w:r>
-      <w:r>
-        <w:rPr>
-          <w:noProof w:val="0"/>
-        </w:rPr>
-        <w:t>HZ1</w:t>
-      </w:r>
-      <w:r>
-        <w:rPr>
-          <w:noProof w:val="0"/>
-        </w:rPr>
-        <w:t>)</w:t>
-      </w:r>
-      <w:bookmarkEnd w:id="22"/>
     </w:p>
     <w:p>
       <w:pPr>
@@ -5802,7 +5800,7 @@
       </w:r>
     </w:p>
     <w:p>
-      <w:bookmarkStart w:id="23" w:name="_Toc402344794"/>
+      <w:bookmarkStart w:id="22" w:name="_Toc402344794"/>
       <w:r>
         <w:br/>
       </w:r>
@@ -5890,7 +5888,7 @@
           <w:noProof w:val="0"/>
         </w:rPr>
       </w:pPr>
-      <w:bookmarkStart w:id="24" w:name="_Toc406408934"/>
+      <w:bookmarkStart w:id="23" w:name="_Toc406408934"/>
       <w:r>
         <w:rPr>
           <w:noProof w:val="0"/>
@@ -5898,32 +5896,32 @@
         <w:lastRenderedPageBreak/>
         <w:t>Teilziele</w:t>
       </w:r>
+      <w:bookmarkEnd w:id="22"/>
+      <w:r>
+        <w:rPr>
+          <w:noProof w:val="0"/>
+        </w:rPr>
+        <w:t xml:space="preserve"> </w:t>
+      </w:r>
+      <w:r>
+        <w:rPr>
+          <w:noProof w:val="0"/>
+        </w:rPr>
+        <w:t>(</w:t>
+      </w:r>
+      <w:r>
+        <w:rPr>
+          <w:noProof w:val="0"/>
+        </w:rPr>
+        <w:t>TZ</w:t>
+      </w:r>
+      <w:r>
+        <w:rPr>
+          <w:noProof w:val="0"/>
+        </w:rPr>
+        <w:t>1-8)</w:t>
+      </w:r>
       <w:bookmarkEnd w:id="23"/>
-      <w:r>
-        <w:rPr>
-          <w:noProof w:val="0"/>
-        </w:rPr>
-        <w:t xml:space="preserve"> </w:t>
-      </w:r>
-      <w:r>
-        <w:rPr>
-          <w:noProof w:val="0"/>
-        </w:rPr>
-        <w:t>(</w:t>
-      </w:r>
-      <w:r>
-        <w:rPr>
-          <w:noProof w:val="0"/>
-        </w:rPr>
-        <w:t>TZ</w:t>
-      </w:r>
-      <w:r>
-        <w:rPr>
-          <w:noProof w:val="0"/>
-        </w:rPr>
-        <w:t>1-8)</w:t>
-      </w:r>
-      <w:bookmarkEnd w:id="24"/>
     </w:p>
     <w:p>
       <w:pPr>
@@ -7570,7 +7568,7 @@
           <w:sz w:val="36"/>
         </w:rPr>
       </w:pPr>
-      <w:bookmarkStart w:id="25" w:name="_Toc402344795"/>
+      <w:bookmarkStart w:id="24" w:name="_Toc402344795"/>
     </w:p>
     <w:p>
       <w:pPr>
@@ -7597,7 +7595,7 @@
           <w:noProof w:val="0"/>
         </w:rPr>
       </w:pPr>
-      <w:bookmarkStart w:id="26" w:name="_Toc406408935"/>
+      <w:bookmarkStart w:id="25" w:name="_Toc406408935"/>
       <w:r>
         <w:rPr>
           <w:noProof w:val="0"/>
@@ -7605,46 +7603,46 @@
         <w:lastRenderedPageBreak/>
         <w:t>Scoping</w:t>
       </w:r>
+      <w:bookmarkEnd w:id="24"/>
       <w:bookmarkEnd w:id="25"/>
+    </w:p>
+    <w:p>
+      <w:pPr>
+        <w:pStyle w:val="Heading2"/>
+        <w:rPr>
+          <w:noProof w:val="0"/>
+        </w:rPr>
+      </w:pPr>
+      <w:bookmarkStart w:id="26" w:name="_Toc406408936"/>
+      <w:bookmarkStart w:id="27" w:name="_Toc402344796"/>
+      <w:r>
+        <w:rPr>
+          <w:noProof w:val="0"/>
+        </w:rPr>
+        <w:t>Rahmenbedingungen (</w:t>
+      </w:r>
+      <w:r>
+        <w:rPr>
+          <w:noProof w:val="0"/>
+        </w:rPr>
+        <w:t>RB</w:t>
+      </w:r>
+      <w:r>
+        <w:rPr>
+          <w:noProof w:val="0"/>
+        </w:rPr>
+        <w:t>)</w:t>
+      </w:r>
       <w:bookmarkEnd w:id="26"/>
     </w:p>
     <w:p>
       <w:pPr>
-        <w:pStyle w:val="Heading2"/>
-        <w:rPr>
-          <w:noProof w:val="0"/>
-        </w:rPr>
-      </w:pPr>
-      <w:bookmarkStart w:id="27" w:name="_Toc406408936"/>
-      <w:bookmarkStart w:id="28" w:name="_Toc402344796"/>
-      <w:r>
-        <w:rPr>
-          <w:noProof w:val="0"/>
-        </w:rPr>
-        <w:t>Rahmenbedingungen (</w:t>
-      </w:r>
-      <w:r>
-        <w:rPr>
-          <w:noProof w:val="0"/>
-        </w:rPr>
-        <w:t>RB</w:t>
-      </w:r>
-      <w:r>
-        <w:rPr>
-          <w:noProof w:val="0"/>
-        </w:rPr>
-        <w:t>)</w:t>
-      </w:r>
-      <w:bookmarkEnd w:id="27"/>
-    </w:p>
-    <w:p>
-      <w:pPr>
         <w:pStyle w:val="Heading3"/>
         <w:rPr>
           <w:noProof w:val="0"/>
         </w:rPr>
       </w:pPr>
-      <w:bookmarkStart w:id="29" w:name="_Toc406408937"/>
+      <w:bookmarkStart w:id="28" w:name="_Toc406408937"/>
       <w:r>
         <w:rPr>
           <w:noProof w:val="0"/>
@@ -7669,7 +7667,7 @@
         </w:rPr>
         <w:t>6</w:t>
       </w:r>
-      <w:bookmarkEnd w:id="29"/>
+      <w:bookmarkEnd w:id="28"/>
     </w:p>
     <w:tbl>
       <w:tblPr>
@@ -8117,15 +8115,15 @@
           <w:noProof w:val="0"/>
         </w:rPr>
       </w:pPr>
-      <w:bookmarkStart w:id="30" w:name="_Toc406408938"/>
+      <w:bookmarkStart w:id="29" w:name="_Toc406408938"/>
       <w:r>
         <w:rPr>
           <w:noProof w:val="0"/>
         </w:rPr>
         <w:t>Systemkontext und Systemgrenzen</w:t>
       </w:r>
-      <w:bookmarkEnd w:id="28"/>
-      <w:bookmarkEnd w:id="30"/>
+      <w:bookmarkEnd w:id="27"/>
+      <w:bookmarkEnd w:id="29"/>
     </w:p>
     <w:p>
       <w:pPr>
@@ -8225,8 +8223,8 @@
           <w:noProof w:val="0"/>
         </w:rPr>
       </w:pPr>
-      <w:bookmarkStart w:id="31" w:name="_Toc402344798"/>
-      <w:bookmarkStart w:id="32" w:name="_Toc406408939"/>
+      <w:bookmarkStart w:id="30" w:name="_Toc402344798"/>
+      <w:bookmarkStart w:id="31" w:name="_Toc406408939"/>
       <w:r>
         <w:rPr>
           <w:noProof w:val="0"/>
@@ -8234,8 +8232,8 @@
         <w:lastRenderedPageBreak/>
         <w:t>Out of scope</w:t>
       </w:r>
+      <w:bookmarkEnd w:id="30"/>
       <w:bookmarkEnd w:id="31"/>
-      <w:bookmarkEnd w:id="32"/>
     </w:p>
     <w:p>
       <w:pPr>
@@ -8336,8 +8334,8 @@
           <w:noProof w:val="0"/>
         </w:rPr>
       </w:pPr>
-      <w:bookmarkStart w:id="33" w:name="_Toc402344799"/>
-      <w:bookmarkStart w:id="34" w:name="_Toc406408940"/>
+      <w:bookmarkStart w:id="32" w:name="_Toc402344799"/>
+      <w:bookmarkStart w:id="33" w:name="_Toc406408940"/>
       <w:r>
         <w:rPr>
           <w:noProof w:val="0"/>
@@ -8345,8 +8343,8 @@
         <w:lastRenderedPageBreak/>
         <w:t>Anforderungen</w:t>
       </w:r>
+      <w:bookmarkEnd w:id="32"/>
       <w:bookmarkEnd w:id="33"/>
-      <w:bookmarkEnd w:id="34"/>
       <w:r>
         <w:rPr>
           <w:noProof w:val="0"/>
@@ -8361,16 +8359,16 @@
           <w:noProof w:val="0"/>
         </w:rPr>
       </w:pPr>
-      <w:bookmarkStart w:id="35" w:name="_Toc402344800"/>
-      <w:bookmarkStart w:id="36" w:name="_Toc406408941"/>
+      <w:bookmarkStart w:id="34" w:name="_Toc402344800"/>
+      <w:bookmarkStart w:id="35" w:name="_Toc406408941"/>
       <w:r>
         <w:rPr>
           <w:noProof w:val="0"/>
         </w:rPr>
         <w:t>Quellen und Herkunft</w:t>
       </w:r>
+      <w:bookmarkEnd w:id="34"/>
       <w:bookmarkEnd w:id="35"/>
-      <w:bookmarkEnd w:id="36"/>
     </w:p>
     <w:p>
       <w:pPr>
@@ -8479,8 +8477,8 @@
           <w:noProof w:val="0"/>
         </w:rPr>
       </w:pPr>
-      <w:bookmarkStart w:id="37" w:name="_Toc402344801"/>
-      <w:bookmarkStart w:id="38" w:name="_Toc406408942"/>
+      <w:bookmarkStart w:id="36" w:name="_Toc402344801"/>
+      <w:bookmarkStart w:id="37" w:name="_Toc406408942"/>
       <w:r>
         <w:rPr>
           <w:noProof w:val="0"/>
@@ -8493,24 +8491,24 @@
         </w:rPr>
         <w:t>liste</w:t>
       </w:r>
+      <w:bookmarkEnd w:id="36"/>
+      <w:r>
+        <w:rPr>
+          <w:noProof w:val="0"/>
+        </w:rPr>
+        <w:t>n</w:t>
+      </w:r>
       <w:bookmarkEnd w:id="37"/>
-      <w:r>
-        <w:rPr>
-          <w:noProof w:val="0"/>
-        </w:rPr>
-        <w:t>n</w:t>
-      </w:r>
-      <w:bookmarkEnd w:id="38"/>
     </w:p>
     <w:p>
       <w:pPr>
         <w:pStyle w:val="Heading3"/>
       </w:pPr>
-      <w:bookmarkStart w:id="39" w:name="_Toc406408943"/>
+      <w:bookmarkStart w:id="38" w:name="_Toc406408943"/>
       <w:r>
         <w:t>Legende und ergänzende Hinweise</w:t>
       </w:r>
-      <w:bookmarkEnd w:id="39"/>
+      <w:bookmarkEnd w:id="38"/>
     </w:p>
     <w:p>
       <w:pPr>
@@ -9232,7 +9230,7 @@
           <w:szCs w:val="24"/>
         </w:rPr>
       </w:pPr>
-      <w:bookmarkStart w:id="40" w:name="_Toc402344802"/>
+      <w:bookmarkStart w:id="39" w:name="_Toc402344802"/>
       <w:r>
         <w:rPr>
           <w:noProof w:val="0"/>
@@ -9247,7 +9245,7 @@
           <w:noProof w:val="0"/>
         </w:rPr>
       </w:pPr>
-      <w:bookmarkStart w:id="41" w:name="_Toc406408944"/>
+      <w:bookmarkStart w:id="40" w:name="_Toc406408944"/>
       <w:r>
         <w:rPr>
           <w:noProof w:val="0"/>
@@ -9255,8 +9253,8 @@
         <w:lastRenderedPageBreak/>
         <w:t>Funktionale Anforderungen</w:t>
       </w:r>
+      <w:bookmarkEnd w:id="39"/>
       <w:bookmarkEnd w:id="40"/>
-      <w:bookmarkEnd w:id="41"/>
     </w:p>
     <w:p>
       <w:pPr>
@@ -12144,8 +12142,8 @@
           <w:noProof w:val="0"/>
         </w:rPr>
       </w:pPr>
-      <w:bookmarkStart w:id="42" w:name="_Toc400869344"/>
-      <w:bookmarkStart w:id="43" w:name="_Toc402344803"/>
+      <w:bookmarkStart w:id="41" w:name="_Toc400869344"/>
+      <w:bookmarkStart w:id="42" w:name="_Toc402344803"/>
     </w:p>
     <w:p>
       <w:pPr>
@@ -12171,7 +12169,7 @@
           <w:noProof w:val="0"/>
         </w:rPr>
       </w:pPr>
-      <w:bookmarkStart w:id="44" w:name="_Toc406408945"/>
+      <w:bookmarkStart w:id="43" w:name="_Toc406408945"/>
       <w:r>
         <w:rPr>
           <w:noProof w:val="0"/>
@@ -12191,9 +12189,9 @@
         </w:rPr>
         <w:t>Anforderungen</w:t>
       </w:r>
+      <w:bookmarkEnd w:id="41"/>
       <w:bookmarkEnd w:id="42"/>
       <w:bookmarkEnd w:id="43"/>
-      <w:bookmarkEnd w:id="44"/>
     </w:p>
     <w:p>
       <w:pPr>
@@ -13832,6 +13830,7 @@
               <w:rPr>
                 <w:noProof w:val="0"/>
               </w:rPr>
+              <w:lastRenderedPageBreak/>
               <w:t>FR</w:t>
             </w:r>
             <w:r>
@@ -14394,7 +14393,7 @@
           <w:szCs w:val="24"/>
         </w:rPr>
       </w:pPr>
-      <w:bookmarkStart w:id="45" w:name="_Toc402344804"/>
+      <w:bookmarkStart w:id="44" w:name="_Toc402344804"/>
     </w:p>
     <w:p>
       <w:pPr>
@@ -14422,11 +14421,12 @@
           <w:noProof w:val="0"/>
         </w:rPr>
       </w:pPr>
-      <w:bookmarkStart w:id="46" w:name="_Toc406408946"/>
-      <w:r>
-        <w:rPr>
-          <w:noProof w:val="0"/>
-        </w:rPr>
+      <w:bookmarkStart w:id="45" w:name="_Toc406408946"/>
+      <w:r>
+        <w:rPr>
+          <w:noProof w:val="0"/>
+        </w:rPr>
+        <w:lastRenderedPageBreak/>
         <w:t>Qualitätsanforderungen</w:t>
       </w:r>
       <w:r>
@@ -14441,14 +14441,14 @@
         </w:rPr>
         <w:t>ichtfunktionale Anforderungen</w:t>
       </w:r>
+      <w:bookmarkEnd w:id="44"/>
+      <w:r>
+        <w:rPr>
+          <w:noProof w:val="0"/>
+        </w:rPr>
+        <w:t>)</w:t>
+      </w:r>
       <w:bookmarkEnd w:id="45"/>
-      <w:r>
-        <w:rPr>
-          <w:noProof w:val="0"/>
-        </w:rPr>
-        <w:t>)</w:t>
-      </w:r>
-      <w:bookmarkEnd w:id="46"/>
     </w:p>
     <w:p>
       <w:pPr>
@@ -14460,7 +14460,7 @@
         <w:rPr>
           <w:noProof w:val="0"/>
         </w:rPr>
-        <w:t>Es gilt die gleiche Legende aus Punkt 5.2.1</w:t>
+        <w:t>Es gilt die Legende aus Punkt 5.2.1</w:t>
       </w:r>
     </w:p>
     <w:p>
@@ -15131,8 +15131,10 @@
               <w:rPr>
                 <w:noProof w:val="0"/>
               </w:rPr>
-              <w:t>in Arbeit</w:t>
-            </w:r>
+              <w:t>erledigt</w:t>
+            </w:r>
+            <w:bookmarkStart w:id="46" w:name="_GoBack"/>
+            <w:bookmarkEnd w:id="46"/>
           </w:p>
         </w:tc>
         <w:tc>
@@ -16196,6 +16198,7 @@
         <w:rPr>
           <w:noProof w:val="0"/>
         </w:rPr>
+        <w:lastRenderedPageBreak/>
         <w:t xml:space="preserve">Chancen und </w:t>
       </w:r>
       <w:r>
@@ -16493,6 +16496,7 @@
       </w:pPr>
       <w:bookmarkStart w:id="50" w:name="_Toc406408949"/>
       <w:r>
+        <w:lastRenderedPageBreak/>
         <w:t>Rollenkonzept</w:t>
       </w:r>
       <w:bookmarkEnd w:id="50"/>
@@ -17387,6 +17391,7 @@
       </w:pPr>
       <w:bookmarkStart w:id="53" w:name="_Toc406408952"/>
       <w:r>
+        <w:lastRenderedPageBreak/>
         <w:t>GUI</w:t>
       </w:r>
       <w:bookmarkEnd w:id="53"/>
@@ -17416,7 +17421,7 @@
           <v:shape id="_x0000_i1025" type="#_x0000_t75" style="width:230.25pt;height:279.15pt" o:ole="">
             <v:imagedata r:id="rId12" o:title=""/>
           </v:shape>
-          <o:OLEObject Type="Embed" ProgID="Visio.Drawing.11" ShapeID="_x0000_i1025" DrawAspect="Content" ObjectID="_1480150831" r:id="rId13"/>
+          <o:OLEObject Type="Embed" ProgID="Visio.Drawing.11" ShapeID="_x0000_i1025" DrawAspect="Content" ObjectID="_1480150957" r:id="rId13"/>
         </w:object>
       </w:r>
       <w:r>
@@ -17424,7 +17429,7 @@
           <v:shape id="_x0000_i1026" type="#_x0000_t75" style="width:230.25pt;height:279.15pt" o:ole="">
             <v:imagedata r:id="rId14" o:title=""/>
           </v:shape>
-          <o:OLEObject Type="Embed" ProgID="Visio.Drawing.11" ShapeID="_x0000_i1026" DrawAspect="Content" ObjectID="_1480150832" r:id="rId15"/>
+          <o:OLEObject Type="Embed" ProgID="Visio.Drawing.11" ShapeID="_x0000_i1026" DrawAspect="Content" ObjectID="_1480150958" r:id="rId15"/>
         </w:object>
       </w:r>
     </w:p>
@@ -17805,6 +17810,7 @@
         <w:rPr>
           <w:noProof w:val="0"/>
         </w:rPr>
+        <w:lastRenderedPageBreak/>
         <w:t>Referenzen</w:t>
       </w:r>
       <w:bookmarkEnd w:id="55"/>
@@ -18321,7 +18327,7 @@
       <w:rPr>
         <w:lang w:val="de-DE"/>
       </w:rPr>
-      <w:t>2</w:t>
+      <w:t>16</w:t>
     </w:r>
     <w:r>
       <w:fldChar w:fldCharType="end"/>
@@ -18332,14 +18338,27 @@
       </w:rPr>
       <w:t xml:space="preserve"> von </w:t>
     </w:r>
-    <w:fldSimple w:instr="NUMPAGES  \* Arabic  \* MERGEFORMAT">
-      <w:r>
-        <w:rPr>
-          <w:lang w:val="de-DE"/>
-        </w:rPr>
-        <w:t>14</w:t>
-      </w:r>
-    </w:fldSimple>
+    <w:r>
+      <w:fldChar w:fldCharType="begin"/>
+    </w:r>
+    <w:r>
+      <w:instrText>NUMPAGES  \* Arabic  \* MERGEFORMAT</w:instrText>
+    </w:r>
+    <w:r>
+      <w:fldChar w:fldCharType="separate"/>
+    </w:r>
+    <w:r>
+      <w:rPr>
+        <w:lang w:val="de-DE"/>
+      </w:rPr>
+      <w:t>20</w:t>
+    </w:r>
+    <w:r>
+      <w:rPr>
+        <w:lang w:val="de-DE"/>
+      </w:rPr>
+      <w:fldChar w:fldCharType="end"/>
+    </w:r>
   </w:p>
 </w:ftr>
 </file>
@@ -26247,7 +26266,7 @@
 </file>
 
 <file path=customXml/itemProps1.xml><?xml version="1.0" encoding="utf-8"?>
-<ds:datastoreItem xmlns:ds="http://schemas.openxmlformats.org/officeDocument/2006/customXml" ds:itemID="{0E4D3E19-F091-43B5-AEC4-366AC830CAB3}">
+<ds:datastoreItem xmlns:ds="http://schemas.openxmlformats.org/officeDocument/2006/customXml" ds:itemID="{DE51463E-956A-4188-B615-C96903A8835A}">
   <ds:schemaRefs>
     <ds:schemaRef ds:uri="http://schemas.openxmlformats.org/officeDocument/2006/bibliography"/>
   </ds:schemaRefs>

--- a/Dokumente/Dokumentation/Anforderungdokument/Anforderungsdokument_V1_5_2.docx
+++ b/Dokumente/Dokumentation/Anforderungdokument/Anforderungsdokument_V1_5_2.docx
@@ -259,8 +259,18 @@
                 <w:sz w:val="20"/>
                 <w:szCs w:val="20"/>
               </w:rPr>
-              <w:t>J. Eckerle</w:t>
-            </w:r>
+              <w:t xml:space="preserve">J. </w:t>
+            </w:r>
+            <w:proofErr w:type="spellStart"/>
+            <w:r>
+              <w:rPr>
+                <w:noProof w:val="0"/>
+                <w:sz w:val="20"/>
+                <w:szCs w:val="20"/>
+              </w:rPr>
+              <w:t>Eckerle</w:t>
+            </w:r>
+            <w:proofErr w:type="spellEnd"/>
           </w:p>
         </w:tc>
       </w:tr>
@@ -332,8 +342,18 @@
                 <w:sz w:val="20"/>
                 <w:szCs w:val="20"/>
               </w:rPr>
-              <w:t>J. Eckerle</w:t>
-            </w:r>
+              <w:t xml:space="preserve">J. </w:t>
+            </w:r>
+            <w:proofErr w:type="spellStart"/>
+            <w:r>
+              <w:rPr>
+                <w:noProof w:val="0"/>
+                <w:sz w:val="20"/>
+                <w:szCs w:val="20"/>
+              </w:rPr>
+              <w:t>Eckerle</w:t>
+            </w:r>
+            <w:proofErr w:type="spellEnd"/>
           </w:p>
         </w:tc>
       </w:tr>
@@ -514,8 +534,18 @@
                 <w:sz w:val="20"/>
                 <w:szCs w:val="20"/>
               </w:rPr>
-              <w:t>. Gasenzer</w:t>
-            </w:r>
+              <w:t xml:space="preserve">. </w:t>
+            </w:r>
+            <w:proofErr w:type="spellStart"/>
+            <w:r>
+              <w:rPr>
+                <w:noProof w:val="0"/>
+                <w:sz w:val="20"/>
+                <w:szCs w:val="20"/>
+              </w:rPr>
+              <w:t>Gasenzer</w:t>
+            </w:r>
+            <w:proofErr w:type="spellEnd"/>
           </w:p>
         </w:tc>
       </w:tr>
@@ -1186,14 +1216,34 @@
                 <w:szCs w:val="20"/>
               </w:rPr>
             </w:pPr>
-            <w:r>
-              <w:rPr>
-                <w:noProof w:val="0"/>
-                <w:sz w:val="20"/>
-                <w:szCs w:val="20"/>
-              </w:rPr>
-              <w:t>Erw. von: Haupt-/Nebenzielen, Usecases</w:t>
-            </w:r>
+            <w:proofErr w:type="spellStart"/>
+            <w:r>
+              <w:rPr>
+                <w:noProof w:val="0"/>
+                <w:sz w:val="20"/>
+                <w:szCs w:val="20"/>
+              </w:rPr>
+              <w:t>Erw</w:t>
+            </w:r>
+            <w:proofErr w:type="spellEnd"/>
+            <w:r>
+              <w:rPr>
+                <w:noProof w:val="0"/>
+                <w:sz w:val="20"/>
+                <w:szCs w:val="20"/>
+              </w:rPr>
+              <w:t xml:space="preserve">. von: Haupt-/Nebenzielen, </w:t>
+            </w:r>
+            <w:proofErr w:type="spellStart"/>
+            <w:r>
+              <w:rPr>
+                <w:noProof w:val="0"/>
+                <w:sz w:val="20"/>
+                <w:szCs w:val="20"/>
+              </w:rPr>
+              <w:t>Usecases</w:t>
+            </w:r>
+            <w:proofErr w:type="spellEnd"/>
           </w:p>
         </w:tc>
         <w:tc>
@@ -1301,8 +1351,18 @@
                 <w:sz w:val="20"/>
                 <w:szCs w:val="20"/>
               </w:rPr>
-              <w:t xml:space="preserve"> R. Gasenzer</w:t>
-            </w:r>
+              <w:t xml:space="preserve"> R. </w:t>
+            </w:r>
+            <w:proofErr w:type="spellStart"/>
+            <w:r>
+              <w:rPr>
+                <w:noProof w:val="0"/>
+                <w:sz w:val="20"/>
+                <w:szCs w:val="20"/>
+              </w:rPr>
+              <w:t>Gasenzer</w:t>
+            </w:r>
+            <w:proofErr w:type="spellEnd"/>
           </w:p>
         </w:tc>
         <w:tc>
@@ -2150,11 +2210,10 @@
           <w:docPartUnique/>
         </w:docPartObj>
       </w:sdtPr>
-      <w:sdtEndPr/>
       <w:sdtContent>
         <w:p>
           <w:pPr>
-            <w:pStyle w:val="TOCHeading"/>
+            <w:pStyle w:val="Inhaltsverzeichnisberschrift"/>
             <w:rPr>
               <w:rFonts w:ascii="Arial" w:eastAsia="Times New Roman" w:hAnsi="Arial" w:cs="Times New Roman"/>
               <w:b w:val="0"/>
@@ -2178,7 +2237,7 @@
         </w:p>
         <w:p>
           <w:pPr>
-            <w:pStyle w:val="TOCHeading"/>
+            <w:pStyle w:val="Inhaltsverzeichnisberschrift"/>
             <w:rPr>
               <w:lang w:val="de-CH"/>
             </w:rPr>
@@ -2188,12 +2247,26 @@
               <w:lang w:val="de-CH"/>
             </w:rPr>
             <w:lastRenderedPageBreak/>
-            <w:t>Table of Contents</w:t>
+            <w:t xml:space="preserve">Table </w:t>
+          </w:r>
+          <w:proofErr w:type="spellStart"/>
+          <w:r>
+            <w:rPr>
+              <w:lang w:val="de-CH"/>
+            </w:rPr>
+            <w:t>of</w:t>
+          </w:r>
+          <w:proofErr w:type="spellEnd"/>
+          <w:r>
+            <w:rPr>
+              <w:lang w:val="de-CH"/>
+            </w:rPr>
+            <w:t xml:space="preserve"> Contents</w:t>
           </w:r>
         </w:p>
         <w:p>
           <w:pPr>
-            <w:pStyle w:val="TOC1"/>
+            <w:pStyle w:val="Verzeichnis1"/>
             <w:tabs>
               <w:tab w:val="left" w:pos="480"/>
             </w:tabs>
@@ -2221,7 +2294,7 @@
             </w:rPr>
             <w:fldChar w:fldCharType="separate"/>
           </w:r>
-          <w:hyperlink w:anchor="_Toc406408923" w:history="1">
+          <w:hyperlink w:anchor="_Toc406521995" w:history="1">
             <w:r>
               <w:rPr>
                 <w:rStyle w:val="Hyperlink"/>
@@ -2258,7 +2331,7 @@
               <w:rPr>
                 <w:webHidden/>
               </w:rPr>
-              <w:instrText xml:space="preserve"> PAGEREF _Toc406408923 \h </w:instrText>
+              <w:instrText xml:space="preserve"> PAGEREF _Toc406521995 \h </w:instrText>
             </w:r>
             <w:r>
               <w:rPr>
@@ -2287,7 +2360,7 @@
         </w:p>
         <w:p>
           <w:pPr>
-            <w:pStyle w:val="TOC2"/>
+            <w:pStyle w:val="Verzeichnis2"/>
             <w:tabs>
               <w:tab w:val="left" w:pos="960"/>
             </w:tabs>
@@ -2295,7 +2368,7 @@
               <w:rFonts w:asciiTheme="minorHAnsi" w:eastAsiaTheme="minorEastAsia" w:hAnsiTheme="minorHAnsi" w:cstheme="minorBidi"/>
             </w:rPr>
           </w:pPr>
-          <w:hyperlink w:anchor="_Toc406408924" w:history="1">
+          <w:hyperlink w:anchor="_Toc406521996" w:history="1">
             <w:r>
               <w:rPr>
                 <w:rStyle w:val="Hyperlink"/>
@@ -2330,7 +2403,7 @@
               <w:rPr>
                 <w:webHidden/>
               </w:rPr>
-              <w:instrText xml:space="preserve"> PAGEREF _Toc406408924 \h </w:instrText>
+              <w:instrText xml:space="preserve"> PAGEREF _Toc406521996 \h </w:instrText>
             </w:r>
             <w:r>
               <w:rPr>
@@ -2359,7 +2432,7 @@
         </w:p>
         <w:p>
           <w:pPr>
-            <w:pStyle w:val="TOC2"/>
+            <w:pStyle w:val="Verzeichnis2"/>
             <w:tabs>
               <w:tab w:val="left" w:pos="960"/>
             </w:tabs>
@@ -2367,7 +2440,7 @@
               <w:rFonts w:asciiTheme="minorHAnsi" w:eastAsiaTheme="minorEastAsia" w:hAnsiTheme="minorHAnsi" w:cstheme="minorBidi"/>
             </w:rPr>
           </w:pPr>
-          <w:hyperlink w:anchor="_Toc406408925" w:history="1">
+          <w:hyperlink w:anchor="_Toc406521997" w:history="1">
             <w:r>
               <w:rPr>
                 <w:rStyle w:val="Hyperlink"/>
@@ -2402,7 +2475,7 @@
               <w:rPr>
                 <w:webHidden/>
               </w:rPr>
-              <w:instrText xml:space="preserve"> PAGEREF _Toc406408925 \h </w:instrText>
+              <w:instrText xml:space="preserve"> PAGEREF _Toc406521997 \h </w:instrText>
             </w:r>
             <w:r>
               <w:rPr>
@@ -2431,7 +2504,7 @@
         </w:p>
         <w:p>
           <w:pPr>
-            <w:pStyle w:val="TOC1"/>
+            <w:pStyle w:val="Verzeichnis1"/>
             <w:tabs>
               <w:tab w:val="left" w:pos="480"/>
             </w:tabs>
@@ -2441,7 +2514,7 @@
               <w:bCs w:val="0"/>
             </w:rPr>
           </w:pPr>
-          <w:hyperlink w:anchor="_Toc406408926" w:history="1">
+          <w:hyperlink w:anchor="_Toc406521998" w:history="1">
             <w:r>
               <w:rPr>
                 <w:rStyle w:val="Hyperlink"/>
@@ -2478,7 +2551,7 @@
               <w:rPr>
                 <w:webHidden/>
               </w:rPr>
-              <w:instrText xml:space="preserve"> PAGEREF _Toc406408926 \h </w:instrText>
+              <w:instrText xml:space="preserve"> PAGEREF _Toc406521998 \h </w:instrText>
             </w:r>
             <w:r>
               <w:rPr>
@@ -2507,7 +2580,7 @@
         </w:p>
         <w:p>
           <w:pPr>
-            <w:pStyle w:val="TOC2"/>
+            <w:pStyle w:val="Verzeichnis2"/>
             <w:tabs>
               <w:tab w:val="left" w:pos="960"/>
             </w:tabs>
@@ -2515,7 +2588,7 @@
               <w:rFonts w:asciiTheme="minorHAnsi" w:eastAsiaTheme="minorEastAsia" w:hAnsiTheme="minorHAnsi" w:cstheme="minorBidi"/>
             </w:rPr>
           </w:pPr>
-          <w:hyperlink w:anchor="_Toc406408927" w:history="1">
+          <w:hyperlink w:anchor="_Toc406521999" w:history="1">
             <w:r>
               <w:rPr>
                 <w:rStyle w:val="Hyperlink"/>
@@ -2550,7 +2623,7 @@
               <w:rPr>
                 <w:webHidden/>
               </w:rPr>
-              <w:instrText xml:space="preserve"> PAGEREF _Toc406408927 \h </w:instrText>
+              <w:instrText xml:space="preserve"> PAGEREF _Toc406521999 \h </w:instrText>
             </w:r>
             <w:r>
               <w:rPr>
@@ -2579,7 +2652,7 @@
         </w:p>
         <w:p>
           <w:pPr>
-            <w:pStyle w:val="TOC2"/>
+            <w:pStyle w:val="Verzeichnis2"/>
             <w:tabs>
               <w:tab w:val="left" w:pos="960"/>
             </w:tabs>
@@ -2587,7 +2660,7 @@
               <w:rFonts w:asciiTheme="minorHAnsi" w:eastAsiaTheme="minorEastAsia" w:hAnsiTheme="minorHAnsi" w:cstheme="minorBidi"/>
             </w:rPr>
           </w:pPr>
-          <w:hyperlink w:anchor="_Toc406408928" w:history="1">
+          <w:hyperlink w:anchor="_Toc406522000" w:history="1">
             <w:r>
               <w:rPr>
                 <w:rStyle w:val="Hyperlink"/>
@@ -2622,7 +2695,7 @@
               <w:rPr>
                 <w:webHidden/>
               </w:rPr>
-              <w:instrText xml:space="preserve"> PAGEREF _Toc406408928 \h </w:instrText>
+              <w:instrText xml:space="preserve"> PAGEREF _Toc406522000 \h </w:instrText>
             </w:r>
             <w:r>
               <w:rPr>
@@ -2651,7 +2724,7 @@
         </w:p>
         <w:p>
           <w:pPr>
-            <w:pStyle w:val="TOC2"/>
+            <w:pStyle w:val="Verzeichnis2"/>
             <w:tabs>
               <w:tab w:val="left" w:pos="960"/>
             </w:tabs>
@@ -2659,7 +2732,7 @@
               <w:rFonts w:asciiTheme="minorHAnsi" w:eastAsiaTheme="minorEastAsia" w:hAnsiTheme="minorHAnsi" w:cstheme="minorBidi"/>
             </w:rPr>
           </w:pPr>
-          <w:hyperlink w:anchor="_Toc406408929" w:history="1">
+          <w:hyperlink w:anchor="_Toc406522001" w:history="1">
             <w:r>
               <w:rPr>
                 <w:rStyle w:val="Hyperlink"/>
@@ -2694,7 +2767,7 @@
               <w:rPr>
                 <w:webHidden/>
               </w:rPr>
-              <w:instrText xml:space="preserve"> PAGEREF _Toc406408929 \h </w:instrText>
+              <w:instrText xml:space="preserve"> PAGEREF _Toc406522001 \h </w:instrText>
             </w:r>
             <w:r>
               <w:rPr>
@@ -2723,7 +2796,7 @@
         </w:p>
         <w:p>
           <w:pPr>
-            <w:pStyle w:val="TOC2"/>
+            <w:pStyle w:val="Verzeichnis2"/>
             <w:tabs>
               <w:tab w:val="left" w:pos="960"/>
             </w:tabs>
@@ -2731,7 +2804,7 @@
               <w:rFonts w:asciiTheme="minorHAnsi" w:eastAsiaTheme="minorEastAsia" w:hAnsiTheme="minorHAnsi" w:cstheme="minorBidi"/>
             </w:rPr>
           </w:pPr>
-          <w:hyperlink w:anchor="_Toc406408930" w:history="1">
+          <w:hyperlink w:anchor="_Toc406522002" w:history="1">
             <w:r>
               <w:rPr>
                 <w:rStyle w:val="Hyperlink"/>
@@ -2766,7 +2839,7 @@
               <w:rPr>
                 <w:webHidden/>
               </w:rPr>
-              <w:instrText xml:space="preserve"> PAGEREF _Toc406408930 \h </w:instrText>
+              <w:instrText xml:space="preserve"> PAGEREF _Toc406522002 \h </w:instrText>
             </w:r>
             <w:r>
               <w:rPr>
@@ -2795,7 +2868,7 @@
         </w:p>
         <w:p>
           <w:pPr>
-            <w:pStyle w:val="TOC2"/>
+            <w:pStyle w:val="Verzeichnis2"/>
             <w:tabs>
               <w:tab w:val="left" w:pos="960"/>
             </w:tabs>
@@ -2803,7 +2876,7 @@
               <w:rFonts w:asciiTheme="minorHAnsi" w:eastAsiaTheme="minorEastAsia" w:hAnsiTheme="minorHAnsi" w:cstheme="minorBidi"/>
             </w:rPr>
           </w:pPr>
-          <w:hyperlink w:anchor="_Toc406408931" w:history="1">
+          <w:hyperlink w:anchor="_Toc406522003" w:history="1">
             <w:r>
               <w:rPr>
                 <w:rStyle w:val="Hyperlink"/>
@@ -2838,7 +2911,7 @@
               <w:rPr>
                 <w:webHidden/>
               </w:rPr>
-              <w:instrText xml:space="preserve"> PAGEREF _Toc406408931 \h </w:instrText>
+              <w:instrText xml:space="preserve"> PAGEREF _Toc406522003 \h </w:instrText>
             </w:r>
             <w:r>
               <w:rPr>
@@ -2867,7 +2940,7 @@
         </w:p>
         <w:p>
           <w:pPr>
-            <w:pStyle w:val="TOC1"/>
+            <w:pStyle w:val="Verzeichnis1"/>
             <w:tabs>
               <w:tab w:val="left" w:pos="480"/>
             </w:tabs>
@@ -2877,7 +2950,7 @@
               <w:bCs w:val="0"/>
             </w:rPr>
           </w:pPr>
-          <w:hyperlink w:anchor="_Toc406408932" w:history="1">
+          <w:hyperlink w:anchor="_Toc406522004" w:history="1">
             <w:r>
               <w:rPr>
                 <w:rStyle w:val="Hyperlink"/>
@@ -2914,7 +2987,7 @@
               <w:rPr>
                 <w:webHidden/>
               </w:rPr>
-              <w:instrText xml:space="preserve"> PAGEREF _Toc406408932 \h </w:instrText>
+              <w:instrText xml:space="preserve"> PAGEREF _Toc406522004 \h </w:instrText>
             </w:r>
             <w:r>
               <w:rPr>
@@ -2943,7 +3016,7 @@
         </w:p>
         <w:p>
           <w:pPr>
-            <w:pStyle w:val="TOC2"/>
+            <w:pStyle w:val="Verzeichnis2"/>
             <w:tabs>
               <w:tab w:val="left" w:pos="960"/>
             </w:tabs>
@@ -2951,7 +3024,7 @@
               <w:rFonts w:asciiTheme="minorHAnsi" w:eastAsiaTheme="minorEastAsia" w:hAnsiTheme="minorHAnsi" w:cstheme="minorBidi"/>
             </w:rPr>
           </w:pPr>
-          <w:hyperlink w:anchor="_Toc406408933" w:history="1">
+          <w:hyperlink w:anchor="_Toc406522005" w:history="1">
             <w:r>
               <w:rPr>
                 <w:rStyle w:val="Hyperlink"/>
@@ -2986,7 +3059,7 @@
               <w:rPr>
                 <w:webHidden/>
               </w:rPr>
-              <w:instrText xml:space="preserve"> PAGEREF _Toc406408933 \h </w:instrText>
+              <w:instrText xml:space="preserve"> PAGEREF _Toc406522005 \h </w:instrText>
             </w:r>
             <w:r>
               <w:rPr>
@@ -3015,7 +3088,7 @@
         </w:p>
         <w:p>
           <w:pPr>
-            <w:pStyle w:val="TOC2"/>
+            <w:pStyle w:val="Verzeichnis2"/>
             <w:tabs>
               <w:tab w:val="left" w:pos="960"/>
             </w:tabs>
@@ -3023,7 +3096,7 @@
               <w:rFonts w:asciiTheme="minorHAnsi" w:eastAsiaTheme="minorEastAsia" w:hAnsiTheme="minorHAnsi" w:cstheme="minorBidi"/>
             </w:rPr>
           </w:pPr>
-          <w:hyperlink w:anchor="_Toc406408934" w:history="1">
+          <w:hyperlink w:anchor="_Toc406522006" w:history="1">
             <w:r>
               <w:rPr>
                 <w:rStyle w:val="Hyperlink"/>
@@ -3058,7 +3131,7 @@
               <w:rPr>
                 <w:webHidden/>
               </w:rPr>
-              <w:instrText xml:space="preserve"> PAGEREF _Toc406408934 \h </w:instrText>
+              <w:instrText xml:space="preserve"> PAGEREF _Toc406522006 \h </w:instrText>
             </w:r>
             <w:r>
               <w:rPr>
@@ -3087,7 +3160,7 @@
         </w:p>
         <w:p>
           <w:pPr>
-            <w:pStyle w:val="TOC1"/>
+            <w:pStyle w:val="Verzeichnis1"/>
             <w:tabs>
               <w:tab w:val="left" w:pos="480"/>
             </w:tabs>
@@ -3097,7 +3170,7 @@
               <w:bCs w:val="0"/>
             </w:rPr>
           </w:pPr>
-          <w:hyperlink w:anchor="_Toc406408935" w:history="1">
+          <w:hyperlink w:anchor="_Toc406522007" w:history="1">
             <w:r>
               <w:rPr>
                 <w:rStyle w:val="Hyperlink"/>
@@ -3134,7 +3207,7 @@
               <w:rPr>
                 <w:webHidden/>
               </w:rPr>
-              <w:instrText xml:space="preserve"> PAGEREF _Toc406408935 \h </w:instrText>
+              <w:instrText xml:space="preserve"> PAGEREF _Toc406522007 \h </w:instrText>
             </w:r>
             <w:r>
               <w:rPr>
@@ -3163,7 +3236,7 @@
         </w:p>
         <w:p>
           <w:pPr>
-            <w:pStyle w:val="TOC2"/>
+            <w:pStyle w:val="Verzeichnis2"/>
             <w:tabs>
               <w:tab w:val="left" w:pos="960"/>
             </w:tabs>
@@ -3171,7 +3244,7 @@
               <w:rFonts w:asciiTheme="minorHAnsi" w:eastAsiaTheme="minorEastAsia" w:hAnsiTheme="minorHAnsi" w:cstheme="minorBidi"/>
             </w:rPr>
           </w:pPr>
-          <w:hyperlink w:anchor="_Toc406408936" w:history="1">
+          <w:hyperlink w:anchor="_Toc406522008" w:history="1">
             <w:r>
               <w:rPr>
                 <w:rStyle w:val="Hyperlink"/>
@@ -3206,7 +3279,7 @@
               <w:rPr>
                 <w:webHidden/>
               </w:rPr>
-              <w:instrText xml:space="preserve"> PAGEREF _Toc406408936 \h </w:instrText>
+              <w:instrText xml:space="preserve"> PAGEREF _Toc406522008 \h </w:instrText>
             </w:r>
             <w:r>
               <w:rPr>
@@ -3235,7 +3308,7 @@
         </w:p>
         <w:p>
           <w:pPr>
-            <w:pStyle w:val="TOC3"/>
+            <w:pStyle w:val="Verzeichnis3"/>
             <w:tabs>
               <w:tab w:val="left" w:pos="1200"/>
             </w:tabs>
@@ -3245,7 +3318,7 @@
               <w:szCs w:val="22"/>
             </w:rPr>
           </w:pPr>
-          <w:hyperlink w:anchor="_Toc406408937" w:history="1">
+          <w:hyperlink w:anchor="_Toc406522009" w:history="1">
             <w:r>
               <w:rPr>
                 <w:rStyle w:val="Hyperlink"/>
@@ -3282,7 +3355,7 @@
               <w:rPr>
                 <w:webHidden/>
               </w:rPr>
-              <w:instrText xml:space="preserve"> PAGEREF _Toc406408937 \h </w:instrText>
+              <w:instrText xml:space="preserve"> PAGEREF _Toc406522009 \h </w:instrText>
             </w:r>
             <w:r>
               <w:rPr>
@@ -3311,7 +3384,7 @@
         </w:p>
         <w:p>
           <w:pPr>
-            <w:pStyle w:val="TOC2"/>
+            <w:pStyle w:val="Verzeichnis2"/>
             <w:tabs>
               <w:tab w:val="left" w:pos="960"/>
             </w:tabs>
@@ -3319,7 +3392,7 @@
               <w:rFonts w:asciiTheme="minorHAnsi" w:eastAsiaTheme="minorEastAsia" w:hAnsiTheme="minorHAnsi" w:cstheme="minorBidi"/>
             </w:rPr>
           </w:pPr>
-          <w:hyperlink w:anchor="_Toc406408938" w:history="1">
+          <w:hyperlink w:anchor="_Toc406522010" w:history="1">
             <w:r>
               <w:rPr>
                 <w:rStyle w:val="Hyperlink"/>
@@ -3354,7 +3427,7 @@
               <w:rPr>
                 <w:webHidden/>
               </w:rPr>
-              <w:instrText xml:space="preserve"> PAGEREF _Toc406408938 \h </w:instrText>
+              <w:instrText xml:space="preserve"> PAGEREF _Toc406522010 \h </w:instrText>
             </w:r>
             <w:r>
               <w:rPr>
@@ -3383,7 +3456,7 @@
         </w:p>
         <w:p>
           <w:pPr>
-            <w:pStyle w:val="TOC2"/>
+            <w:pStyle w:val="Verzeichnis2"/>
             <w:tabs>
               <w:tab w:val="left" w:pos="960"/>
             </w:tabs>
@@ -3391,7 +3464,7 @@
               <w:rFonts w:asciiTheme="minorHAnsi" w:eastAsiaTheme="minorEastAsia" w:hAnsiTheme="minorHAnsi" w:cstheme="minorBidi"/>
             </w:rPr>
           </w:pPr>
-          <w:hyperlink w:anchor="_Toc406408939" w:history="1">
+          <w:hyperlink w:anchor="_Toc406522011" w:history="1">
             <w:r>
               <w:rPr>
                 <w:rStyle w:val="Hyperlink"/>
@@ -3426,7 +3499,7 @@
               <w:rPr>
                 <w:webHidden/>
               </w:rPr>
-              <w:instrText xml:space="preserve"> PAGEREF _Toc406408939 \h </w:instrText>
+              <w:instrText xml:space="preserve"> PAGEREF _Toc406522011 \h </w:instrText>
             </w:r>
             <w:r>
               <w:rPr>
@@ -3455,7 +3528,7 @@
         </w:p>
         <w:p>
           <w:pPr>
-            <w:pStyle w:val="TOC1"/>
+            <w:pStyle w:val="Verzeichnis1"/>
             <w:tabs>
               <w:tab w:val="left" w:pos="480"/>
             </w:tabs>
@@ -3465,7 +3538,7 @@
               <w:bCs w:val="0"/>
             </w:rPr>
           </w:pPr>
-          <w:hyperlink w:anchor="_Toc406408940" w:history="1">
+          <w:hyperlink w:anchor="_Toc406522012" w:history="1">
             <w:r>
               <w:rPr>
                 <w:rStyle w:val="Hyperlink"/>
@@ -3502,7 +3575,7 @@
               <w:rPr>
                 <w:webHidden/>
               </w:rPr>
-              <w:instrText xml:space="preserve"> PAGEREF _Toc406408940 \h </w:instrText>
+              <w:instrText xml:space="preserve"> PAGEREF _Toc406522012 \h </w:instrText>
             </w:r>
             <w:r>
               <w:rPr>
@@ -3531,7 +3604,7 @@
         </w:p>
         <w:p>
           <w:pPr>
-            <w:pStyle w:val="TOC2"/>
+            <w:pStyle w:val="Verzeichnis2"/>
             <w:tabs>
               <w:tab w:val="left" w:pos="960"/>
             </w:tabs>
@@ -3539,7 +3612,7 @@
               <w:rFonts w:asciiTheme="minorHAnsi" w:eastAsiaTheme="minorEastAsia" w:hAnsiTheme="minorHAnsi" w:cstheme="minorBidi"/>
             </w:rPr>
           </w:pPr>
-          <w:hyperlink w:anchor="_Toc406408941" w:history="1">
+          <w:hyperlink w:anchor="_Toc406522013" w:history="1">
             <w:r>
               <w:rPr>
                 <w:rStyle w:val="Hyperlink"/>
@@ -3574,7 +3647,7 @@
               <w:rPr>
                 <w:webHidden/>
               </w:rPr>
-              <w:instrText xml:space="preserve"> PAGEREF _Toc406408941 \h </w:instrText>
+              <w:instrText xml:space="preserve"> PAGEREF _Toc406522013 \h </w:instrText>
             </w:r>
             <w:r>
               <w:rPr>
@@ -3603,7 +3676,7 @@
         </w:p>
         <w:p>
           <w:pPr>
-            <w:pStyle w:val="TOC2"/>
+            <w:pStyle w:val="Verzeichnis2"/>
             <w:tabs>
               <w:tab w:val="left" w:pos="960"/>
             </w:tabs>
@@ -3611,7 +3684,7 @@
               <w:rFonts w:asciiTheme="minorHAnsi" w:eastAsiaTheme="minorEastAsia" w:hAnsiTheme="minorHAnsi" w:cstheme="minorBidi"/>
             </w:rPr>
           </w:pPr>
-          <w:hyperlink w:anchor="_Toc406408942" w:history="1">
+          <w:hyperlink w:anchor="_Toc406522014" w:history="1">
             <w:r>
               <w:rPr>
                 <w:rStyle w:val="Hyperlink"/>
@@ -3646,7 +3719,7 @@
               <w:rPr>
                 <w:webHidden/>
               </w:rPr>
-              <w:instrText xml:space="preserve"> PAGEREF _Toc406408942 \h </w:instrText>
+              <w:instrText xml:space="preserve"> PAGEREF _Toc406522014 \h </w:instrText>
             </w:r>
             <w:r>
               <w:rPr>
@@ -3675,7 +3748,7 @@
         </w:p>
         <w:p>
           <w:pPr>
-            <w:pStyle w:val="TOC3"/>
+            <w:pStyle w:val="Verzeichnis3"/>
             <w:tabs>
               <w:tab w:val="left" w:pos="1200"/>
             </w:tabs>
@@ -3685,7 +3758,7 @@
               <w:szCs w:val="22"/>
             </w:rPr>
           </w:pPr>
-          <w:hyperlink w:anchor="_Toc406408943" w:history="1">
+          <w:hyperlink w:anchor="_Toc406522015" w:history="1">
             <w:r>
               <w:rPr>
                 <w:rStyle w:val="Hyperlink"/>
@@ -3722,7 +3795,7 @@
               <w:rPr>
                 <w:webHidden/>
               </w:rPr>
-              <w:instrText xml:space="preserve"> PAGEREF _Toc406408943 \h </w:instrText>
+              <w:instrText xml:space="preserve"> PAGEREF _Toc406522015 \h </w:instrText>
             </w:r>
             <w:r>
               <w:rPr>
@@ -3751,7 +3824,7 @@
         </w:p>
         <w:p>
           <w:pPr>
-            <w:pStyle w:val="TOC2"/>
+            <w:pStyle w:val="Verzeichnis2"/>
             <w:tabs>
               <w:tab w:val="left" w:pos="960"/>
             </w:tabs>
@@ -3759,7 +3832,7 @@
               <w:rFonts w:asciiTheme="minorHAnsi" w:eastAsiaTheme="minorEastAsia" w:hAnsiTheme="minorHAnsi" w:cstheme="minorBidi"/>
             </w:rPr>
           </w:pPr>
-          <w:hyperlink w:anchor="_Toc406408944" w:history="1">
+          <w:hyperlink w:anchor="_Toc406522016" w:history="1">
             <w:r>
               <w:rPr>
                 <w:rStyle w:val="Hyperlink"/>
@@ -3794,7 +3867,7 @@
               <w:rPr>
                 <w:webHidden/>
               </w:rPr>
-              <w:instrText xml:space="preserve"> PAGEREF _Toc406408944 \h </w:instrText>
+              <w:instrText xml:space="preserve"> PAGEREF _Toc406522016 \h </w:instrText>
             </w:r>
             <w:r>
               <w:rPr>
@@ -3823,7 +3896,7 @@
         </w:p>
         <w:p>
           <w:pPr>
-            <w:pStyle w:val="TOC3"/>
+            <w:pStyle w:val="Verzeichnis3"/>
             <w:tabs>
               <w:tab w:val="left" w:pos="1200"/>
             </w:tabs>
@@ -3833,7 +3906,7 @@
               <w:szCs w:val="22"/>
             </w:rPr>
           </w:pPr>
-          <w:hyperlink w:anchor="_Toc406408945" w:history="1">
+          <w:hyperlink w:anchor="_Toc406522017" w:history="1">
             <w:r>
               <w:rPr>
                 <w:rStyle w:val="Hyperlink"/>
@@ -3870,7 +3943,7 @@
               <w:rPr>
                 <w:webHidden/>
               </w:rPr>
-              <w:instrText xml:space="preserve"> PAGEREF _Toc406408945 \h </w:instrText>
+              <w:instrText xml:space="preserve"> PAGEREF _Toc406522017 \h </w:instrText>
             </w:r>
             <w:r>
               <w:rPr>
@@ -3899,7 +3972,7 @@
         </w:p>
         <w:p>
           <w:pPr>
-            <w:pStyle w:val="TOC2"/>
+            <w:pStyle w:val="Verzeichnis2"/>
             <w:tabs>
               <w:tab w:val="left" w:pos="960"/>
             </w:tabs>
@@ -3907,7 +3980,7 @@
               <w:rFonts w:asciiTheme="minorHAnsi" w:eastAsiaTheme="minorEastAsia" w:hAnsiTheme="minorHAnsi" w:cstheme="minorBidi"/>
             </w:rPr>
           </w:pPr>
-          <w:hyperlink w:anchor="_Toc406408946" w:history="1">
+          <w:hyperlink w:anchor="_Toc406522018" w:history="1">
             <w:r>
               <w:rPr>
                 <w:rStyle w:val="Hyperlink"/>
@@ -3942,7 +4015,7 @@
               <w:rPr>
                 <w:webHidden/>
               </w:rPr>
-              <w:instrText xml:space="preserve"> PAGEREF _Toc406408946 \h </w:instrText>
+              <w:instrText xml:space="preserve"> PAGEREF _Toc406522018 \h </w:instrText>
             </w:r>
             <w:r>
               <w:rPr>
@@ -3971,7 +4044,7 @@
         </w:p>
         <w:p>
           <w:pPr>
-            <w:pStyle w:val="TOC3"/>
+            <w:pStyle w:val="Verzeichnis3"/>
             <w:tabs>
               <w:tab w:val="left" w:pos="1200"/>
             </w:tabs>
@@ -3981,7 +4054,7 @@
               <w:szCs w:val="22"/>
             </w:rPr>
           </w:pPr>
-          <w:hyperlink w:anchor="_Toc406408947" w:history="1">
+          <w:hyperlink w:anchor="_Toc406522019" w:history="1">
             <w:r>
               <w:rPr>
                 <w:rStyle w:val="Hyperlink"/>
@@ -4018,7 +4091,7 @@
               <w:rPr>
                 <w:webHidden/>
               </w:rPr>
-              <w:instrText xml:space="preserve"> PAGEREF _Toc406408947 \h </w:instrText>
+              <w:instrText xml:space="preserve"> PAGEREF _Toc406522019 \h </w:instrText>
             </w:r>
             <w:r>
               <w:rPr>
@@ -4047,7 +4120,7 @@
         </w:p>
         <w:p>
           <w:pPr>
-            <w:pStyle w:val="TOC1"/>
+            <w:pStyle w:val="Verzeichnis1"/>
             <w:tabs>
               <w:tab w:val="left" w:pos="480"/>
             </w:tabs>
@@ -4057,7 +4130,7 @@
               <w:bCs w:val="0"/>
             </w:rPr>
           </w:pPr>
-          <w:hyperlink w:anchor="_Toc406408948" w:history="1">
+          <w:hyperlink w:anchor="_Toc406522020" w:history="1">
             <w:r>
               <w:rPr>
                 <w:rStyle w:val="Hyperlink"/>
@@ -4094,7 +4167,7 @@
               <w:rPr>
                 <w:webHidden/>
               </w:rPr>
-              <w:instrText xml:space="preserve"> PAGEREF _Toc406408948 \h </w:instrText>
+              <w:instrText xml:space="preserve"> PAGEREF _Toc406522020 \h </w:instrText>
             </w:r>
             <w:r>
               <w:rPr>
@@ -4123,7 +4196,7 @@
         </w:p>
         <w:p>
           <w:pPr>
-            <w:pStyle w:val="TOC1"/>
+            <w:pStyle w:val="Verzeichnis1"/>
             <w:tabs>
               <w:tab w:val="left" w:pos="480"/>
             </w:tabs>
@@ -4133,7 +4206,7 @@
               <w:bCs w:val="0"/>
             </w:rPr>
           </w:pPr>
-          <w:hyperlink w:anchor="_Toc406408949" w:history="1">
+          <w:hyperlink w:anchor="_Toc406522021" w:history="1">
             <w:r>
               <w:rPr>
                 <w:rStyle w:val="Hyperlink"/>
@@ -4170,7 +4243,7 @@
               <w:rPr>
                 <w:webHidden/>
               </w:rPr>
-              <w:instrText xml:space="preserve"> PAGEREF _Toc406408949 \h </w:instrText>
+              <w:instrText xml:space="preserve"> PAGEREF _Toc406522021 \h </w:instrText>
             </w:r>
             <w:r>
               <w:rPr>
@@ -4199,7 +4272,7 @@
         </w:p>
         <w:p>
           <w:pPr>
-            <w:pStyle w:val="TOC1"/>
+            <w:pStyle w:val="Verzeichnis1"/>
             <w:tabs>
               <w:tab w:val="left" w:pos="480"/>
             </w:tabs>
@@ -4209,7 +4282,7 @@
               <w:bCs w:val="0"/>
             </w:rPr>
           </w:pPr>
-          <w:hyperlink w:anchor="_Toc406408950" w:history="1">
+          <w:hyperlink w:anchor="_Toc406522022" w:history="1">
             <w:r>
               <w:rPr>
                 <w:rStyle w:val="Hyperlink"/>
@@ -4246,7 +4319,7 @@
               <w:rPr>
                 <w:webHidden/>
               </w:rPr>
-              <w:instrText xml:space="preserve"> PAGEREF _Toc406408950 \h </w:instrText>
+              <w:instrText xml:space="preserve"> PAGEREF _Toc406522022 \h </w:instrText>
             </w:r>
             <w:r>
               <w:rPr>
@@ -4275,7 +4348,7 @@
         </w:p>
         <w:p>
           <w:pPr>
-            <w:pStyle w:val="TOC2"/>
+            <w:pStyle w:val="Verzeichnis2"/>
             <w:tabs>
               <w:tab w:val="left" w:pos="960"/>
             </w:tabs>
@@ -4283,7 +4356,7 @@
               <w:rFonts w:asciiTheme="minorHAnsi" w:eastAsiaTheme="minorEastAsia" w:hAnsiTheme="minorHAnsi" w:cstheme="minorBidi"/>
             </w:rPr>
           </w:pPr>
-          <w:hyperlink w:anchor="_Toc406408951" w:history="1">
+          <w:hyperlink w:anchor="_Toc406522023" w:history="1">
             <w:r>
               <w:rPr>
                 <w:rStyle w:val="Hyperlink"/>
@@ -4318,7 +4391,7 @@
               <w:rPr>
                 <w:webHidden/>
               </w:rPr>
-              <w:instrText xml:space="preserve"> PAGEREF _Toc406408951 \h </w:instrText>
+              <w:instrText xml:space="preserve"> PAGEREF _Toc406522023 \h </w:instrText>
             </w:r>
             <w:r>
               <w:rPr>
@@ -4347,7 +4420,7 @@
         </w:p>
         <w:p>
           <w:pPr>
-            <w:pStyle w:val="TOC2"/>
+            <w:pStyle w:val="Verzeichnis2"/>
             <w:tabs>
               <w:tab w:val="left" w:pos="960"/>
             </w:tabs>
@@ -4355,7 +4428,7 @@
               <w:rFonts w:asciiTheme="minorHAnsi" w:eastAsiaTheme="minorEastAsia" w:hAnsiTheme="minorHAnsi" w:cstheme="minorBidi"/>
             </w:rPr>
           </w:pPr>
-          <w:hyperlink w:anchor="_Toc406408952" w:history="1">
+          <w:hyperlink w:anchor="_Toc406522024" w:history="1">
             <w:r>
               <w:rPr>
                 <w:rStyle w:val="Hyperlink"/>
@@ -4390,7 +4463,7 @@
               <w:rPr>
                 <w:webHidden/>
               </w:rPr>
-              <w:instrText xml:space="preserve"> PAGEREF _Toc406408952 \h </w:instrText>
+              <w:instrText xml:space="preserve"> PAGEREF _Toc406522024 \h </w:instrText>
             </w:r>
             <w:r>
               <w:rPr>
@@ -4419,7 +4492,7 @@
         </w:p>
         <w:p>
           <w:pPr>
-            <w:pStyle w:val="TOC2"/>
+            <w:pStyle w:val="Verzeichnis2"/>
             <w:tabs>
               <w:tab w:val="left" w:pos="960"/>
             </w:tabs>
@@ -4427,7 +4500,7 @@
               <w:rFonts w:asciiTheme="minorHAnsi" w:eastAsiaTheme="minorEastAsia" w:hAnsiTheme="minorHAnsi" w:cstheme="minorBidi"/>
             </w:rPr>
           </w:pPr>
-          <w:hyperlink w:anchor="_Toc406408953" w:history="1">
+          <w:hyperlink w:anchor="_Toc406522025" w:history="1">
             <w:r>
               <w:rPr>
                 <w:rStyle w:val="Hyperlink"/>
@@ -4462,7 +4535,7 @@
               <w:rPr>
                 <w:webHidden/>
               </w:rPr>
-              <w:instrText xml:space="preserve"> PAGEREF _Toc406408953 \h </w:instrText>
+              <w:instrText xml:space="preserve"> PAGEREF _Toc406522025 \h </w:instrText>
             </w:r>
             <w:r>
               <w:rPr>
@@ -4491,7 +4564,7 @@
         </w:p>
         <w:p>
           <w:pPr>
-            <w:pStyle w:val="TOC1"/>
+            <w:pStyle w:val="Verzeichnis1"/>
             <w:tabs>
               <w:tab w:val="left" w:pos="480"/>
             </w:tabs>
@@ -4501,7 +4574,7 @@
               <w:bCs w:val="0"/>
             </w:rPr>
           </w:pPr>
-          <w:hyperlink w:anchor="_Toc406408954" w:history="1">
+          <w:hyperlink w:anchor="_Toc406522026" w:history="1">
             <w:r>
               <w:rPr>
                 <w:rStyle w:val="Hyperlink"/>
@@ -4538,7 +4611,7 @@
               <w:rPr>
                 <w:webHidden/>
               </w:rPr>
-              <w:instrText xml:space="preserve"> PAGEREF _Toc406408954 \h </w:instrText>
+              <w:instrText xml:space="preserve"> PAGEREF _Toc406522026 \h </w:instrText>
             </w:r>
             <w:r>
               <w:rPr>
@@ -4599,13 +4672,13 @@
     </w:p>
     <w:p>
       <w:pPr>
-        <w:pStyle w:val="Heading1"/>
+        <w:pStyle w:val="berschrift1"/>
         <w:rPr>
           <w:noProof w:val="0"/>
         </w:rPr>
       </w:pPr>
       <w:bookmarkStart w:id="0" w:name="_Toc402344783"/>
-      <w:bookmarkStart w:id="1" w:name="_Toc406408923"/>
+      <w:bookmarkStart w:id="1" w:name="_Toc406521995"/>
       <w:r>
         <w:rPr>
           <w:noProof w:val="0"/>
@@ -4680,13 +4753,13 @@
     </w:p>
     <w:p>
       <w:pPr>
-        <w:pStyle w:val="Heading2"/>
+        <w:pStyle w:val="berschrift2"/>
         <w:rPr>
           <w:noProof w:val="0"/>
         </w:rPr>
       </w:pPr>
       <w:bookmarkStart w:id="2" w:name="_Toc402344784"/>
-      <w:bookmarkStart w:id="3" w:name="_Toc406408924"/>
+      <w:bookmarkStart w:id="3" w:name="_Toc406521996"/>
       <w:r>
         <w:rPr>
           <w:noProof w:val="0"/>
@@ -4753,13 +4826,13 @@
     </w:p>
     <w:p>
       <w:pPr>
-        <w:pStyle w:val="Heading2"/>
+        <w:pStyle w:val="berschrift2"/>
         <w:rPr>
           <w:noProof w:val="0"/>
         </w:rPr>
       </w:pPr>
       <w:bookmarkStart w:id="4" w:name="_Toc402344785"/>
-      <w:bookmarkStart w:id="5" w:name="_Toc406408925"/>
+      <w:bookmarkStart w:id="5" w:name="_Toc406521997"/>
       <w:r>
         <w:rPr>
           <w:noProof w:val="0"/>
@@ -4797,13 +4870,13 @@
     </w:p>
     <w:p>
       <w:pPr>
-        <w:pStyle w:val="Heading1"/>
+        <w:pStyle w:val="berschrift1"/>
         <w:rPr>
           <w:noProof w:val="0"/>
         </w:rPr>
       </w:pPr>
       <w:bookmarkStart w:id="6" w:name="_Toc402344786"/>
-      <w:bookmarkStart w:id="7" w:name="_Toc406408926"/>
+      <w:bookmarkStart w:id="7" w:name="_Toc406521998"/>
       <w:r>
         <w:rPr>
           <w:noProof w:val="0"/>
@@ -4848,7 +4921,21 @@
         <w:rPr>
           <w:noProof w:val="0"/>
         </w:rPr>
-        <w:t>der Unity-Game-</w:t>
+        <w:t xml:space="preserve">der </w:t>
+      </w:r>
+      <w:proofErr w:type="spellStart"/>
+      <w:r>
+        <w:rPr>
+          <w:noProof w:val="0"/>
+        </w:rPr>
+        <w:t>Unity</w:t>
+      </w:r>
+      <w:proofErr w:type="spellEnd"/>
+      <w:r>
+        <w:rPr>
+          <w:noProof w:val="0"/>
+        </w:rPr>
+        <w:t>-Game-</w:t>
       </w:r>
       <w:r>
         <w:rPr>
@@ -4859,6 +4946,7 @@
     </w:p>
     <w:p>
       <w:pPr>
+        <w:ind w:left="2160" w:hanging="2160"/>
         <w:rPr>
           <w:noProof w:val="0"/>
         </w:rPr>
@@ -4877,12 +4965,19 @@
         </w:rPr>
         <w:tab/>
       </w:r>
-      <w:r>
-        <w:rPr>
-          <w:noProof w:val="0"/>
-        </w:rPr>
-        <w:tab/>
-        <w:t xml:space="preserve">Unity Game Engine, </w:t>
+      <w:proofErr w:type="spellStart"/>
+      <w:r>
+        <w:rPr>
+          <w:noProof w:val="0"/>
+        </w:rPr>
+        <w:t>Unity</w:t>
+      </w:r>
+      <w:proofErr w:type="spellEnd"/>
+      <w:r>
+        <w:rPr>
+          <w:noProof w:val="0"/>
+        </w:rPr>
+        <w:t xml:space="preserve"> Game Engine, </w:t>
       </w:r>
       <w:r>
         <w:rPr>
@@ -4894,13 +4989,55 @@
         <w:rPr>
           <w:noProof w:val="0"/>
         </w:rPr>
-        <w:t>Java-Script / UnityScript</w:t>
-      </w:r>
+        <w:t xml:space="preserve">Java-Script / </w:t>
+      </w:r>
+      <w:proofErr w:type="spellStart"/>
+      <w:r>
+        <w:rPr>
+          <w:noProof w:val="0"/>
+        </w:rPr>
+        <w:t>UnityScript</w:t>
+      </w:r>
+      <w:proofErr w:type="spellEnd"/>
       <w:r>
         <w:rPr>
           <w:noProof w:val="0"/>
         </w:rPr>
         <w:t>, Automaten</w:t>
+      </w:r>
+      <w:r>
+        <w:rPr>
+          <w:noProof w:val="0"/>
+        </w:rPr>
+        <w:t xml:space="preserve">, </w:t>
+      </w:r>
+      <w:proofErr w:type="spellStart"/>
+      <w:r>
+        <w:rPr>
+          <w:noProof w:val="0"/>
+        </w:rPr>
+        <w:t>MonoDevelop</w:t>
+      </w:r>
+      <w:proofErr w:type="spellEnd"/>
+      <w:r>
+        <w:rPr>
+          <w:noProof w:val="0"/>
+        </w:rPr>
+        <w:t xml:space="preserve">, </w:t>
+      </w:r>
+      <w:proofErr w:type="spellStart"/>
+      <w:r>
+        <w:rPr>
+          <w:noProof w:val="0"/>
+        </w:rPr>
+        <w:t>Github</w:t>
+      </w:r>
+      <w:proofErr w:type="spellEnd"/>
+      <w:r>
+        <w:rPr>
+          <w:noProof w:val="0"/>
+        </w:rPr>
+        <w:t xml:space="preserve"> als Versionisierungstool</w:t>
       </w:r>
     </w:p>
     <w:p>
@@ -4953,7 +5090,21 @@
         <w:rPr>
           <w:noProof w:val="0"/>
         </w:rPr>
-        <w:t>Entwicklung einer 3D-Adventure-Game Basis (Minimum an Levels &amp; Funktionen) mit Hilfe der Unity3D Engine. Der Spielzustand und der Zustand der Agenten soll durch Automaten modelliert werden. Das Verhalten der Agenten resp. deren Intelligenz wird über die JavaScript nahe Sprache UnityScript realisiert. Die Agenten passen sich der jeweiligen Spielsituation an. Ein Aufbau von Wissen im Bereich der Automatentheorie ist dafür Voraussetzung.</w:t>
+        <w:t xml:space="preserve">Entwicklung einer 3D-Adventure-Game Basis (Minimum an Levels &amp; Funktionen) mit Hilfe der Unity3D Engine. Der Spielzustand und der Zustand der Agenten soll durch Automaten modelliert werden. Das Verhalten der Agenten resp. deren Intelligenz wird über die JavaScript nahe Sprache </w:t>
+      </w:r>
+      <w:proofErr w:type="spellStart"/>
+      <w:r>
+        <w:rPr>
+          <w:noProof w:val="0"/>
+        </w:rPr>
+        <w:t>UnityScript</w:t>
+      </w:r>
+      <w:proofErr w:type="spellEnd"/>
+      <w:r>
+        <w:rPr>
+          <w:noProof w:val="0"/>
+        </w:rPr>
+        <w:t xml:space="preserve"> realisiert. Die Agenten passen sich der jeweiligen Spielsituation an. Ein Aufbau von Wissen im Bereich der Automatentheorie ist dafür Voraussetzung.</w:t>
       </w:r>
     </w:p>
     <w:p>
@@ -4973,7 +5124,19 @@
         <w:rPr>
           <w:noProof w:val="0"/>
         </w:rPr>
-        <w:t>Für die Spielidee und das Konzept wird dem Team freie Hand gelassen. Rücksprache mit dem Projektleitung bzw. mit dem Projektauftraggeber garantiert, dass die Spielidee und das Konzept den Erwartungen und Vorstellung gerecht werden.</w:t>
+        <w:t>Für die Spielidee und das Konzept wird dem Team freie Hand gelassen.</w:t>
+      </w:r>
+      <w:r>
+        <w:rPr>
+          <w:noProof w:val="0"/>
+        </w:rPr>
+        <w:t xml:space="preserve"> Rücksprache mit der</w:t>
+      </w:r>
+      <w:r>
+        <w:rPr>
+          <w:noProof w:val="0"/>
+        </w:rPr>
+        <w:t xml:space="preserve"> Projektleitung bzw. mit dem Projektauftraggeber garantiert, dass die Spielidee und das Konzept den Erwartungen und Vorstellung gerecht werden.</w:t>
       </w:r>
     </w:p>
     <w:p>
@@ -5005,7 +5168,27 @@
         <w:rPr>
           <w:noProof w:val="0"/>
         </w:rPr>
-        <w:t>) sind noch einige Zielvorstellungen und Anforderungen in Abklärung und müssen noch genauer mit dem Stakeholder geklärt werden.</w:t>
+        <w:t xml:space="preserve">) sind noch einige Zielvorstellungen und Anforderungen in Abklärung und müssen noch genauer mit dem Stakeholder geklärt </w:t>
+      </w:r>
+      <w:commentRangeStart w:id="8"/>
+      <w:r>
+        <w:rPr>
+          <w:noProof w:val="0"/>
+        </w:rPr>
+        <w:t>werden</w:t>
+      </w:r>
+      <w:commentRangeEnd w:id="8"/>
+      <w:r>
+        <w:rPr>
+          <w:rStyle w:val="Kommentarzeichen"/>
+        </w:rPr>
+        <w:commentReference w:id="8"/>
+      </w:r>
+      <w:r>
+        <w:rPr>
+          <w:noProof w:val="0"/>
+        </w:rPr>
+        <w:t>.</w:t>
       </w:r>
     </w:p>
     <w:p>
@@ -5042,13 +5225,14 @@
     </w:p>
     <w:p>
       <w:pPr>
-        <w:pStyle w:val="Heading2"/>
-        <w:rPr>
-          <w:noProof w:val="0"/>
-        </w:rPr>
-      </w:pPr>
-      <w:bookmarkStart w:id="8" w:name="_Toc402344787"/>
-      <w:bookmarkStart w:id="9" w:name="_Toc406408927"/>
+        <w:pStyle w:val="berschrift2"/>
+        <w:rPr>
+          <w:noProof w:val="0"/>
+        </w:rPr>
+      </w:pPr>
+      <w:bookmarkStart w:id="9" w:name="_Toc402344787"/>
+      <w:bookmarkStart w:id="10" w:name="_Toc406521999"/>
+      <w:proofErr w:type="spellStart"/>
       <w:r>
         <w:rPr>
           <w:noProof w:val="0"/>
@@ -5056,12 +5240,13 @@
         <w:lastRenderedPageBreak/>
         <w:t>Stakeholderliste</w:t>
       </w:r>
-      <w:bookmarkEnd w:id="8"/>
       <w:bookmarkEnd w:id="9"/>
+      <w:bookmarkEnd w:id="10"/>
+      <w:proofErr w:type="spellEnd"/>
     </w:p>
     <w:p>
       <w:pPr>
-        <w:pStyle w:val="ListParagraph"/>
+        <w:pStyle w:val="Listenabsatz"/>
         <w:numPr>
           <w:ilvl w:val="0"/>
           <w:numId w:val="25"/>
@@ -5076,12 +5261,28 @@
           <w:rFonts w:ascii="Arial" w:hAnsi="Arial" w:cs="Arial"/>
           <w:noProof w:val="0"/>
         </w:rPr>
-        <w:t>J. Eckerle als leitender Dozent und somit Projektauftraggeber</w:t>
+        <w:t xml:space="preserve">J. </w:t>
+      </w:r>
+      <w:proofErr w:type="spellStart"/>
+      <w:r>
+        <w:rPr>
+          <w:rFonts w:ascii="Arial" w:hAnsi="Arial" w:cs="Arial"/>
+          <w:noProof w:val="0"/>
+        </w:rPr>
+        <w:t>Eckerle</w:t>
+      </w:r>
+      <w:proofErr w:type="spellEnd"/>
+      <w:r>
+        <w:rPr>
+          <w:rFonts w:ascii="Arial" w:hAnsi="Arial" w:cs="Arial"/>
+          <w:noProof w:val="0"/>
+        </w:rPr>
+        <w:t xml:space="preserve"> als leitender Dozent und somit Projektauftraggeber</w:t>
       </w:r>
     </w:p>
     <w:p>
       <w:pPr>
-        <w:pStyle w:val="ListParagraph"/>
+        <w:pStyle w:val="Listenabsatz"/>
         <w:numPr>
           <w:ilvl w:val="0"/>
           <w:numId w:val="25"/>
@@ -5125,25 +5326,25 @@
     </w:p>
     <w:p>
       <w:pPr>
-        <w:pStyle w:val="Heading2"/>
-        <w:rPr>
-          <w:noProof w:val="0"/>
-        </w:rPr>
-      </w:pPr>
-      <w:bookmarkStart w:id="10" w:name="_Toc402344788"/>
-      <w:bookmarkStart w:id="11" w:name="_Toc406408928"/>
+        <w:pStyle w:val="berschrift2"/>
+        <w:rPr>
+          <w:noProof w:val="0"/>
+        </w:rPr>
+      </w:pPr>
+      <w:bookmarkStart w:id="11" w:name="_Toc402344788"/>
+      <w:bookmarkStart w:id="12" w:name="_Toc406522000"/>
       <w:r>
         <w:rPr>
           <w:noProof w:val="0"/>
         </w:rPr>
         <w:t>Nutzer- und Zielgruppen</w:t>
       </w:r>
-      <w:bookmarkEnd w:id="10"/>
       <w:bookmarkEnd w:id="11"/>
+      <w:bookmarkEnd w:id="12"/>
     </w:p>
     <w:p>
       <w:pPr>
-        <w:pStyle w:val="ListParagraph"/>
+        <w:pStyle w:val="Listenabsatz"/>
         <w:numPr>
           <w:ilvl w:val="0"/>
           <w:numId w:val="25"/>
@@ -5163,7 +5364,7 @@
     </w:p>
     <w:p>
       <w:pPr>
-        <w:pStyle w:val="ListParagraph"/>
+        <w:pStyle w:val="Listenabsatz"/>
         <w:numPr>
           <w:ilvl w:val="0"/>
           <w:numId w:val="25"/>
@@ -5178,144 +5379,278 @@
           <w:rFonts w:ascii="Arial" w:hAnsi="Arial" w:cs="Arial"/>
           <w:noProof w:val="0"/>
         </w:rPr>
-        <w:t>Spieler von Computerspielen und Interessierte an unserem Projekt als operative Anwender</w:t>
+        <w:t xml:space="preserve">Spieler von Computerspielen und Interessierte an unserem Projekt als operative </w:t>
+      </w:r>
+      <w:commentRangeStart w:id="13"/>
+      <w:r>
+        <w:rPr>
+          <w:rFonts w:ascii="Arial" w:hAnsi="Arial" w:cs="Arial"/>
+          <w:noProof w:val="0"/>
+        </w:rPr>
+        <w:t>Anwender</w:t>
+      </w:r>
+      <w:commentRangeEnd w:id="13"/>
+      <w:r>
+        <w:rPr>
+          <w:rStyle w:val="Kommentarzeichen"/>
+          <w:rFonts w:ascii="Arial" w:eastAsia="Times New Roman" w:hAnsi="Arial"/>
+        </w:rPr>
+        <w:commentReference w:id="13"/>
       </w:r>
     </w:p>
     <w:p>
       <w:pPr>
-        <w:pStyle w:val="Heading2"/>
-        <w:rPr>
-          <w:noProof w:val="0"/>
-        </w:rPr>
-      </w:pPr>
-      <w:bookmarkStart w:id="12" w:name="_Toc402344789"/>
-      <w:bookmarkStart w:id="13" w:name="_Toc406408929"/>
+        <w:pStyle w:val="berschrift2"/>
+        <w:rPr>
+          <w:noProof w:val="0"/>
+        </w:rPr>
+      </w:pPr>
+      <w:bookmarkStart w:id="14" w:name="_Toc402344789"/>
+      <w:bookmarkStart w:id="15" w:name="_Toc406522001"/>
       <w:r>
         <w:rPr>
           <w:noProof w:val="0"/>
         </w:rPr>
         <w:t>Projektmethode</w:t>
       </w:r>
-      <w:bookmarkEnd w:id="12"/>
-      <w:bookmarkEnd w:id="13"/>
+      <w:bookmarkEnd w:id="14"/>
+      <w:bookmarkEnd w:id="15"/>
     </w:p>
     <w:p>
       <w:pPr>
-        <w:pStyle w:val="ListParagraph"/>
+        <w:pStyle w:val="Listenabsatz"/>
         <w:numPr>
           <w:ilvl w:val="0"/>
           <w:numId w:val="27"/>
         </w:numPr>
         <w:rPr>
-          <w:rStyle w:val="SubtleEmphasis"/>
-          <w:noProof w:val="0"/>
-        </w:rPr>
-      </w:pPr>
-      <w:r>
-        <w:rPr>
-          <w:rStyle w:val="SubtleEmphasis"/>
-          <w:noProof w:val="0"/>
-        </w:rPr>
-        <w:t xml:space="preserve">Das Projekt wird anlehnend an SCRUM agil entwickelt. </w:t>
+          <w:rStyle w:val="SchwacheHervorhebung"/>
+          <w:noProof w:val="0"/>
+        </w:rPr>
+      </w:pPr>
+      <w:r>
+        <w:rPr>
+          <w:rStyle w:val="SchwacheHervorhebung"/>
+          <w:noProof w:val="0"/>
+        </w:rPr>
+        <w:t>Das Projekt wird anle</w:t>
+      </w:r>
+      <w:r>
+        <w:rPr>
+          <w:rStyle w:val="SchwacheHervorhebung"/>
+          <w:noProof w:val="0"/>
+        </w:rPr>
+        <w:t xml:space="preserve">hnend an SCRUM agil </w:t>
+      </w:r>
+      <w:commentRangeStart w:id="16"/>
+      <w:r>
+        <w:rPr>
+          <w:rStyle w:val="SchwacheHervorhebung"/>
+          <w:noProof w:val="0"/>
+        </w:rPr>
+        <w:t>entwickelt</w:t>
+      </w:r>
+      <w:commentRangeEnd w:id="16"/>
+      <w:r>
+        <w:rPr>
+          <w:rStyle w:val="Kommentarzeichen"/>
+          <w:rFonts w:ascii="Arial" w:eastAsia="Times New Roman" w:hAnsi="Arial"/>
+        </w:rPr>
+        <w:commentReference w:id="16"/>
+      </w:r>
+      <w:r>
+        <w:rPr>
+          <w:rStyle w:val="SchwacheHervorhebung"/>
+          <w:noProof w:val="0"/>
+        </w:rPr>
+        <w:t>.</w:t>
       </w:r>
     </w:p>
     <w:p>
       <w:pPr>
-        <w:pStyle w:val="Heading2"/>
-        <w:rPr>
-          <w:noProof w:val="0"/>
-        </w:rPr>
-      </w:pPr>
-      <w:bookmarkStart w:id="14" w:name="_Toc402344790"/>
-      <w:bookmarkStart w:id="15" w:name="_Toc406408930"/>
-      <w:r>
-        <w:rPr>
-          <w:noProof w:val="0"/>
-        </w:rPr>
-        <w:t>Technische Ressourcen</w:t>
-      </w:r>
-      <w:bookmarkEnd w:id="14"/>
-      <w:bookmarkEnd w:id="15"/>
+        <w:pStyle w:val="Listenabsatz"/>
+        <w:numPr>
+          <w:ilvl w:val="0"/>
+          <w:numId w:val="27"/>
+        </w:numPr>
+        <w:rPr>
+          <w:rStyle w:val="SchwacheHervorhebung"/>
+          <w:noProof w:val="0"/>
+        </w:rPr>
+      </w:pPr>
     </w:p>
     <w:p>
       <w:pPr>
-        <w:pStyle w:val="ListParagraph"/>
+        <w:pStyle w:val="berschrift2"/>
+        <w:rPr>
+          <w:noProof w:val="0"/>
+        </w:rPr>
+      </w:pPr>
+      <w:bookmarkStart w:id="17" w:name="_Toc402344790"/>
+      <w:bookmarkStart w:id="18" w:name="_Toc406522002"/>
+      <w:r>
+        <w:rPr>
+          <w:noProof w:val="0"/>
+        </w:rPr>
+        <w:t>Technische Ressourcen</w:t>
+      </w:r>
+      <w:bookmarkEnd w:id="17"/>
+      <w:bookmarkEnd w:id="18"/>
+    </w:p>
+    <w:p>
+      <w:pPr>
+        <w:pStyle w:val="Listenabsatz"/>
         <w:numPr>
           <w:ilvl w:val="0"/>
           <w:numId w:val="28"/>
         </w:numPr>
         <w:ind w:left="709"/>
         <w:rPr>
-          <w:rStyle w:val="SubtleEmphasis"/>
-          <w:noProof w:val="0"/>
-        </w:rPr>
-      </w:pPr>
-      <w:r>
-        <w:rPr>
-          <w:rStyle w:val="SubtleEmphasis"/>
-          <w:noProof w:val="0"/>
-        </w:rPr>
-        <w:t>Unity Editor (Entwicklungsumgebung)</w:t>
+          <w:rStyle w:val="SchwacheHervorhebung"/>
+          <w:noProof w:val="0"/>
+        </w:rPr>
+      </w:pPr>
+      <w:proofErr w:type="spellStart"/>
+      <w:r>
+        <w:rPr>
+          <w:rStyle w:val="SchwacheHervorhebung"/>
+          <w:noProof w:val="0"/>
+        </w:rPr>
+        <w:t>Unity</w:t>
+      </w:r>
+      <w:proofErr w:type="spellEnd"/>
+      <w:r>
+        <w:rPr>
+          <w:rStyle w:val="SchwacheHervorhebung"/>
+          <w:noProof w:val="0"/>
+        </w:rPr>
+        <w:t xml:space="preserve"> Editor (Entwicklungsumgebung)</w:t>
       </w:r>
     </w:p>
     <w:p>
       <w:pPr>
-        <w:pStyle w:val="ListParagraph"/>
+        <w:pStyle w:val="Listenabsatz"/>
         <w:numPr>
           <w:ilvl w:val="0"/>
           <w:numId w:val="28"/>
         </w:numPr>
         <w:ind w:left="709"/>
         <w:rPr>
-          <w:rStyle w:val="SubtleEmphasis"/>
-          <w:noProof w:val="0"/>
-        </w:rPr>
-      </w:pPr>
-      <w:r>
-        <w:rPr>
-          <w:rStyle w:val="SubtleEmphasis"/>
-          <w:noProof w:val="0"/>
-        </w:rPr>
-        <w:t>UnityScript, Monodevelop</w:t>
-      </w:r>
+          <w:rStyle w:val="SchwacheHervorhebung"/>
+          <w:noProof w:val="0"/>
+        </w:rPr>
+      </w:pPr>
+      <w:proofErr w:type="spellStart"/>
+      <w:r>
+        <w:rPr>
+          <w:rStyle w:val="SchwacheHervorhebung"/>
+          <w:noProof w:val="0"/>
+        </w:rPr>
+        <w:t>UnityScript</w:t>
+      </w:r>
+      <w:proofErr w:type="spellEnd"/>
+      <w:r>
+        <w:rPr>
+          <w:rStyle w:val="SchwacheHervorhebung"/>
+          <w:noProof w:val="0"/>
+        </w:rPr>
+        <w:t xml:space="preserve">, </w:t>
+      </w:r>
+      <w:proofErr w:type="spellStart"/>
+      <w:r>
+        <w:rPr>
+          <w:rStyle w:val="SchwacheHervorhebung"/>
+          <w:noProof w:val="0"/>
+        </w:rPr>
+        <w:t>Monodevelop</w:t>
+      </w:r>
+      <w:proofErr w:type="spellEnd"/>
     </w:p>
     <w:p>
       <w:pPr>
-        <w:pStyle w:val="ListParagraph"/>
+        <w:pStyle w:val="Listenabsatz"/>
         <w:numPr>
           <w:ilvl w:val="0"/>
           <w:numId w:val="28"/>
         </w:numPr>
         <w:ind w:left="709"/>
         <w:rPr>
-          <w:rStyle w:val="SubtleEmphasis"/>
-          <w:noProof w:val="0"/>
-        </w:rPr>
-      </w:pPr>
-      <w:r>
-        <w:rPr>
-          <w:rStyle w:val="SubtleEmphasis"/>
-          <w:noProof w:val="0"/>
-        </w:rPr>
-        <w:t>Automatentheorie („Artificial Intelligence for Games“)</w:t>
+          <w:rStyle w:val="SchwacheHervorhebung"/>
+          <w:noProof w:val="0"/>
+        </w:rPr>
+      </w:pPr>
+      <w:r>
+        <w:rPr>
+          <w:rStyle w:val="SchwacheHervorhebung"/>
+          <w:noProof w:val="0"/>
+        </w:rPr>
+        <w:t>Automatentheorie („</w:t>
+      </w:r>
+      <w:proofErr w:type="spellStart"/>
+      <w:r>
+        <w:rPr>
+          <w:rStyle w:val="SchwacheHervorhebung"/>
+          <w:noProof w:val="0"/>
+        </w:rPr>
+        <w:t>Artificial</w:t>
+      </w:r>
+      <w:proofErr w:type="spellEnd"/>
+      <w:r>
+        <w:rPr>
+          <w:rStyle w:val="SchwacheHervorhebung"/>
+          <w:noProof w:val="0"/>
+        </w:rPr>
+        <w:t xml:space="preserve"> </w:t>
+      </w:r>
+      <w:proofErr w:type="spellStart"/>
+      <w:r>
+        <w:rPr>
+          <w:rStyle w:val="SchwacheHervorhebung"/>
+          <w:noProof w:val="0"/>
+        </w:rPr>
+        <w:t>Intelligence</w:t>
+      </w:r>
+      <w:proofErr w:type="spellEnd"/>
+      <w:r>
+        <w:rPr>
+          <w:rStyle w:val="SchwacheHervorhebung"/>
+          <w:noProof w:val="0"/>
+        </w:rPr>
+        <w:t xml:space="preserve"> </w:t>
+      </w:r>
+      <w:proofErr w:type="spellStart"/>
+      <w:r>
+        <w:rPr>
+          <w:rStyle w:val="SchwacheHervorhebung"/>
+          <w:noProof w:val="0"/>
+        </w:rPr>
+        <w:t>for</w:t>
+      </w:r>
+      <w:proofErr w:type="spellEnd"/>
+      <w:r>
+        <w:rPr>
+          <w:rStyle w:val="SchwacheHervorhebung"/>
+          <w:noProof w:val="0"/>
+        </w:rPr>
+        <w:t xml:space="preserve"> Games“)</w:t>
       </w:r>
     </w:p>
     <w:p>
       <w:pPr>
-        <w:pStyle w:val="ListParagraph"/>
+        <w:pStyle w:val="Listenabsatz"/>
         <w:numPr>
           <w:ilvl w:val="0"/>
           <w:numId w:val="28"/>
         </w:numPr>
         <w:ind w:left="709"/>
         <w:rPr>
-          <w:rStyle w:val="SubtleEmphasis"/>
-          <w:noProof w:val="0"/>
-        </w:rPr>
-      </w:pPr>
-      <w:r>
-        <w:rPr>
-          <w:rStyle w:val="SubtleEmphasis"/>
+          <w:rStyle w:val="SchwacheHervorhebung"/>
+          <w:noProof w:val="0"/>
+        </w:rPr>
+      </w:pPr>
+      <w:r>
+        <w:rPr>
+          <w:rStyle w:val="SchwacheHervorhebung"/>
           <w:noProof w:val="0"/>
         </w:rPr>
         <w:t>Blender (Gestaltung 3D Modelle)</w:t>
@@ -5323,48 +5658,73 @@
     </w:p>
     <w:p>
       <w:pPr>
-        <w:pStyle w:val="ListParagraph"/>
+        <w:pStyle w:val="Listenabsatz"/>
         <w:numPr>
           <w:ilvl w:val="0"/>
           <w:numId w:val="28"/>
         </w:numPr>
         <w:ind w:left="709"/>
         <w:rPr>
-          <w:rStyle w:val="SubtleEmphasis"/>
-          <w:noProof w:val="0"/>
-        </w:rPr>
-      </w:pPr>
-      <w:r>
-        <w:rPr>
-          <w:rStyle w:val="SubtleEmphasis"/>
-          <w:noProof w:val="0"/>
-        </w:rPr>
-        <w:t>GitHub (FileShare und Sicherheitskonzept für Projekt)</w:t>
+          <w:rStyle w:val="SchwacheHervorhebung"/>
+          <w:noProof w:val="0"/>
+        </w:rPr>
+      </w:pPr>
+      <w:proofErr w:type="spellStart"/>
+      <w:r>
+        <w:rPr>
+          <w:rStyle w:val="SchwacheHervorhebung"/>
+          <w:noProof w:val="0"/>
+        </w:rPr>
+        <w:t>GitHub</w:t>
+      </w:r>
+      <w:proofErr w:type="spellEnd"/>
+      <w:r>
+        <w:rPr>
+          <w:rStyle w:val="SchwacheHervorhebung"/>
+          <w:noProof w:val="0"/>
+        </w:rPr>
+        <w:t xml:space="preserve"> (</w:t>
+      </w:r>
+      <w:proofErr w:type="spellStart"/>
+      <w:r>
+        <w:rPr>
+          <w:rStyle w:val="SchwacheHervorhebung"/>
+          <w:noProof w:val="0"/>
+        </w:rPr>
+        <w:t>FileShare</w:t>
+      </w:r>
+      <w:proofErr w:type="spellEnd"/>
+      <w:r>
+        <w:rPr>
+          <w:rStyle w:val="SchwacheHervorhebung"/>
+          <w:noProof w:val="0"/>
+        </w:rPr>
+        <w:t xml:space="preserve"> und Sicherheitskonzept für Projekt)</w:t>
       </w:r>
     </w:p>
     <w:p>
       <w:pPr>
-        <w:pStyle w:val="ListParagraph"/>
+        <w:pStyle w:val="Listenabsatz"/>
         <w:numPr>
           <w:ilvl w:val="0"/>
           <w:numId w:val="28"/>
         </w:numPr>
         <w:ind w:left="709"/>
         <w:rPr>
-          <w:rStyle w:val="SubtleEmphasis"/>
-          <w:noProof w:val="0"/>
-        </w:rPr>
-      </w:pPr>
-      <w:r>
-        <w:rPr>
-          <w:rStyle w:val="SubtleEmphasis"/>
+          <w:rStyle w:val="SchwacheHervorhebung"/>
+          <w:noProof w:val="0"/>
+        </w:rPr>
+      </w:pPr>
+      <w:r>
+        <w:rPr>
+          <w:rStyle w:val="SchwacheHervorhebung"/>
           <w:noProof w:val="0"/>
         </w:rPr>
         <w:t>Laptop</w:t>
       </w:r>
       <w:r>
         <w:rPr>
-          <w:rStyle w:val="SubtleEmphasis"/>
+          <w:rStyle w:val="SchwacheHervorhebung"/>
           <w:noProof w:val="0"/>
         </w:rPr>
         <w:t>s der Projektmitglieder (Testen und Anwendung des Adventures)</w:t>
@@ -5372,21 +5732,21 @@
     </w:p>
     <w:p>
       <w:pPr>
-        <w:pStyle w:val="Heading2"/>
-        <w:rPr>
-          <w:noProof w:val="0"/>
-        </w:rPr>
-      </w:pPr>
-      <w:bookmarkStart w:id="16" w:name="_Toc402344791"/>
-      <w:bookmarkStart w:id="17" w:name="_Toc406408931"/>
+        <w:pStyle w:val="berschrift2"/>
+        <w:rPr>
+          <w:noProof w:val="0"/>
+        </w:rPr>
+      </w:pPr>
+      <w:bookmarkStart w:id="19" w:name="_Toc402344791"/>
+      <w:bookmarkStart w:id="20" w:name="_Toc406522003"/>
       <w:r>
         <w:rPr>
           <w:noProof w:val="0"/>
         </w:rPr>
         <w:t>Dokumente</w:t>
       </w:r>
-      <w:bookmarkEnd w:id="16"/>
-      <w:bookmarkEnd w:id="17"/>
+      <w:bookmarkEnd w:id="19"/>
+      <w:bookmarkEnd w:id="20"/>
     </w:p>
     <w:p>
       <w:pPr>
@@ -5471,11 +5831,19 @@
           <w:noProof w:val="0"/>
         </w:rPr>
       </w:pPr>
-      <w:r>
-        <w:rPr>
-          <w:noProof w:val="0"/>
-        </w:rPr>
-        <w:t>Diary (Kurzbeschrieb der Arbeitsaufwände)</w:t>
+      <w:proofErr w:type="spellStart"/>
+      <w:r>
+        <w:rPr>
+          <w:noProof w:val="0"/>
+        </w:rPr>
+        <w:t>Diary</w:t>
+      </w:r>
+      <w:proofErr w:type="spellEnd"/>
+      <w:r>
+        <w:rPr>
+          <w:noProof w:val="0"/>
+        </w:rPr>
+        <w:t xml:space="preserve"> (Kurzbeschrieb der Arbeitsaufwände)</w:t>
       </w:r>
     </w:p>
     <w:p>
@@ -5537,7 +5905,7 @@
           <w:sz w:val="36"/>
         </w:rPr>
       </w:pPr>
-      <w:bookmarkStart w:id="18" w:name="_Toc402344792"/>
+      <w:bookmarkStart w:id="21" w:name="_Toc402344792"/>
       <w:r>
         <w:rPr>
           <w:noProof w:val="0"/>
@@ -5547,12 +5915,12 @@
     </w:p>
     <w:p>
       <w:pPr>
-        <w:pStyle w:val="Heading1"/>
-        <w:rPr>
-          <w:noProof w:val="0"/>
-        </w:rPr>
-      </w:pPr>
-      <w:bookmarkStart w:id="19" w:name="_Toc406408932"/>
+        <w:pStyle w:val="berschrift1"/>
+        <w:rPr>
+          <w:noProof w:val="0"/>
+        </w:rPr>
+      </w:pPr>
+      <w:bookmarkStart w:id="22" w:name="_Toc406522004"/>
       <w:r>
         <w:rPr>
           <w:noProof w:val="0"/>
@@ -5560,18 +5928,18 @@
         <w:lastRenderedPageBreak/>
         <w:t>Projektziele</w:t>
       </w:r>
-      <w:bookmarkEnd w:id="18"/>
-      <w:bookmarkEnd w:id="19"/>
+      <w:bookmarkEnd w:id="21"/>
+      <w:bookmarkEnd w:id="22"/>
     </w:p>
     <w:p>
       <w:pPr>
-        <w:pStyle w:val="Heading2"/>
-        <w:rPr>
-          <w:noProof w:val="0"/>
-        </w:rPr>
-      </w:pPr>
-      <w:bookmarkStart w:id="20" w:name="_Toc402344793"/>
-      <w:bookmarkStart w:id="21" w:name="_Toc406408933"/>
+        <w:pStyle w:val="berschrift2"/>
+        <w:rPr>
+          <w:noProof w:val="0"/>
+        </w:rPr>
+      </w:pPr>
+      <w:bookmarkStart w:id="23" w:name="_Toc402344793"/>
+      <w:bookmarkStart w:id="24" w:name="_Toc406522005"/>
       <w:r>
         <w:rPr>
           <w:noProof w:val="0"/>
@@ -5596,7 +5964,7 @@
         </w:rPr>
         <w:t>Hauptziel</w:t>
       </w:r>
-      <w:bookmarkEnd w:id="20"/>
+      <w:bookmarkEnd w:id="23"/>
       <w:r>
         <w:rPr>
           <w:noProof w:val="0"/>
@@ -5621,7 +5989,7 @@
         </w:rPr>
         <w:t>)</w:t>
       </w:r>
-      <w:bookmarkEnd w:id="21"/>
+      <w:bookmarkEnd w:id="24"/>
     </w:p>
     <w:p>
       <w:pPr>
@@ -5800,7 +6168,7 @@
       </w:r>
     </w:p>
     <w:p>
-      <w:bookmarkStart w:id="22" w:name="_Toc402344794"/>
+      <w:bookmarkStart w:id="25" w:name="_Toc402344794"/>
       <w:r>
         <w:br/>
       </w:r>
@@ -5854,7 +6222,7 @@
                     <pic:cNvPicPr/>
                   </pic:nvPicPr>
                   <pic:blipFill>
-                    <a:blip r:embed="rId10"/>
+                    <a:blip r:embed="rId11"/>
                     <a:stretch>
                       <a:fillRect/>
                     </a:stretch>
@@ -5883,12 +6251,12 @@
     </w:p>
     <w:p>
       <w:pPr>
-        <w:pStyle w:val="Heading2"/>
-        <w:rPr>
-          <w:noProof w:val="0"/>
-        </w:rPr>
-      </w:pPr>
-      <w:bookmarkStart w:id="23" w:name="_Toc406408934"/>
+        <w:pStyle w:val="berschrift2"/>
+        <w:rPr>
+          <w:noProof w:val="0"/>
+        </w:rPr>
+      </w:pPr>
+      <w:bookmarkStart w:id="26" w:name="_Toc406522006"/>
       <w:r>
         <w:rPr>
           <w:noProof w:val="0"/>
@@ -5896,7 +6264,7 @@
         <w:lastRenderedPageBreak/>
         <w:t>Teilziele</w:t>
       </w:r>
-      <w:bookmarkEnd w:id="22"/>
+      <w:bookmarkEnd w:id="25"/>
       <w:r>
         <w:rPr>
           <w:noProof w:val="0"/>
@@ -5921,7 +6289,7 @@
         </w:rPr>
         <w:t>1-8)</w:t>
       </w:r>
-      <w:bookmarkEnd w:id="23"/>
+      <w:bookmarkEnd w:id="26"/>
     </w:p>
     <w:p>
       <w:pPr>
@@ -5999,7 +6367,7 @@
     </w:p>
     <w:tbl>
       <w:tblPr>
-        <w:tblStyle w:val="TableGrid"/>
+        <w:tblStyle w:val="Tabellenraster"/>
         <w:tblW w:w="0" w:type="auto"/>
         <w:tblLayout w:type="fixed"/>
         <w:tblLook w:val="04A0" w:firstRow="1" w:lastRow="0" w:firstColumn="1" w:lastColumn="0" w:noHBand="0" w:noVBand="1"/>
@@ -6161,7 +6529,21 @@
               <w:rPr>
                 <w:noProof w:val="0"/>
               </w:rPr>
-              <w:t>Aussenstehenden mit Erfahrung im Umgang mit Unity ohne zusätzl</w:t>
+              <w:t xml:space="preserve">Aussenstehenden mit Erfahrung im Umgang mit </w:t>
+            </w:r>
+            <w:proofErr w:type="spellStart"/>
+            <w:r>
+              <w:rPr>
+                <w:noProof w:val="0"/>
+              </w:rPr>
+              <w:t>Unity</w:t>
+            </w:r>
+            <w:proofErr w:type="spellEnd"/>
+            <w:r>
+              <w:rPr>
+                <w:noProof w:val="0"/>
+              </w:rPr>
+              <w:t xml:space="preserve"> ohne zusätzl</w:t>
             </w:r>
             <w:r>
               <w:rPr>
@@ -6309,7 +6691,33 @@
               <w:rPr>
                 <w:noProof w:val="0"/>
               </w:rPr>
-              <w:t>, indem er den Spieler aufsucht und am Verlassen des Levels hindert.</w:t>
+              <w:t xml:space="preserve"> Spiels</w:t>
+            </w:r>
+            <w:r>
+              <w:rPr>
+                <w:noProof w:val="0"/>
+              </w:rPr>
+              <w:t xml:space="preserve">, indem er den Spieler aufsucht und am Verlassen des Levels </w:t>
+            </w:r>
+            <w:commentRangeStart w:id="27"/>
+            <w:r>
+              <w:rPr>
+                <w:noProof w:val="0"/>
+              </w:rPr>
+              <w:t>hindert</w:t>
+            </w:r>
+            <w:commentRangeEnd w:id="27"/>
+            <w:r>
+              <w:rPr>
+                <w:rStyle w:val="Kommentarzeichen"/>
+              </w:rPr>
+              <w:commentReference w:id="27"/>
+            </w:r>
+            <w:r>
+              <w:rPr>
+                <w:noProof w:val="0"/>
+              </w:rPr>
+              <w:t>.</w:t>
             </w:r>
             <w:r>
               <w:rPr>
@@ -6463,7 +6871,41 @@
               <w:rPr>
                 <w:noProof w:val="0"/>
               </w:rPr>
-              <w:t xml:space="preserve"> das Basislevel auch für Spieler interessant, die das Level bereits einmal absolviert haben.</w:t>
+              <w:t xml:space="preserve"> das Basislevel auch für Spieler interessant, die </w:t>
+            </w:r>
+            <w:proofErr w:type="gramStart"/>
+            <w:r>
+              <w:rPr>
+                <w:noProof w:val="0"/>
+              </w:rPr>
+              <w:t>das</w:t>
+            </w:r>
+            <w:proofErr w:type="gramEnd"/>
+            <w:r>
+              <w:rPr>
+                <w:noProof w:val="0"/>
+              </w:rPr>
+              <w:t xml:space="preserve"> Level bereits einmal absolviert </w:t>
+            </w:r>
+            <w:commentRangeStart w:id="28"/>
+            <w:r>
+              <w:rPr>
+                <w:noProof w:val="0"/>
+              </w:rPr>
+              <w:t>haben</w:t>
+            </w:r>
+            <w:commentRangeEnd w:id="28"/>
+            <w:r>
+              <w:rPr>
+                <w:rStyle w:val="Kommentarzeichen"/>
+              </w:rPr>
+              <w:commentReference w:id="28"/>
+            </w:r>
+            <w:r>
+              <w:rPr>
+                <w:noProof w:val="0"/>
+              </w:rPr>
+              <w:t>.</w:t>
             </w:r>
           </w:p>
         </w:tc>
@@ -6771,7 +7213,21 @@
               <w:rPr>
                 <w:noProof w:val="0"/>
               </w:rPr>
-              <w:t xml:space="preserve"> Spielfigur aufrecht gehend durch das Level</w:t>
+              <w:t xml:space="preserve"> Spielfigur aufrecht gehend durch </w:t>
+            </w:r>
+            <w:proofErr w:type="gramStart"/>
+            <w:r>
+              <w:rPr>
+                <w:noProof w:val="0"/>
+              </w:rPr>
+              <w:t>das</w:t>
+            </w:r>
+            <w:proofErr w:type="gramEnd"/>
+            <w:r>
+              <w:rPr>
+                <w:noProof w:val="0"/>
+              </w:rPr>
+              <w:t xml:space="preserve"> Level</w:t>
             </w:r>
             <w:r>
               <w:rPr>
@@ -7150,13 +7606,31 @@
               <w:rPr>
                 <w:noProof w:val="0"/>
               </w:rPr>
-              <w:t xml:space="preserve"> ausgezeichnete Gegenstände in seiner Reichweite an sich zu nehmen und in </w:t>
+              <w:t xml:space="preserve"> </w:t>
+            </w:r>
+            <w:r>
+              <w:rPr>
+                <w:noProof w:val="0"/>
+              </w:rPr>
+              <w:t>dafür vorgesehene</w:t>
+            </w:r>
+            <w:r>
+              <w:rPr>
+                <w:noProof w:val="0"/>
+              </w:rPr>
+              <w:t xml:space="preserve"> Gegenstände in seiner Reichweite an sich zu nehmen und in </w:t>
             </w:r>
             <w:r>
               <w:rPr>
                 <w:noProof w:val="0"/>
               </w:rPr>
               <w:t>ein</w:t>
+            </w:r>
+            <w:r>
+              <w:rPr>
+                <w:noProof w:val="0"/>
+              </w:rPr>
+              <w:t>em</w:t>
             </w:r>
             <w:r>
               <w:rPr>
@@ -7238,7 +7712,7 @@
     </w:p>
     <w:tbl>
       <w:tblPr>
-        <w:tblStyle w:val="TableGrid"/>
+        <w:tblStyle w:val="Tabellenraster"/>
         <w:tblW w:w="0" w:type="auto"/>
         <w:tblLayout w:type="fixed"/>
         <w:tblLook w:val="04A0" w:firstRow="1" w:lastRow="0" w:firstColumn="1" w:lastColumn="0" w:noHBand="0" w:noVBand="1"/>
@@ -7526,7 +8000,19 @@
               <w:rPr>
                 <w:noProof w:val="0"/>
               </w:rPr>
-              <w:t>die Spielstatistik (Dauer des Spieldurchgangs und erreichte Punkte)  nach dem Spielabschluss an eine zentrale Stelle zu senden. Eine Gesamtstatistik soll verfügbar sein, damit der Spieler sich mit anderen Spielern indirekt messen und seine erreichte Punktzahl mit fremden Werten vergleichen kann.</w:t>
+              <w:t>die Spielstatistik (Dauer des Spieldurchgangs und erreic</w:t>
+            </w:r>
+            <w:r>
+              <w:rPr>
+                <w:noProof w:val="0"/>
+              </w:rPr>
+              <w:t>hte Punkte)</w:t>
+            </w:r>
+            <w:r>
+              <w:rPr>
+                <w:noProof w:val="0"/>
+              </w:rPr>
+              <w:t xml:space="preserve"> nach dem Spielabschluss an eine zentrale Stelle zu senden. Eine Gesamtstatistik soll verfügbar sein, damit der Spieler sich mit anderen Spielern indirekt messen und seine erreichte Punktzahl mit fremden Werten vergleichen kann.</w:t>
             </w:r>
           </w:p>
         </w:tc>
@@ -7568,7 +8054,7 @@
           <w:sz w:val="36"/>
         </w:rPr>
       </w:pPr>
-      <w:bookmarkStart w:id="24" w:name="_Toc402344795"/>
+      <w:bookmarkStart w:id="29" w:name="_Toc402344795"/>
     </w:p>
     <w:p>
       <w:pPr>
@@ -7590,12 +8076,13 @@
     </w:p>
     <w:p>
       <w:pPr>
-        <w:pStyle w:val="Heading1"/>
-        <w:rPr>
-          <w:noProof w:val="0"/>
-        </w:rPr>
-      </w:pPr>
-      <w:bookmarkStart w:id="25" w:name="_Toc406408935"/>
+        <w:pStyle w:val="berschrift1"/>
+        <w:rPr>
+          <w:noProof w:val="0"/>
+        </w:rPr>
+      </w:pPr>
+      <w:bookmarkStart w:id="30" w:name="_Toc406522007"/>
+      <w:proofErr w:type="spellStart"/>
       <w:r>
         <w:rPr>
           <w:noProof w:val="0"/>
@@ -7603,18 +8090,19 @@
         <w:lastRenderedPageBreak/>
         <w:t>Scoping</w:t>
       </w:r>
-      <w:bookmarkEnd w:id="24"/>
-      <w:bookmarkEnd w:id="25"/>
+      <w:bookmarkEnd w:id="29"/>
+      <w:bookmarkEnd w:id="30"/>
+      <w:proofErr w:type="spellEnd"/>
     </w:p>
     <w:p>
       <w:pPr>
-        <w:pStyle w:val="Heading2"/>
-        <w:rPr>
-          <w:noProof w:val="0"/>
-        </w:rPr>
-      </w:pPr>
-      <w:bookmarkStart w:id="26" w:name="_Toc406408936"/>
-      <w:bookmarkStart w:id="27" w:name="_Toc402344796"/>
+        <w:pStyle w:val="berschrift2"/>
+        <w:rPr>
+          <w:noProof w:val="0"/>
+        </w:rPr>
+      </w:pPr>
+      <w:bookmarkStart w:id="31" w:name="_Toc402344796"/>
+      <w:bookmarkStart w:id="32" w:name="_Toc406522008"/>
       <w:r>
         <w:rPr>
           <w:noProof w:val="0"/>
@@ -7633,16 +8121,16 @@
         </w:rPr>
         <w:t>)</w:t>
       </w:r>
-      <w:bookmarkEnd w:id="26"/>
+      <w:bookmarkEnd w:id="32"/>
     </w:p>
     <w:p>
       <w:pPr>
-        <w:pStyle w:val="Heading3"/>
-        <w:rPr>
-          <w:noProof w:val="0"/>
-        </w:rPr>
-      </w:pPr>
-      <w:bookmarkStart w:id="28" w:name="_Toc406408937"/>
+        <w:pStyle w:val="berschrift3"/>
+        <w:rPr>
+          <w:noProof w:val="0"/>
+        </w:rPr>
+      </w:pPr>
+      <w:bookmarkStart w:id="33" w:name="_Toc406522009"/>
       <w:r>
         <w:rPr>
           <w:noProof w:val="0"/>
@@ -7667,11 +8155,11 @@
         </w:rPr>
         <w:t>6</w:t>
       </w:r>
-      <w:bookmarkEnd w:id="28"/>
+      <w:bookmarkEnd w:id="33"/>
     </w:p>
     <w:tbl>
       <w:tblPr>
-        <w:tblStyle w:val="TableGrid"/>
+        <w:tblStyle w:val="Tabellenraster"/>
         <w:tblW w:w="0" w:type="auto"/>
         <w:tblLook w:val="04A0" w:firstRow="1" w:lastRow="0" w:firstColumn="1" w:lastColumn="0" w:noHBand="0" w:noVBand="1"/>
       </w:tblPr>
@@ -7828,7 +8316,27 @@
               <w:rPr>
                 <w:noProof w:val="0"/>
               </w:rPr>
-              <w:t>Als Laufzeit-und Entwicklungsumgebung ist das Produkt „Unity 3D“ zu verwenden</w:t>
+              <w:t>Als Laufzeit-und Entwicklungsumgebung ist das Produkt „</w:t>
+            </w:r>
+            <w:proofErr w:type="spellStart"/>
+            <w:r>
+              <w:rPr>
+                <w:noProof w:val="0"/>
+              </w:rPr>
+              <w:t>Unity</w:t>
+            </w:r>
+            <w:proofErr w:type="spellEnd"/>
+            <w:r>
+              <w:rPr>
+                <w:noProof w:val="0"/>
+              </w:rPr>
+              <w:t xml:space="preserve"> 3D“ </w:t>
+            </w:r>
+            <w:r>
+              <w:rPr>
+                <w:noProof w:val="0"/>
+              </w:rPr>
+              <w:t>in der Version 4.5.4.f1 oder höher zu verwenden.</w:t>
             </w:r>
           </w:p>
         </w:tc>
@@ -7911,12 +8419,14 @@
               </w:rPr>
               <w:t>-</w:t>
             </w:r>
+            <w:proofErr w:type="spellStart"/>
             <w:r>
               <w:rPr>
                 <w:noProof w:val="0"/>
               </w:rPr>
               <w:t>Develop</w:t>
             </w:r>
+            <w:proofErr w:type="spellEnd"/>
             <w:r>
               <w:rPr>
                 <w:noProof w:val="0"/>
@@ -7928,6 +8438,40 @@
                 <w:noProof w:val="0"/>
               </w:rPr>
               <w:t xml:space="preserve"> zu verwenden</w:t>
+            </w:r>
+            <w:r>
+              <w:rPr>
+                <w:noProof w:val="0"/>
+              </w:rPr>
+              <w:t>. „Mono-</w:t>
+            </w:r>
+            <w:proofErr w:type="spellStart"/>
+            <w:r>
+              <w:rPr>
+                <w:noProof w:val="0"/>
+              </w:rPr>
+              <w:t>Develop</w:t>
+            </w:r>
+            <w:proofErr w:type="spellEnd"/>
+            <w:r>
+              <w:rPr>
+                <w:noProof w:val="0"/>
+              </w:rPr>
+              <w:t xml:space="preserve"> ist an </w:t>
+            </w:r>
+            <w:proofErr w:type="spellStart"/>
+            <w:r>
+              <w:rPr>
+                <w:noProof w:val="0"/>
+              </w:rPr>
+              <w:t>Unity</w:t>
+            </w:r>
+            <w:proofErr w:type="spellEnd"/>
+            <w:r>
+              <w:rPr>
+                <w:noProof w:val="0"/>
+              </w:rPr>
+              <w:t xml:space="preserve"> 3D gekoppelt und somit ebenfalls erforderlich.</w:t>
             </w:r>
           </w:p>
         </w:tc>
@@ -8024,12 +8568,21 @@
               </w:rPr>
               <w:t xml:space="preserve">Die Spielkomponenten kommunizieren untereinander über ein Messaging System, wie es für Spiele üblich ist und in </w:t>
             </w:r>
+            <w:proofErr w:type="spellStart"/>
             <w:r>
               <w:rPr>
                 <w:i/>
                 <w:noProof w:val="0"/>
               </w:rPr>
-              <w:t>Buckland (</w:t>
+              <w:t>Buckland</w:t>
+            </w:r>
+            <w:proofErr w:type="spellEnd"/>
+            <w:r>
+              <w:rPr>
+                <w:i/>
+                <w:noProof w:val="0"/>
+              </w:rPr>
+              <w:t xml:space="preserve"> (</w:t>
             </w:r>
             <w:r>
               <w:rPr>
@@ -8107,23 +8660,36 @@
           <w:szCs w:val="24"/>
         </w:rPr>
       </w:pPr>
+      <w:r>
+        <w:rPr>
+          <w:rFonts w:cs="Arial"/>
+          <w:b/>
+          <w:bCs/>
+          <w:iCs/>
+          <w:noProof w:val="0"/>
+          <w:sz w:val="24"/>
+          <w:szCs w:val="24"/>
+        </w:rPr>
+        <w:br w:type="page"/>
+      </w:r>
     </w:p>
     <w:p>
       <w:pPr>
-        <w:pStyle w:val="Heading2"/>
-        <w:rPr>
-          <w:noProof w:val="0"/>
-        </w:rPr>
-      </w:pPr>
-      <w:bookmarkStart w:id="29" w:name="_Toc406408938"/>
-      <w:r>
-        <w:rPr>
-          <w:noProof w:val="0"/>
-        </w:rPr>
+        <w:pStyle w:val="berschrift2"/>
+        <w:rPr>
+          <w:noProof w:val="0"/>
+        </w:rPr>
+      </w:pPr>
+      <w:bookmarkStart w:id="34" w:name="_Toc406522010"/>
+      <w:r>
+        <w:rPr>
+          <w:noProof w:val="0"/>
+        </w:rPr>
+        <w:lastRenderedPageBreak/>
         <w:t>Systemkontext und Systemgrenzen</w:t>
       </w:r>
-      <w:bookmarkEnd w:id="27"/>
-      <w:bookmarkEnd w:id="29"/>
+      <w:bookmarkEnd w:id="31"/>
+      <w:bookmarkEnd w:id="34"/>
     </w:p>
     <w:p>
       <w:pPr>
@@ -8170,7 +8736,7 @@
                     </pic:cNvPicPr>
                   </pic:nvPicPr>
                   <pic:blipFill>
-                    <a:blip r:embed="rId11">
+                    <a:blip r:embed="rId12">
                       <a:extLst>
                         <a:ext uri="{28A0092B-C50C-407E-A947-70E740481C1C}">
                           <a14:useLocalDpi xmlns:a14="http://schemas.microsoft.com/office/drawing/2010/main" val="0"/>
@@ -8218,22 +8784,49 @@
     </w:p>
     <w:p>
       <w:pPr>
-        <w:pStyle w:val="Heading2"/>
-        <w:rPr>
-          <w:noProof w:val="0"/>
-        </w:rPr>
-      </w:pPr>
-      <w:bookmarkStart w:id="30" w:name="_Toc402344798"/>
-      <w:bookmarkStart w:id="31" w:name="_Toc406408939"/>
-      <w:r>
-        <w:rPr>
-          <w:noProof w:val="0"/>
-        </w:rPr>
-        <w:lastRenderedPageBreak/>
-        <w:t>Out of scope</w:t>
-      </w:r>
-      <w:bookmarkEnd w:id="30"/>
-      <w:bookmarkEnd w:id="31"/>
+        <w:pStyle w:val="berschrift2"/>
+        <w:rPr>
+          <w:noProof w:val="0"/>
+        </w:rPr>
+      </w:pPr>
+      <w:bookmarkStart w:id="35" w:name="_Toc402344798"/>
+      <w:bookmarkStart w:id="36" w:name="_Toc406522011"/>
+      <w:r>
+        <w:rPr>
+          <w:noProof w:val="0"/>
+        </w:rPr>
+        <w:t xml:space="preserve">Out </w:t>
+      </w:r>
+      <w:proofErr w:type="spellStart"/>
+      <w:r>
+        <w:rPr>
+          <w:noProof w:val="0"/>
+        </w:rPr>
+        <w:t>of</w:t>
+      </w:r>
+      <w:proofErr w:type="spellEnd"/>
+      <w:r>
+        <w:rPr>
+          <w:noProof w:val="0"/>
+        </w:rPr>
+        <w:t xml:space="preserve"> </w:t>
+      </w:r>
+      <w:proofErr w:type="spellStart"/>
+      <w:r>
+        <w:rPr>
+          <w:noProof w:val="0"/>
+        </w:rPr>
+        <w:t>s</w:t>
+      </w:r>
+      <w:r>
+        <w:rPr>
+          <w:noProof w:val="0"/>
+        </w:rPr>
+        <w:t>cope</w:t>
+      </w:r>
+      <w:bookmarkEnd w:id="35"/>
+      <w:bookmarkEnd w:id="36"/>
+      <w:proofErr w:type="spellEnd"/>
     </w:p>
     <w:p>
       <w:pPr>
@@ -8255,7 +8848,21 @@
         <w:rPr>
           <w:noProof w:val="0"/>
         </w:rPr>
-        <w:t xml:space="preserve">Der Fokus liegt nicht auf der Entwicklung eigener Grafiken, 3D-Modellen oder Audiodateien. Das Spiel soll ausserdem keine Rennsimulation werden. Auch ein Shooterspiel ist nicht Ziel der Entwicklung. </w:t>
+        <w:t xml:space="preserve">Der Fokus liegt nicht auf der Entwicklung eigener Grafiken, 3D-Modellen oder Audiodateien. Das Spiel soll ausserdem keine Rennsimulation werden. Auch ein </w:t>
+      </w:r>
+      <w:proofErr w:type="spellStart"/>
+      <w:r>
+        <w:rPr>
+          <w:noProof w:val="0"/>
+        </w:rPr>
+        <w:t>Shooterspiel</w:t>
+      </w:r>
+      <w:proofErr w:type="spellEnd"/>
+      <w:r>
+        <w:rPr>
+          <w:noProof w:val="0"/>
+        </w:rPr>
+        <w:t xml:space="preserve"> ist nicht Ziel der Entwicklung. </w:t>
       </w:r>
       <w:r>
         <w:rPr>
@@ -8329,13 +8936,13 @@
     </w:p>
     <w:p>
       <w:pPr>
-        <w:pStyle w:val="Heading1"/>
-        <w:rPr>
-          <w:noProof w:val="0"/>
-        </w:rPr>
-      </w:pPr>
-      <w:bookmarkStart w:id="32" w:name="_Toc402344799"/>
-      <w:bookmarkStart w:id="33" w:name="_Toc406408940"/>
+        <w:pStyle w:val="berschrift1"/>
+        <w:rPr>
+          <w:noProof w:val="0"/>
+        </w:rPr>
+      </w:pPr>
+      <w:bookmarkStart w:id="37" w:name="_Toc402344799"/>
+      <w:bookmarkStart w:id="38" w:name="_Toc406522012"/>
       <w:r>
         <w:rPr>
           <w:noProof w:val="0"/>
@@ -8343,188 +8950,191 @@
         <w:lastRenderedPageBreak/>
         <w:t>Anforderungen</w:t>
       </w:r>
-      <w:bookmarkEnd w:id="32"/>
-      <w:bookmarkEnd w:id="33"/>
-      <w:r>
-        <w:rPr>
-          <w:noProof w:val="0"/>
-        </w:rPr>
-        <w:t xml:space="preserve"> </w:t>
-      </w:r>
-    </w:p>
-    <w:p>
-      <w:pPr>
-        <w:pStyle w:val="Heading2"/>
-        <w:rPr>
-          <w:noProof w:val="0"/>
-        </w:rPr>
-      </w:pPr>
-      <w:bookmarkStart w:id="34" w:name="_Toc402344800"/>
-      <w:bookmarkStart w:id="35" w:name="_Toc406408941"/>
-      <w:r>
-        <w:rPr>
-          <w:noProof w:val="0"/>
-        </w:rPr>
-        <w:t>Quellen und Herkunft</w:t>
-      </w:r>
-      <w:bookmarkEnd w:id="34"/>
-      <w:bookmarkEnd w:id="35"/>
-    </w:p>
-    <w:p>
-      <w:pPr>
-        <w:rPr>
-          <w:noProof w:val="0"/>
-        </w:rPr>
-      </w:pPr>
-      <w:r>
-        <w:rPr>
-          <w:noProof w:val="0"/>
-        </w:rPr>
-        <w:t>JE:</w:t>
-      </w:r>
-      <w:r>
-        <w:rPr>
-          <w:noProof w:val="0"/>
-        </w:rPr>
-        <w:tab/>
-      </w:r>
-      <w:r>
-        <w:rPr>
-          <w:noProof w:val="0"/>
-        </w:rPr>
-        <w:tab/>
-      </w:r>
-      <w:r>
-        <w:rPr>
-          <w:noProof w:val="0"/>
-        </w:rPr>
-        <w:t>Projektauftraggeber Jürgen Eckerle</w:t>
-      </w:r>
-    </w:p>
-    <w:p>
-      <w:pPr>
-        <w:rPr>
-          <w:noProof w:val="0"/>
-        </w:rPr>
-      </w:pPr>
-      <w:r>
-        <w:rPr>
-          <w:noProof w:val="0"/>
-        </w:rPr>
-        <w:t>Team:</w:t>
-      </w:r>
-      <w:r>
-        <w:rPr>
-          <w:noProof w:val="0"/>
-        </w:rPr>
-        <w:tab/>
-      </w:r>
-      <w:r>
-        <w:rPr>
-          <w:noProof w:val="0"/>
-        </w:rPr>
-        <w:tab/>
-      </w:r>
-      <w:r>
-        <w:rPr>
-          <w:noProof w:val="0"/>
-        </w:rPr>
-        <w:t>Projektmitarbeiter</w:t>
-      </w:r>
-      <w:r>
-        <w:rPr>
-          <w:noProof w:val="0"/>
-        </w:rPr>
-        <w:t xml:space="preserve"> M. Käser, F. Schwab, M. Tschanz </w:t>
-      </w:r>
-      <w:r>
-        <w:rPr>
-          <w:noProof w:val="0"/>
-        </w:rPr>
-        <w:t xml:space="preserve"> im Plenum</w:t>
-      </w:r>
-    </w:p>
-    <w:p>
-      <w:pPr>
-        <w:rPr>
-          <w:noProof w:val="0"/>
-        </w:rPr>
-      </w:pPr>
-      <w:r>
-        <w:rPr>
-          <w:noProof w:val="0"/>
-        </w:rPr>
-        <w:br/>
-        <w:t xml:space="preserve">Wo das Team als Quelle angegeben wird, ist dies als Artefakt der Gruppenarbeit zu interpretieren und wurde jeweils von allen Mitgliedern und dem </w:t>
-      </w:r>
-      <w:r>
-        <w:rPr>
-          <w:noProof w:val="0"/>
-        </w:rPr>
-        <w:t xml:space="preserve">Projektauftraggeber </w:t>
-      </w:r>
-      <w:r>
-        <w:rPr>
-          <w:noProof w:val="0"/>
-        </w:rPr>
-        <w:t>validiert.</w:t>
-      </w:r>
-    </w:p>
-    <w:p>
-      <w:pPr>
-        <w:pStyle w:val="Heading2"/>
-        <w:rPr>
-          <w:noProof w:val="0"/>
-        </w:rPr>
-      </w:pPr>
-      <w:bookmarkStart w:id="36" w:name="_Toc402344801"/>
-      <w:bookmarkStart w:id="37" w:name="_Toc406408942"/>
-      <w:r>
-        <w:rPr>
-          <w:noProof w:val="0"/>
-        </w:rPr>
-        <w:t>Anforderungs</w:t>
-      </w:r>
-      <w:r>
-        <w:rPr>
-          <w:noProof w:val="0"/>
-        </w:rPr>
-        <w:t>liste</w:t>
-      </w:r>
-      <w:bookmarkEnd w:id="36"/>
-      <w:r>
-        <w:rPr>
-          <w:noProof w:val="0"/>
-        </w:rPr>
-        <w:t>n</w:t>
-      </w:r>
       <w:bookmarkEnd w:id="37"/>
-    </w:p>
-    <w:p>
-      <w:pPr>
-        <w:pStyle w:val="Heading3"/>
-      </w:pPr>
-      <w:bookmarkStart w:id="38" w:name="_Toc406408943"/>
-      <w:r>
-        <w:t>Legende und ergänzende Hinweise</w:t>
-      </w:r>
       <w:bookmarkEnd w:id="38"/>
     </w:p>
     <w:p>
       <w:pPr>
-        <w:rPr>
-          <w:noProof w:val="0"/>
-        </w:rPr>
-      </w:pPr>
+        <w:pStyle w:val="berschrift2"/>
+        <w:rPr>
+          <w:noProof w:val="0"/>
+        </w:rPr>
+      </w:pPr>
+      <w:bookmarkStart w:id="39" w:name="_Toc402344800"/>
+      <w:bookmarkStart w:id="40" w:name="_Toc406522013"/>
+      <w:r>
+        <w:rPr>
+          <w:noProof w:val="0"/>
+        </w:rPr>
+        <w:t>Quellen und Herkunft</w:t>
+      </w:r>
+      <w:bookmarkEnd w:id="39"/>
+      <w:bookmarkEnd w:id="40"/>
     </w:p>
     <w:p>
       <w:pPr>
         <w:rPr>
+          <w:noProof w:val="0"/>
+        </w:rPr>
+      </w:pPr>
+      <w:r>
+        <w:rPr>
+          <w:noProof w:val="0"/>
+        </w:rPr>
+        <w:t>JE:</w:t>
+      </w:r>
+      <w:r>
+        <w:rPr>
+          <w:noProof w:val="0"/>
+        </w:rPr>
+        <w:tab/>
+      </w:r>
+      <w:r>
+        <w:rPr>
+          <w:noProof w:val="0"/>
+        </w:rPr>
+        <w:tab/>
+      </w:r>
+      <w:r>
+        <w:rPr>
+          <w:noProof w:val="0"/>
+        </w:rPr>
+        <w:t xml:space="preserve">Projektauftraggeber Jürgen </w:t>
+      </w:r>
+      <w:proofErr w:type="spellStart"/>
+      <w:r>
+        <w:rPr>
+          <w:noProof w:val="0"/>
+        </w:rPr>
+        <w:t>Eckerle</w:t>
+      </w:r>
+      <w:proofErr w:type="spellEnd"/>
+    </w:p>
+    <w:p>
+      <w:pPr>
+        <w:rPr>
+          <w:noProof w:val="0"/>
+        </w:rPr>
+      </w:pPr>
+      <w:r>
+        <w:rPr>
+          <w:noProof w:val="0"/>
+        </w:rPr>
+        <w:t>Team:</w:t>
+      </w:r>
+      <w:r>
+        <w:rPr>
+          <w:noProof w:val="0"/>
+        </w:rPr>
+        <w:tab/>
+      </w:r>
+      <w:r>
+        <w:rPr>
+          <w:noProof w:val="0"/>
+        </w:rPr>
+        <w:tab/>
+      </w:r>
+      <w:r>
+        <w:rPr>
+          <w:noProof w:val="0"/>
+        </w:rPr>
+        <w:t>Projektmitarbeiter</w:t>
+      </w:r>
+      <w:r>
+        <w:rPr>
+          <w:noProof w:val="0"/>
+        </w:rPr>
+        <w:t xml:space="preserve"> M. Käser, F. Schwab, M. Tschanz </w:t>
+      </w:r>
+      <w:r>
+        <w:rPr>
+          <w:noProof w:val="0"/>
+        </w:rPr>
+        <w:t xml:space="preserve"> im Plenum</w:t>
+      </w:r>
+    </w:p>
+    <w:p>
+      <w:pPr>
+        <w:rPr>
+          <w:noProof w:val="0"/>
+        </w:rPr>
+      </w:pPr>
+      <w:r>
+        <w:rPr>
+          <w:noProof w:val="0"/>
+        </w:rPr>
+        <w:br/>
+        <w:t xml:space="preserve">Wo das Team als Quelle angegeben wird, ist dies als Artefakt der Gruppenarbeit zu interpretieren und wurde jeweils von allen Mitgliedern und dem </w:t>
+      </w:r>
+      <w:r>
+        <w:rPr>
+          <w:noProof w:val="0"/>
+        </w:rPr>
+        <w:t xml:space="preserve">Projektauftraggeber </w:t>
+      </w:r>
+      <w:r>
+        <w:rPr>
+          <w:noProof w:val="0"/>
+        </w:rPr>
+        <w:t>validiert.</w:t>
+      </w:r>
+    </w:p>
+    <w:p>
+      <w:pPr>
+        <w:pStyle w:val="berschrift2"/>
+        <w:rPr>
+          <w:noProof w:val="0"/>
+        </w:rPr>
+      </w:pPr>
+      <w:bookmarkStart w:id="41" w:name="_Toc402344801"/>
+      <w:bookmarkStart w:id="42" w:name="_Toc406522014"/>
+      <w:r>
+        <w:rPr>
+          <w:noProof w:val="0"/>
+        </w:rPr>
+        <w:t>Anforderungs</w:t>
+      </w:r>
+      <w:r>
+        <w:rPr>
+          <w:noProof w:val="0"/>
+        </w:rPr>
+        <w:t>liste</w:t>
+      </w:r>
+      <w:bookmarkEnd w:id="41"/>
+      <w:r>
+        <w:rPr>
+          <w:noProof w:val="0"/>
+        </w:rPr>
+        <w:t>n</w:t>
+      </w:r>
+      <w:bookmarkEnd w:id="42"/>
+    </w:p>
+    <w:p>
+      <w:pPr>
+        <w:pStyle w:val="berschrift3"/>
+      </w:pPr>
+      <w:bookmarkStart w:id="43" w:name="_Toc406522015"/>
+      <w:r>
+        <w:t>Legende und ergänzende Hinweise</w:t>
+      </w:r>
+      <w:bookmarkEnd w:id="43"/>
+    </w:p>
+    <w:p>
+      <w:pPr>
+        <w:rPr>
+          <w:noProof w:val="0"/>
+        </w:rPr>
+      </w:pPr>
+    </w:p>
+    <w:p>
+      <w:pPr>
+        <w:rPr>
           <w:b/>
           <w:noProof w:val="0"/>
           <w:lang w:val="en-US"/>
         </w:rPr>
       </w:pPr>
+      <w:proofErr w:type="gramStart"/>
       <w:r>
         <w:rPr>
           <w:b/>
@@ -8533,6 +9143,7 @@
         </w:rPr>
         <w:t>Nr.</w:t>
       </w:r>
+      <w:proofErr w:type="gramEnd"/>
     </w:p>
     <w:p>
       <w:r>
@@ -8680,7 +9291,21 @@
         <w:rPr>
           <w:noProof w:val="0"/>
         </w:rPr>
-        <w:t>1(low)</w:t>
+        <w:t>1(</w:t>
+      </w:r>
+      <w:proofErr w:type="spellStart"/>
+      <w:r>
+        <w:rPr>
+          <w:noProof w:val="0"/>
+        </w:rPr>
+        <w:t>low</w:t>
+      </w:r>
+      <w:proofErr w:type="spellEnd"/>
+      <w:r>
+        <w:rPr>
+          <w:noProof w:val="0"/>
+        </w:rPr>
+        <w:t>)</w:t>
       </w:r>
       <w:r>
         <w:rPr>
@@ -8769,7 +9394,21 @@
         <w:rPr>
           <w:noProof w:val="0"/>
         </w:rPr>
-        <w:t>1(low), 2(medium), 3(high)</w:t>
+        <w:t>1(</w:t>
+      </w:r>
+      <w:proofErr w:type="spellStart"/>
+      <w:r>
+        <w:rPr>
+          <w:noProof w:val="0"/>
+        </w:rPr>
+        <w:t>low</w:t>
+      </w:r>
+      <w:proofErr w:type="spellEnd"/>
+      <w:r>
+        <w:rPr>
+          <w:noProof w:val="0"/>
+        </w:rPr>
+        <w:t>), 2(medium), 3(high)</w:t>
       </w:r>
     </w:p>
     <w:p>
@@ -8840,7 +9479,21 @@
         <w:rPr>
           <w:noProof w:val="0"/>
         </w:rPr>
-        <w:t>1(low), 2(medium), 3(high)</w:t>
+        <w:t>1(</w:t>
+      </w:r>
+      <w:proofErr w:type="spellStart"/>
+      <w:r>
+        <w:rPr>
+          <w:noProof w:val="0"/>
+        </w:rPr>
+        <w:t>low</w:t>
+      </w:r>
+      <w:proofErr w:type="spellEnd"/>
+      <w:r>
+        <w:rPr>
+          <w:noProof w:val="0"/>
+        </w:rPr>
+        <w:t>), 2(medium), 3(high)</w:t>
       </w:r>
     </w:p>
     <w:p>
@@ -8923,7 +9576,21 @@
         <w:rPr>
           <w:noProof w:val="0"/>
         </w:rPr>
-        <w:t xml:space="preserve">(low), </w:t>
+        <w:t>(</w:t>
+      </w:r>
+      <w:proofErr w:type="spellStart"/>
+      <w:r>
+        <w:rPr>
+          <w:noProof w:val="0"/>
+        </w:rPr>
+        <w:t>low</w:t>
+      </w:r>
+      <w:proofErr w:type="spellEnd"/>
+      <w:r>
+        <w:rPr>
+          <w:noProof w:val="0"/>
+        </w:rPr>
+        <w:t xml:space="preserve">), </w:t>
       </w:r>
       <w:r>
         <w:rPr>
@@ -8980,7 +9647,21 @@
         <w:rPr>
           <w:noProof w:val="0"/>
         </w:rPr>
-        <w:t xml:space="preserve">Das aus {P;V;K} </w:t>
+        <w:t>Das aus {P</w:t>
+      </w:r>
+      <w:proofErr w:type="gramStart"/>
+      <w:r>
+        <w:rPr>
+          <w:noProof w:val="0"/>
+        </w:rPr>
+        <w:t>;V</w:t>
+      </w:r>
+      <w:proofErr w:type="gramEnd"/>
+      <w:r>
+        <w:rPr>
+          <w:noProof w:val="0"/>
+        </w:rPr>
+        <w:t xml:space="preserve">;K} </w:t>
       </w:r>
       <w:r>
         <w:rPr>
@@ -9155,7 +9836,21 @@
         <w:rPr>
           <w:noProof w:val="0"/>
         </w:rPr>
-        <w:t>Wann dieses Requirement aufgenommen wurde</w:t>
+        <w:t xml:space="preserve">Wann dieses </w:t>
+      </w:r>
+      <w:proofErr w:type="spellStart"/>
+      <w:r>
+        <w:rPr>
+          <w:noProof w:val="0"/>
+        </w:rPr>
+        <w:t>Requirement</w:t>
+      </w:r>
+      <w:proofErr w:type="spellEnd"/>
+      <w:r>
+        <w:rPr>
+          <w:noProof w:val="0"/>
+        </w:rPr>
+        <w:t xml:space="preserve"> aufgenommen wurde</w:t>
       </w:r>
       <w:r>
         <w:rPr>
@@ -9230,7 +9925,7 @@
           <w:szCs w:val="24"/>
         </w:rPr>
       </w:pPr>
-      <w:bookmarkStart w:id="39" w:name="_Toc402344802"/>
+      <w:bookmarkStart w:id="44" w:name="_Toc402344802"/>
       <w:r>
         <w:rPr>
           <w:noProof w:val="0"/>
@@ -9240,12 +9935,12 @@
     </w:p>
     <w:p>
       <w:pPr>
-        <w:pStyle w:val="Heading2"/>
-        <w:rPr>
-          <w:noProof w:val="0"/>
-        </w:rPr>
-      </w:pPr>
-      <w:bookmarkStart w:id="40" w:name="_Toc406408944"/>
+        <w:pStyle w:val="berschrift2"/>
+        <w:rPr>
+          <w:noProof w:val="0"/>
+        </w:rPr>
+      </w:pPr>
+      <w:bookmarkStart w:id="45" w:name="_Toc406522016"/>
       <w:r>
         <w:rPr>
           <w:noProof w:val="0"/>
@@ -9253,12 +9948,12 @@
         <w:lastRenderedPageBreak/>
         <w:t>Funktionale Anforderungen</w:t>
       </w:r>
-      <w:bookmarkEnd w:id="39"/>
-      <w:bookmarkEnd w:id="40"/>
+      <w:bookmarkEnd w:id="44"/>
+      <w:bookmarkEnd w:id="45"/>
     </w:p>
     <w:p>
       <w:pPr>
-        <w:pStyle w:val="NoSpacing"/>
+        <w:pStyle w:val="KeinLeerraum"/>
         <w:rPr>
           <w:i/>
           <w:lang w:val="de-CH"/>
@@ -9649,7 +10344,7 @@
               <w:rPr>
                 <w:noProof w:val="0"/>
               </w:rPr>
-              <w:t>geplant</w:t>
+              <w:t>erledigt</w:t>
             </w:r>
           </w:p>
         </w:tc>
@@ -9717,6 +10412,7 @@
                 <w:noProof w:val="0"/>
               </w:rPr>
             </w:pPr>
+            <w:proofErr w:type="spellStart"/>
             <w:r>
               <w:rPr>
                 <w:noProof w:val="0"/>
@@ -9729,6 +10425,7 @@
               </w:rPr>
               <w:t>ed</w:t>
             </w:r>
+            <w:proofErr w:type="spellEnd"/>
           </w:p>
         </w:tc>
         <w:tc>
@@ -9917,12 +10614,14 @@
                 <w:noProof w:val="0"/>
               </w:rPr>
             </w:pPr>
+            <w:proofErr w:type="spellStart"/>
             <w:r>
               <w:rPr>
                 <w:noProof w:val="0"/>
               </w:rPr>
               <w:t>med</w:t>
             </w:r>
+            <w:proofErr w:type="spellEnd"/>
           </w:p>
         </w:tc>
         <w:tc>
@@ -10135,7 +10834,7 @@
               <w:rPr>
                 <w:noProof w:val="0"/>
               </w:rPr>
-              <w:t>geplant</w:t>
+              <w:t>erledigt</w:t>
             </w:r>
           </w:p>
         </w:tc>
@@ -10518,12 +11217,14 @@
                 <w:noProof w:val="0"/>
               </w:rPr>
             </w:pPr>
+            <w:proofErr w:type="spellStart"/>
             <w:r>
               <w:rPr>
                 <w:noProof w:val="0"/>
               </w:rPr>
               <w:t>med</w:t>
             </w:r>
+            <w:proofErr w:type="spellEnd"/>
           </w:p>
         </w:tc>
         <w:tc>
@@ -10718,12 +11419,14 @@
                 <w:noProof w:val="0"/>
               </w:rPr>
             </w:pPr>
+            <w:proofErr w:type="spellStart"/>
             <w:r>
               <w:rPr>
                 <w:noProof w:val="0"/>
               </w:rPr>
               <w:t>med</w:t>
             </w:r>
+            <w:proofErr w:type="spellEnd"/>
           </w:p>
         </w:tc>
         <w:tc>
@@ -10924,12 +11627,14 @@
                 <w:noProof w:val="0"/>
               </w:rPr>
             </w:pPr>
+            <w:proofErr w:type="spellStart"/>
             <w:r>
               <w:rPr>
                 <w:noProof w:val="0"/>
               </w:rPr>
               <w:t>med</w:t>
             </w:r>
+            <w:proofErr w:type="spellEnd"/>
           </w:p>
         </w:tc>
         <w:tc>
@@ -11343,7 +12048,7 @@
               <w:rPr>
                 <w:noProof w:val="0"/>
               </w:rPr>
-              <w:t>geplant</w:t>
+              <w:t>erledigt</w:t>
             </w:r>
           </w:p>
         </w:tc>
@@ -11531,7 +12236,7 @@
               <w:rPr>
                 <w:noProof w:val="0"/>
               </w:rPr>
-              <w:t>geplant</w:t>
+              <w:t>erledigt</w:t>
             </w:r>
           </w:p>
         </w:tc>
@@ -12017,7 +12722,7 @@
               <w:rPr>
                 <w:noProof w:val="0"/>
               </w:rPr>
-              <w:t>geplant</w:t>
+              <w:t>erledigt</w:t>
             </w:r>
           </w:p>
         </w:tc>
@@ -12133,7 +12838,7 @@
     </w:tbl>
     <w:p>
       <w:pPr>
-        <w:pStyle w:val="Heading3"/>
+        <w:pStyle w:val="berschrift3"/>
         <w:numPr>
           <w:ilvl w:val="0"/>
           <w:numId w:val="0"/>
@@ -12142,8 +12847,8 @@
           <w:noProof w:val="0"/>
         </w:rPr>
       </w:pPr>
-      <w:bookmarkStart w:id="41" w:name="_Toc400869344"/>
-      <w:bookmarkStart w:id="42" w:name="_Toc402344803"/>
+      <w:bookmarkStart w:id="46" w:name="_Toc400869344"/>
+      <w:bookmarkStart w:id="47" w:name="_Toc402344803"/>
     </w:p>
     <w:p>
       <w:pPr>
@@ -12164,12 +12869,12 @@
     </w:p>
     <w:p>
       <w:pPr>
-        <w:pStyle w:val="Heading3"/>
-        <w:rPr>
-          <w:noProof w:val="0"/>
-        </w:rPr>
-      </w:pPr>
-      <w:bookmarkStart w:id="43" w:name="_Toc406408945"/>
+        <w:pStyle w:val="berschrift3"/>
+        <w:rPr>
+          <w:noProof w:val="0"/>
+        </w:rPr>
+      </w:pPr>
+      <w:bookmarkStart w:id="48" w:name="_Toc406522017"/>
       <w:r>
         <w:rPr>
           <w:noProof w:val="0"/>
@@ -12189,9 +12894,9 @@
         </w:rPr>
         <w:t>Anforderungen</w:t>
       </w:r>
-      <w:bookmarkEnd w:id="41"/>
-      <w:bookmarkEnd w:id="42"/>
-      <w:bookmarkEnd w:id="43"/>
+      <w:bookmarkEnd w:id="46"/>
+      <w:bookmarkEnd w:id="47"/>
+      <w:bookmarkEnd w:id="48"/>
     </w:p>
     <w:p>
       <w:pPr>
@@ -12677,7 +13382,21 @@
               <w:rPr>
                 <w:noProof w:val="0"/>
               </w:rPr>
-              <w:t>ein einzelnes Level. Dieses durch Wände begrenzte Level</w:t>
+              <w:t xml:space="preserve">ein einzelnes Level. </w:t>
+            </w:r>
+            <w:proofErr w:type="gramStart"/>
+            <w:r>
+              <w:rPr>
+                <w:noProof w:val="0"/>
+              </w:rPr>
+              <w:t>Dieses</w:t>
+            </w:r>
+            <w:proofErr w:type="gramEnd"/>
+            <w:r>
+              <w:rPr>
+                <w:noProof w:val="0"/>
+              </w:rPr>
+              <w:t xml:space="preserve"> durch Wände begrenzte Level</w:t>
             </w:r>
             <w:r>
               <w:rPr>
@@ -12713,7 +13432,21 @@
               <w:rPr>
                 <w:noProof w:val="0"/>
               </w:rPr>
-              <w:t>einzutreten. Dabei sollten sich die Räume gegenseitig im Verhalten beeinflussen. Vom Stakeholder J. Eckerle ist bezüglich der Räume eine solche minimale Komplexität gefordert.</w:t>
+              <w:t xml:space="preserve">einzutreten. Dabei sollten sich die Räume gegenseitig im Verhalten beeinflussen. Vom Stakeholder J. </w:t>
+            </w:r>
+            <w:proofErr w:type="spellStart"/>
+            <w:r>
+              <w:rPr>
+                <w:noProof w:val="0"/>
+              </w:rPr>
+              <w:t>Eckerle</w:t>
+            </w:r>
+            <w:proofErr w:type="spellEnd"/>
+            <w:r>
+              <w:rPr>
+                <w:noProof w:val="0"/>
+              </w:rPr>
+              <w:t xml:space="preserve"> ist bezüglich der Räume eine solche minimale Komplexität gefordert.</w:t>
             </w:r>
             <w:r>
               <w:rPr>
@@ -12757,7 +13490,55 @@
               <w:rPr>
                 <w:noProof w:val="0"/>
               </w:rPr>
-              <w:t>Der Spieler beginnt das Level bei jedem Neustart des Spiels vom selben Startpunkt aus. Auch der Ort, an dem die Spielfigur das Level verlässt soll einzigartig sein.</w:t>
+              <w:t xml:space="preserve">Der Spieler beginnt </w:t>
+            </w:r>
+            <w:proofErr w:type="gramStart"/>
+            <w:r>
+              <w:rPr>
+                <w:noProof w:val="0"/>
+              </w:rPr>
+              <w:t>das</w:t>
+            </w:r>
+            <w:proofErr w:type="gramEnd"/>
+            <w:r>
+              <w:rPr>
+                <w:noProof w:val="0"/>
+              </w:rPr>
+              <w:t xml:space="preserve"> Level bei jedem Neustart des Spiels vom selben Startpunkt aus. Auch der Ort, an dem die Spielfigur </w:t>
+            </w:r>
+            <w:proofErr w:type="gramStart"/>
+            <w:r>
+              <w:rPr>
+                <w:noProof w:val="0"/>
+              </w:rPr>
+              <w:t>das</w:t>
+            </w:r>
+            <w:proofErr w:type="gramEnd"/>
+            <w:r>
+              <w:rPr>
+                <w:noProof w:val="0"/>
+              </w:rPr>
+              <w:t xml:space="preserve"> Level verlässt soll einzigartig </w:t>
+            </w:r>
+            <w:commentRangeStart w:id="49"/>
+            <w:r>
+              <w:rPr>
+                <w:noProof w:val="0"/>
+              </w:rPr>
+              <w:t>sein</w:t>
+            </w:r>
+            <w:commentRangeEnd w:id="49"/>
+            <w:r>
+              <w:rPr>
+                <w:rStyle w:val="Kommentarzeichen"/>
+              </w:rPr>
+              <w:commentReference w:id="49"/>
+            </w:r>
+            <w:r>
+              <w:rPr>
+                <w:noProof w:val="0"/>
+              </w:rPr>
+              <w:t>.</w:t>
             </w:r>
           </w:p>
         </w:tc>
@@ -13057,6 +13838,40 @@
               <w:t>Ein einzelner Speichervorgang soll nicht mehr als zwei Sekunden in Anspruch nehmen.</w:t>
             </w:r>
           </w:p>
+          <w:p>
+            <w:pPr>
+              <w:rPr>
+                <w:noProof w:val="0"/>
+              </w:rPr>
+            </w:pPr>
+            <w:r>
+              <w:rPr>
+                <w:noProof w:val="0"/>
+              </w:rPr>
+              <w:t xml:space="preserve">Ein Spielstand wird immer mit der aktuellen </w:t>
+            </w:r>
+            <w:proofErr w:type="spellStart"/>
+            <w:r>
+              <w:rPr>
+                <w:noProof w:val="0"/>
+              </w:rPr>
+              <w:t>Levelbezeichnung</w:t>
+            </w:r>
+            <w:proofErr w:type="spellEnd"/>
+            <w:r>
+              <w:rPr>
+                <w:noProof w:val="0"/>
+              </w:rPr>
+              <w:t xml:space="preserve"> und dem aktuellen Datum </w:t>
+            </w:r>
+            <w:r>
+              <w:rPr>
+                <w:noProof w:val="0"/>
+              </w:rPr>
+              <w:lastRenderedPageBreak/>
+              <w:t>und Uhrzeit versehen und ist so von allen anderen Spielständen eindeutig unterscheidbar.</w:t>
+            </w:r>
+          </w:p>
         </w:tc>
       </w:tr>
       <w:tr>
@@ -13215,6 +14030,12 @@
               <w:rPr>
                 <w:noProof w:val="0"/>
               </w:rPr>
+              <w:t xml:space="preserve"> Das Inventar und die Gegnerpositionen werden ebenfalls auf den gespeicherten Zustand gebracht.</w:t>
+            </w:r>
+            <w:r>
+              <w:rPr>
+                <w:noProof w:val="0"/>
+              </w:rPr>
               <w:br/>
             </w:r>
           </w:p>
@@ -13363,7 +14184,21 @@
               <w:rPr>
                 <w:noProof w:val="0"/>
               </w:rPr>
-              <w:t xml:space="preserve"> Spieler darüber, dass er das Level erfolgreich abgeschlossen hat</w:t>
+              <w:t xml:space="preserve"> Spieler darüber, dass er </w:t>
+            </w:r>
+            <w:proofErr w:type="gramStart"/>
+            <w:r>
+              <w:rPr>
+                <w:noProof w:val="0"/>
+              </w:rPr>
+              <w:t>das</w:t>
+            </w:r>
+            <w:proofErr w:type="gramEnd"/>
+            <w:r>
+              <w:rPr>
+                <w:noProof w:val="0"/>
+              </w:rPr>
+              <w:t xml:space="preserve"> Level erfolgreich abgeschlossen hat</w:t>
             </w:r>
             <w:r>
               <w:rPr>
@@ -13453,7 +14288,13 @@
               <w:rPr>
                 <w:noProof w:val="0"/>
               </w:rPr>
-              <w:t xml:space="preserve"> das Level neu starten oder das Spiel beenden möchte. </w:t>
+              <w:t xml:space="preserve"> das Level neu starten</w:t>
+            </w:r>
+            <w:r>
+              <w:rPr>
+                <w:noProof w:val="0"/>
+              </w:rPr>
+              <w:t xml:space="preserve"> oder das Spiel beenden möchte.</w:t>
             </w:r>
           </w:p>
           <w:p>
@@ -14206,12 +15047,14 @@
               </w:rPr>
               <w:t xml:space="preserve"> dessen Aktionsradius </w:t>
             </w:r>
+            <w:proofErr w:type="gramStart"/>
             <w:r>
               <w:rPr>
                 <w:noProof w:val="0"/>
               </w:rPr>
               <w:t>muss</w:t>
             </w:r>
+            <w:proofErr w:type="gramEnd"/>
             <w:r>
               <w:rPr>
                 <w:noProof w:val="0"/>
@@ -14373,6 +15216,138 @@
           </w:p>
         </w:tc>
       </w:tr>
+      <w:tr>
+        <w:trPr>
+          <w:trHeight w:val="817"/>
+        </w:trPr>
+        <w:tc>
+          <w:tcPr>
+            <w:tcW w:w="737" w:type="dxa"/>
+          </w:tcPr>
+          <w:p>
+            <w:pPr>
+              <w:rPr>
+                <w:noProof w:val="0"/>
+              </w:rPr>
+            </w:pPr>
+            <w:r>
+              <w:rPr>
+                <w:noProof w:val="0"/>
+              </w:rPr>
+              <w:t>FR5.3</w:t>
+            </w:r>
+          </w:p>
+        </w:tc>
+        <w:tc>
+          <w:tcPr>
+            <w:tcW w:w="9072" w:type="dxa"/>
+          </w:tcPr>
+          <w:p>
+            <w:pPr>
+              <w:rPr>
+                <w:b/>
+                <w:noProof w:val="0"/>
+              </w:rPr>
+            </w:pPr>
+            <w:r>
+              <w:rPr>
+                <w:b/>
+                <w:noProof w:val="0"/>
+              </w:rPr>
+              <w:t>Roboter hat eine limitierte Energiereserve.</w:t>
+            </w:r>
+          </w:p>
+          <w:p>
+            <w:pPr>
+              <w:rPr>
+                <w:noProof w:val="0"/>
+              </w:rPr>
+            </w:pPr>
+            <w:r>
+              <w:rPr>
+                <w:noProof w:val="0"/>
+              </w:rPr>
+              <w:t>Innerhalb des Levels stehen mehrere Ladestationen bereit. Der Roboter berechnet selbständig, wann sein Batteriestand zu niedrig ist um die aktuelle Tätigkeit fortzusetzen (Patrouille, Verfolgen des Spielers, etc.) und begibt sich zu der nächsten Ladestation um seine Batterie wieder vollständig aufzuladen. Dadurch wird das Roboterverhalten nicht zu vorhersehbar für den Spieler.</w:t>
+            </w:r>
+          </w:p>
+        </w:tc>
+      </w:tr>
+      <w:tr>
+        <w:trPr>
+          <w:trHeight w:val="817"/>
+        </w:trPr>
+        <w:tc>
+          <w:tcPr>
+            <w:tcW w:w="737" w:type="dxa"/>
+          </w:tcPr>
+          <w:p>
+            <w:pPr>
+              <w:rPr>
+                <w:noProof w:val="0"/>
+              </w:rPr>
+            </w:pPr>
+            <w:r>
+              <w:rPr>
+                <w:noProof w:val="0"/>
+              </w:rPr>
+              <w:t>FR5.4</w:t>
+            </w:r>
+          </w:p>
+        </w:tc>
+        <w:tc>
+          <w:tcPr>
+            <w:tcW w:w="9072" w:type="dxa"/>
+          </w:tcPr>
+          <w:p>
+            <w:pPr>
+              <w:rPr>
+                <w:b/>
+                <w:noProof w:val="0"/>
+              </w:rPr>
+            </w:pPr>
+            <w:r>
+              <w:rPr>
+                <w:b/>
+                <w:noProof w:val="0"/>
+              </w:rPr>
+              <w:t>Roboter fängt den Spieler:</w:t>
+            </w:r>
+          </w:p>
+          <w:p>
+            <w:pPr>
+              <w:rPr>
+                <w:noProof w:val="0"/>
+              </w:rPr>
+            </w:pPr>
+            <w:r>
+              <w:rPr>
+                <w:noProof w:val="0"/>
+              </w:rPr>
+              <w:t>Der Roboter reagiert wie in FR5.2 auf Sichtkontakt mit dem Spieler. Kommt der Roboter während der Verfolgung des Spielers auf 2 m (</w:t>
+            </w:r>
+            <w:proofErr w:type="spellStart"/>
+            <w:r>
+              <w:rPr>
+                <w:noProof w:val="0"/>
+              </w:rPr>
+              <w:t>Unity</w:t>
+            </w:r>
+            <w:proofErr w:type="spellEnd"/>
+            <w:r>
+              <w:rPr>
+                <w:noProof w:val="0"/>
+              </w:rPr>
+              <w:t xml:space="preserve"> Einheit) an den Spieler heran, wird das Spiel </w:t>
+            </w:r>
+            <w:r>
+              <w:rPr>
+                <w:noProof w:val="0"/>
+              </w:rPr>
+              <w:t>frühzeitig beendet und die Schlusssequenz von FR3.4 wird angezeigt.</w:t>
+            </w:r>
+          </w:p>
+        </w:tc>
+      </w:tr>
     </w:tbl>
     <w:p>
       <w:pPr>
@@ -14393,7 +15368,7 @@
           <w:szCs w:val="24"/>
         </w:rPr>
       </w:pPr>
-      <w:bookmarkStart w:id="44" w:name="_Toc402344804"/>
+      <w:bookmarkStart w:id="50" w:name="_Toc402344804"/>
     </w:p>
     <w:p>
       <w:pPr>
@@ -14416,12 +15391,12 @@
     </w:p>
     <w:p>
       <w:pPr>
-        <w:pStyle w:val="Heading2"/>
-        <w:rPr>
-          <w:noProof w:val="0"/>
-        </w:rPr>
-      </w:pPr>
-      <w:bookmarkStart w:id="45" w:name="_Toc406408946"/>
+        <w:pStyle w:val="berschrift2"/>
+        <w:rPr>
+          <w:noProof w:val="0"/>
+        </w:rPr>
+      </w:pPr>
+      <w:bookmarkStart w:id="51" w:name="_Toc406522018"/>
       <w:r>
         <w:rPr>
           <w:noProof w:val="0"/>
@@ -14441,14 +15416,14 @@
         </w:rPr>
         <w:t>ichtfunktionale Anforderungen</w:t>
       </w:r>
-      <w:bookmarkEnd w:id="44"/>
+      <w:bookmarkEnd w:id="50"/>
       <w:r>
         <w:rPr>
           <w:noProof w:val="0"/>
         </w:rPr>
         <w:t>)</w:t>
       </w:r>
-      <w:bookmarkEnd w:id="45"/>
+      <w:bookmarkEnd w:id="51"/>
     </w:p>
     <w:p>
       <w:pPr>
@@ -15133,8 +16108,6 @@
               </w:rPr>
               <w:t>erledigt</w:t>
             </w:r>
-            <w:bookmarkStart w:id="46" w:name="_GoBack"/>
-            <w:bookmarkEnd w:id="46"/>
           </w:p>
         </w:tc>
         <w:tc>
@@ -15201,12 +16174,14 @@
                 <w:noProof w:val="0"/>
               </w:rPr>
             </w:pPr>
+            <w:proofErr w:type="spellStart"/>
             <w:r>
               <w:rPr>
                 <w:noProof w:val="0"/>
               </w:rPr>
               <w:t>med</w:t>
             </w:r>
+            <w:proofErr w:type="spellEnd"/>
           </w:p>
         </w:tc>
         <w:tc>
@@ -15567,19 +16542,19 @@
     </w:p>
     <w:p>
       <w:pPr>
-        <w:pStyle w:val="Heading3"/>
-        <w:rPr>
-          <w:noProof w:val="0"/>
-        </w:rPr>
-      </w:pPr>
-      <w:bookmarkStart w:id="47" w:name="_Toc406408947"/>
+        <w:pStyle w:val="berschrift3"/>
+        <w:rPr>
+          <w:noProof w:val="0"/>
+        </w:rPr>
+      </w:pPr>
+      <w:bookmarkStart w:id="52" w:name="_Toc406522019"/>
       <w:r>
         <w:rPr>
           <w:noProof w:val="0"/>
         </w:rPr>
         <w:t>Detailbeschreibung der nicht-funktionalen Anforderungen</w:t>
       </w:r>
-      <w:bookmarkEnd w:id="47"/>
+      <w:bookmarkEnd w:id="52"/>
     </w:p>
     <w:tbl>
       <w:tblPr>
@@ -15772,7 +16747,21 @@
               <w:rPr>
                 <w:noProof w:val="0"/>
               </w:rPr>
-              <w:t>, dass der Programmierer Erfahrung mit der Entwicklungsumgebung Unity mitbringt. Sauber formatierter und kommentierter Programmcode soll die Einführung</w:t>
+              <w:t xml:space="preserve">, dass der Programmierer Erfahrung mit der Entwicklungsumgebung </w:t>
+            </w:r>
+            <w:proofErr w:type="spellStart"/>
+            <w:r>
+              <w:rPr>
+                <w:noProof w:val="0"/>
+              </w:rPr>
+              <w:t>Unity</w:t>
+            </w:r>
+            <w:proofErr w:type="spellEnd"/>
+            <w:r>
+              <w:rPr>
+                <w:noProof w:val="0"/>
+              </w:rPr>
+              <w:t xml:space="preserve"> mitbringt. Sauber formatierter und kommentierter Programmcode soll die Einführung</w:t>
             </w:r>
             <w:r>
               <w:rPr>
@@ -15857,7 +16846,15 @@
               <w:rPr>
                 <w:noProof w:val="0"/>
               </w:rPr>
-              <w:t xml:space="preserve">Um sich einen Überblick über die Artefakte im Spiel </w:t>
+              <w:t>Um sich einen Ü</w:t>
+            </w:r>
+            <w:bookmarkStart w:id="53" w:name="_GoBack"/>
+            <w:bookmarkEnd w:id="53"/>
+            <w:r>
+              <w:rPr>
+                <w:noProof w:val="0"/>
+              </w:rPr>
+              <w:t xml:space="preserve">berblick über die Artefakte im Spiel </w:t>
             </w:r>
             <w:r>
               <w:rPr>
@@ -15907,11 +16904,19 @@
               </w:rPr>
               <w:t>-</w:t>
             </w:r>
-            <w:r>
-              <w:rPr>
-                <w:noProof w:val="0"/>
-              </w:rPr>
-              <w:t>keiten des Gegenstandes sind festzuhalten. Innerhalb des Teams einigte man sich am 29.10</w:t>
+            <w:proofErr w:type="spellStart"/>
+            <w:r>
+              <w:rPr>
+                <w:noProof w:val="0"/>
+              </w:rPr>
+              <w:t>keiten</w:t>
+            </w:r>
+            <w:proofErr w:type="spellEnd"/>
+            <w:r>
+              <w:rPr>
+                <w:noProof w:val="0"/>
+              </w:rPr>
+              <w:t xml:space="preserve"> des Gegenstandes sind festzuhalten. Innerhalb des Teams einigte man sich am 29.10</w:t>
             </w:r>
             <w:r>
               <w:rPr>
@@ -16187,13 +17192,13 @@
     </w:p>
     <w:p>
       <w:pPr>
-        <w:pStyle w:val="Heading1"/>
-        <w:rPr>
-          <w:noProof w:val="0"/>
-        </w:rPr>
-      </w:pPr>
-      <w:bookmarkStart w:id="48" w:name="_Toc402344805"/>
-      <w:bookmarkStart w:id="49" w:name="_Toc406408948"/>
+        <w:pStyle w:val="berschrift1"/>
+        <w:rPr>
+          <w:noProof w:val="0"/>
+        </w:rPr>
+      </w:pPr>
+      <w:bookmarkStart w:id="54" w:name="_Toc402344805"/>
+      <w:bookmarkStart w:id="55" w:name="_Toc406522020"/>
       <w:r>
         <w:rPr>
           <w:noProof w:val="0"/>
@@ -16231,8 +17236,8 @@
         </w:rPr>
         <w:t xml:space="preserve"> des Projekts</w:t>
       </w:r>
-      <w:bookmarkEnd w:id="48"/>
-      <w:bookmarkEnd w:id="49"/>
+      <w:bookmarkEnd w:id="54"/>
+      <w:bookmarkEnd w:id="55"/>
     </w:p>
     <w:p>
       <w:pPr>
@@ -16250,7 +17255,21 @@
         <w:rPr>
           <w:noProof w:val="0"/>
         </w:rPr>
-        <w:t>Entwicklungsumgebung Unity3D, die an JavaScript angelehnte Unityscript Sprache, so wie die Entwicklung geeigneter Automaten sind für die Gruppe bisher unbekannte Werkzeuge der Spieleentwicklung. Anfänglich unbekannte Themengebiete stellen von Natur aus eine grosse Herausforderung an ein realistisches</w:t>
+        <w:t xml:space="preserve">Entwicklungsumgebung Unity3D, die an JavaScript angelehnte </w:t>
+      </w:r>
+      <w:proofErr w:type="spellStart"/>
+      <w:r>
+        <w:rPr>
+          <w:noProof w:val="0"/>
+        </w:rPr>
+        <w:t>Unityscript</w:t>
+      </w:r>
+      <w:proofErr w:type="spellEnd"/>
+      <w:r>
+        <w:rPr>
+          <w:noProof w:val="0"/>
+        </w:rPr>
+        <w:t xml:space="preserve"> Sprache, so wie die Entwicklung geeigneter Automaten sind für die Gruppe bisher unbekannte Werkzeuge der Spieleentwicklung. Anfänglich unbekannte Themengebiete stellen von Natur aus eine grosse Herausforderung an ein realistisches</w:t>
       </w:r>
       <w:r>
         <w:rPr>
@@ -16276,7 +17295,21 @@
         <w:rPr>
           <w:noProof w:val="0"/>
         </w:rPr>
-        <w:t xml:space="preserve">Nachdem der Projekt Scope </w:t>
+        <w:t xml:space="preserve">Nachdem der Projekt </w:t>
+      </w:r>
+      <w:proofErr w:type="spellStart"/>
+      <w:r>
+        <w:rPr>
+          <w:noProof w:val="0"/>
+        </w:rPr>
+        <w:t>Scope</w:t>
+      </w:r>
+      <w:proofErr w:type="spellEnd"/>
+      <w:r>
+        <w:rPr>
+          <w:noProof w:val="0"/>
+        </w:rPr>
+        <w:t xml:space="preserve"> </w:t>
       </w:r>
       <w:r>
         <w:rPr>
@@ -16284,12 +17317,14 @@
         </w:rPr>
         <w:t>geklärt wurde und in der Design-</w:t>
       </w:r>
+      <w:proofErr w:type="spellStart"/>
       <w:r>
         <w:rPr>
           <w:noProof w:val="0"/>
         </w:rPr>
         <w:t>Thinking</w:t>
       </w:r>
+      <w:proofErr w:type="spellEnd"/>
       <w:r>
         <w:rPr>
           <w:noProof w:val="0"/>
@@ -16300,7 +17335,21 @@
         <w:rPr>
           <w:noProof w:val="0"/>
         </w:rPr>
-        <w:t xml:space="preserve">Phase erste Protoypen entwickelt wurden, </w:t>
+        <w:t xml:space="preserve">Phase erste </w:t>
+      </w:r>
+      <w:proofErr w:type="spellStart"/>
+      <w:r>
+        <w:rPr>
+          <w:noProof w:val="0"/>
+        </w:rPr>
+        <w:t>Protoypen</w:t>
+      </w:r>
+      <w:proofErr w:type="spellEnd"/>
+      <w:r>
+        <w:rPr>
+          <w:noProof w:val="0"/>
+        </w:rPr>
+        <w:t xml:space="preserve"> entwickelt wurden, </w:t>
       </w:r>
       <w:r>
         <w:rPr>
@@ -16324,7 +17373,21 @@
         <w:rPr>
           <w:noProof w:val="0"/>
         </w:rPr>
-        <w:t>Eine erste Spieleidee, verschiedene Use Cases und die Modellierung des Levels konnten das Risiko einer Fehlkalkulation minimieren.</w:t>
+        <w:t xml:space="preserve">Eine erste Spieleidee, verschiedene </w:t>
+      </w:r>
+      <w:proofErr w:type="spellStart"/>
+      <w:r>
+        <w:rPr>
+          <w:noProof w:val="0"/>
+        </w:rPr>
+        <w:t>Use</w:t>
+      </w:r>
+      <w:proofErr w:type="spellEnd"/>
+      <w:r>
+        <w:rPr>
+          <w:noProof w:val="0"/>
+        </w:rPr>
+        <w:t xml:space="preserve"> Cases und die Modellierung des Levels konnten das Risiko einer Fehlkalkulation minimieren.</w:t>
       </w:r>
       <w:r>
         <w:rPr>
@@ -16392,7 +17455,21 @@
         <w:rPr>
           <w:noProof w:val="0"/>
         </w:rPr>
-        <w:t xml:space="preserve"> Stakeholder garantiert ein Verständnis für die Prioritäten im Projekt und mögliche Risiken können mit diesen besprochen und neu bewertet werden. Da in diesem Projekt Projektleitung und Auftraggeber durch den Dozenten verkörpert werden, wirkt sich ein Ausfall von Herr Eckerle wegen Krankheit oder andere Ereignissen stark auf unser Projekt aus.</w:t>
+        <w:t xml:space="preserve"> Stakeholder garantiert ein Verständnis für die Prioritäten im Projekt und mögliche Risiken können mit diesen besprochen und neu bewertet werden. Da in diesem Projekt Projektleitung und Auftraggeber durch den Dozenten verkörpert werden, wirkt sich ein Ausfall von Herr </w:t>
+      </w:r>
+      <w:proofErr w:type="spellStart"/>
+      <w:r>
+        <w:rPr>
+          <w:noProof w:val="0"/>
+        </w:rPr>
+        <w:t>Eckerle</w:t>
+      </w:r>
+      <w:proofErr w:type="spellEnd"/>
+      <w:r>
+        <w:rPr>
+          <w:noProof w:val="0"/>
+        </w:rPr>
+        <w:t xml:space="preserve"> wegen Krankheit oder andere Ereignissen stark auf unser Projekt aus.</w:t>
       </w:r>
     </w:p>
     <w:p>
@@ -16412,7 +17489,21 @@
         <w:rPr>
           <w:noProof w:val="0"/>
         </w:rPr>
-        <w:t>Im Requirement Engineering besteht zudem das Risiko, nicht alle Wünsche und Anforderungen des Stakeholders erfül</w:t>
+        <w:t xml:space="preserve">Im </w:t>
+      </w:r>
+      <w:proofErr w:type="spellStart"/>
+      <w:r>
+        <w:rPr>
+          <w:noProof w:val="0"/>
+        </w:rPr>
+        <w:t>Requirement</w:t>
+      </w:r>
+      <w:proofErr w:type="spellEnd"/>
+      <w:r>
+        <w:rPr>
+          <w:noProof w:val="0"/>
+        </w:rPr>
+        <w:t xml:space="preserve"> Engineering besteht zudem das Risiko, nicht alle Wünsche und Anforderungen des Stakeholders erfül</w:t>
       </w:r>
       <w:r>
         <w:rPr>
@@ -16492,14 +17583,14 @@
     </w:p>
     <w:p>
       <w:pPr>
-        <w:pStyle w:val="Heading1"/>
-      </w:pPr>
-      <w:bookmarkStart w:id="50" w:name="_Toc406408949"/>
+        <w:pStyle w:val="berschrift1"/>
+      </w:pPr>
+      <w:bookmarkStart w:id="56" w:name="_Toc406522021"/>
       <w:r>
         <w:lastRenderedPageBreak/>
         <w:t>Rollenkonzept</w:t>
       </w:r>
-      <w:bookmarkEnd w:id="50"/>
+      <w:bookmarkEnd w:id="56"/>
     </w:p>
     <w:tbl>
       <w:tblPr>
@@ -16829,13 +17920,13 @@
     </w:p>
     <w:p>
       <w:pPr>
-        <w:pStyle w:val="Heading1"/>
-      </w:pPr>
-      <w:bookmarkStart w:id="51" w:name="_Toc406408950"/>
+        <w:pStyle w:val="berschrift1"/>
+      </w:pPr>
+      <w:bookmarkStart w:id="57" w:name="_Toc406522022"/>
       <w:r>
         <w:t>Glossar</w:t>
       </w:r>
-      <w:bookmarkEnd w:id="51"/>
+      <w:bookmarkEnd w:id="57"/>
     </w:p>
     <w:p>
       <w:r>
@@ -16844,13 +17935,13 @@
     </w:p>
     <w:p>
       <w:pPr>
-        <w:pStyle w:val="Heading2"/>
-      </w:pPr>
-      <w:bookmarkStart w:id="52" w:name="_Toc406408951"/>
+        <w:pStyle w:val="berschrift2"/>
+      </w:pPr>
+      <w:bookmarkStart w:id="58" w:name="_Toc406522023"/>
       <w:r>
         <w:t>Erklärungen und Übersetzungen</w:t>
       </w:r>
-      <w:bookmarkEnd w:id="52"/>
+      <w:bookmarkEnd w:id="58"/>
     </w:p>
     <w:p>
       <w:pPr>
@@ -17173,7 +18264,79 @@
                 <w:sz w:val="20"/>
                 <w:szCs w:val="20"/>
               </w:rPr>
-              <w:t>Das Pausenmenu steht dem Spieler zu jedem Zeitpunkt im laufenden Spiel zur Verfügung. Der Spieler erreicht es durch Drücken der Taste ESC. Das Drücken der Taste ESC veranlasst das System dazu, das Spiel zu pausieren und das Pausenmenu mit den Optionen „Resume“, „Save game“, „Load game“ und „Quit Game“ und „Close Menu“ darzustellen.</w:t>
+              <w:t>Das Pausenmenu steht dem Spieler zu jedem Zeitpunkt im laufenden Spiel zur Verfügung. Der Spieler erreicht es durch Drücken der Taste ESC. Das Drücken der Taste ESC veranlasst das System dazu, das Spiel zu pausieren und das Pausenmenu mit den Optionen „</w:t>
+            </w:r>
+            <w:proofErr w:type="spellStart"/>
+            <w:r>
+              <w:rPr>
+                <w:noProof w:val="0"/>
+                <w:sz w:val="20"/>
+                <w:szCs w:val="20"/>
+              </w:rPr>
+              <w:t>Resume</w:t>
+            </w:r>
+            <w:proofErr w:type="spellEnd"/>
+            <w:r>
+              <w:rPr>
+                <w:noProof w:val="0"/>
+                <w:sz w:val="20"/>
+                <w:szCs w:val="20"/>
+              </w:rPr>
+              <w:t xml:space="preserve">“, „Save </w:t>
+            </w:r>
+            <w:proofErr w:type="spellStart"/>
+            <w:r>
+              <w:rPr>
+                <w:noProof w:val="0"/>
+                <w:sz w:val="20"/>
+                <w:szCs w:val="20"/>
+              </w:rPr>
+              <w:t>game</w:t>
+            </w:r>
+            <w:proofErr w:type="spellEnd"/>
+            <w:r>
+              <w:rPr>
+                <w:noProof w:val="0"/>
+                <w:sz w:val="20"/>
+                <w:szCs w:val="20"/>
+              </w:rPr>
+              <w:t xml:space="preserve">“, „Load </w:t>
+            </w:r>
+            <w:proofErr w:type="spellStart"/>
+            <w:r>
+              <w:rPr>
+                <w:noProof w:val="0"/>
+                <w:sz w:val="20"/>
+                <w:szCs w:val="20"/>
+              </w:rPr>
+              <w:t>game</w:t>
+            </w:r>
+            <w:proofErr w:type="spellEnd"/>
+            <w:r>
+              <w:rPr>
+                <w:noProof w:val="0"/>
+                <w:sz w:val="20"/>
+                <w:szCs w:val="20"/>
+              </w:rPr>
+              <w:t>“ und „</w:t>
+            </w:r>
+            <w:proofErr w:type="spellStart"/>
+            <w:r>
+              <w:rPr>
+                <w:noProof w:val="0"/>
+                <w:sz w:val="20"/>
+                <w:szCs w:val="20"/>
+              </w:rPr>
+              <w:t>Quit</w:t>
+            </w:r>
+            <w:proofErr w:type="spellEnd"/>
+            <w:r>
+              <w:rPr>
+                <w:noProof w:val="0"/>
+                <w:sz w:val="20"/>
+                <w:szCs w:val="20"/>
+              </w:rPr>
+              <w:t xml:space="preserve"> Game“ und „Close Menu“ darzustellen.</w:t>
             </w:r>
           </w:p>
           <w:p>
@@ -17329,7 +18492,43 @@
                 <w:sz w:val="20"/>
                 <w:szCs w:val="20"/>
               </w:rPr>
-              <w:t>Als Assets werden Spielkomponenten bezeichnet, welche in anderen Programmen (bsp. 3D Editoren) erstellt wurden und in Unity importiert werden können. Dies können einfache Texturen sein, oder</w:t>
+              <w:t>Als Assets werden Spielkomponenten bezeichnet, welche in anderen Programmen (</w:t>
+            </w:r>
+            <w:proofErr w:type="spellStart"/>
+            <w:r>
+              <w:rPr>
+                <w:noProof w:val="0"/>
+                <w:sz w:val="20"/>
+                <w:szCs w:val="20"/>
+              </w:rPr>
+              <w:t>bsp.</w:t>
+            </w:r>
+            <w:proofErr w:type="spellEnd"/>
+            <w:r>
+              <w:rPr>
+                <w:noProof w:val="0"/>
+                <w:sz w:val="20"/>
+                <w:szCs w:val="20"/>
+              </w:rPr>
+              <w:t xml:space="preserve"> 3D Editoren) erstellt wurden und in </w:t>
+            </w:r>
+            <w:proofErr w:type="spellStart"/>
+            <w:r>
+              <w:rPr>
+                <w:noProof w:val="0"/>
+                <w:sz w:val="20"/>
+                <w:szCs w:val="20"/>
+              </w:rPr>
+              <w:t>Unity</w:t>
+            </w:r>
+            <w:proofErr w:type="spellEnd"/>
+            <w:r>
+              <w:rPr>
+                <w:noProof w:val="0"/>
+                <w:sz w:val="20"/>
+                <w:szCs w:val="20"/>
+              </w:rPr>
+              <w:t xml:space="preserve"> importiert werden können. Dies können einfache Texturen sein, oder</w:t>
             </w:r>
             <w:r>
               <w:rPr>
@@ -17387,14 +18586,14 @@
     </w:p>
     <w:p>
       <w:pPr>
-        <w:pStyle w:val="Heading2"/>
-      </w:pPr>
-      <w:bookmarkStart w:id="53" w:name="_Toc406408952"/>
+        <w:pStyle w:val="berschrift2"/>
+      </w:pPr>
+      <w:bookmarkStart w:id="59" w:name="_Toc406522024"/>
       <w:r>
         <w:lastRenderedPageBreak/>
         <w:t>GUI</w:t>
       </w:r>
-      <w:bookmarkEnd w:id="53"/>
+      <w:bookmarkEnd w:id="59"/>
     </w:p>
     <w:p>
       <w:r>
@@ -17418,30 +18617,30 @@
             <v:path o:extrusionok="f" gradientshapeok="t" o:connecttype="rect"/>
             <o:lock v:ext="edit" aspectratio="t"/>
           </v:shapetype>
-          <v:shape id="_x0000_i1025" type="#_x0000_t75" style="width:230.25pt;height:279.15pt" o:ole="">
-            <v:imagedata r:id="rId12" o:title=""/>
+          <v:shape id="_x0000_i1025" type="#_x0000_t75" style="width:230.5pt;height:278.85pt" o:ole="">
+            <v:imagedata r:id="rId13" o:title=""/>
           </v:shape>
-          <o:OLEObject Type="Embed" ProgID="Visio.Drawing.11" ShapeID="_x0000_i1025" DrawAspect="Content" ObjectID="_1480150957" r:id="rId13"/>
+          <o:OLEObject Type="Embed" ProgID="Visio.Drawing.11" ShapeID="_x0000_i1025" DrawAspect="Content" ObjectID="_1480273471" r:id="rId14"/>
         </w:object>
       </w:r>
       <w:r>
         <w:object w:dxaOrig="4611" w:dyaOrig="5575" w14:anchorId="5F7DD615">
-          <v:shape id="_x0000_i1026" type="#_x0000_t75" style="width:230.25pt;height:279.15pt" o:ole="">
-            <v:imagedata r:id="rId14" o:title=""/>
+          <v:shape id="_x0000_i1026" type="#_x0000_t75" style="width:230.5pt;height:278.85pt" o:ole="">
+            <v:imagedata r:id="rId15" o:title=""/>
           </v:shape>
-          <o:OLEObject Type="Embed" ProgID="Visio.Drawing.11" ShapeID="_x0000_i1026" DrawAspect="Content" ObjectID="_1480150958" r:id="rId15"/>
+          <o:OLEObject Type="Embed" ProgID="Visio.Drawing.11" ShapeID="_x0000_i1026" DrawAspect="Content" ObjectID="_1480273472" r:id="rId16"/>
         </w:object>
       </w:r>
     </w:p>
     <w:p>
       <w:pPr>
-        <w:pStyle w:val="Heading2"/>
-      </w:pPr>
-      <w:bookmarkStart w:id="54" w:name="_Toc406408953"/>
+        <w:pStyle w:val="berschrift2"/>
+      </w:pPr>
+      <w:bookmarkStart w:id="60" w:name="_Toc406522025"/>
       <w:r>
         <w:t>Synonyme</w:t>
       </w:r>
-      <w:bookmarkEnd w:id="54"/>
+      <w:bookmarkEnd w:id="60"/>
     </w:p>
     <w:p>
       <w:pPr>
@@ -17790,7 +18989,7 @@
           <w:sz w:val="36"/>
         </w:rPr>
       </w:pPr>
-      <w:bookmarkStart w:id="55" w:name="_Toc402344807"/>
+      <w:bookmarkStart w:id="61" w:name="_Toc402344807"/>
       <w:r>
         <w:rPr>
           <w:noProof w:val="0"/>
@@ -17800,12 +18999,12 @@
     </w:p>
     <w:p>
       <w:pPr>
-        <w:pStyle w:val="Heading1"/>
-        <w:rPr>
-          <w:noProof w:val="0"/>
-        </w:rPr>
-      </w:pPr>
-      <w:bookmarkStart w:id="56" w:name="_Toc406408954"/>
+        <w:pStyle w:val="berschrift1"/>
+        <w:rPr>
+          <w:noProof w:val="0"/>
+        </w:rPr>
+      </w:pPr>
+      <w:bookmarkStart w:id="62" w:name="_Toc406522026"/>
       <w:r>
         <w:rPr>
           <w:noProof w:val="0"/>
@@ -17813,8 +19012,8 @@
         <w:lastRenderedPageBreak/>
         <w:t>Referenzen</w:t>
       </w:r>
-      <w:bookmarkEnd w:id="55"/>
-      <w:bookmarkEnd w:id="56"/>
+      <w:bookmarkEnd w:id="61"/>
+      <w:bookmarkEnd w:id="62"/>
     </w:p>
     <w:p>
       <w:pPr>
@@ -17993,13 +19192,59 @@
                 <w:szCs w:val="20"/>
               </w:rPr>
             </w:pPr>
-            <w:r>
-              <w:rPr>
-                <w:noProof w:val="0"/>
-                <w:sz w:val="20"/>
-                <w:szCs w:val="20"/>
-              </w:rPr>
-              <w:t xml:space="preserve">Artificial Intelligence for Games, </w:t>
+            <w:proofErr w:type="spellStart"/>
+            <w:r>
+              <w:rPr>
+                <w:noProof w:val="0"/>
+                <w:sz w:val="20"/>
+                <w:szCs w:val="20"/>
+              </w:rPr>
+              <w:t>Artificial</w:t>
+            </w:r>
+            <w:proofErr w:type="spellEnd"/>
+            <w:r>
+              <w:rPr>
+                <w:noProof w:val="0"/>
+                <w:sz w:val="20"/>
+                <w:szCs w:val="20"/>
+              </w:rPr>
+              <w:t xml:space="preserve"> </w:t>
+            </w:r>
+            <w:proofErr w:type="spellStart"/>
+            <w:r>
+              <w:rPr>
+                <w:noProof w:val="0"/>
+                <w:sz w:val="20"/>
+                <w:szCs w:val="20"/>
+              </w:rPr>
+              <w:t>Intelligence</w:t>
+            </w:r>
+            <w:proofErr w:type="spellEnd"/>
+            <w:r>
+              <w:rPr>
+                <w:noProof w:val="0"/>
+                <w:sz w:val="20"/>
+                <w:szCs w:val="20"/>
+              </w:rPr>
+              <w:t xml:space="preserve"> </w:t>
+            </w:r>
+            <w:proofErr w:type="spellStart"/>
+            <w:r>
+              <w:rPr>
+                <w:noProof w:val="0"/>
+                <w:sz w:val="20"/>
+                <w:szCs w:val="20"/>
+              </w:rPr>
+              <w:t>for</w:t>
+            </w:r>
+            <w:proofErr w:type="spellEnd"/>
+            <w:r>
+              <w:rPr>
+                <w:noProof w:val="0"/>
+                <w:sz w:val="20"/>
+                <w:szCs w:val="20"/>
+              </w:rPr>
+              <w:t xml:space="preserve"> Games, </w:t>
             </w:r>
             <w:r>
               <w:rPr>
@@ -18031,25 +19276,45 @@
                 <w:sz w:val="20"/>
                 <w:szCs w:val="20"/>
               </w:rPr>
-              <w:t>Ian Millington</w:t>
-            </w:r>
-          </w:p>
-          <w:p>
-            <w:pPr>
-              <w:rPr>
-                <w:noProof w:val="0"/>
-                <w:sz w:val="20"/>
-                <w:szCs w:val="20"/>
-              </w:rPr>
-            </w:pPr>
-            <w:r>
-              <w:rPr>
-                <w:noProof w:val="0"/>
-                <w:sz w:val="20"/>
-                <w:szCs w:val="20"/>
-              </w:rPr>
-              <w:t>John Funge</w:t>
-            </w:r>
+              <w:t xml:space="preserve">Ian </w:t>
+            </w:r>
+            <w:proofErr w:type="spellStart"/>
+            <w:r>
+              <w:rPr>
+                <w:noProof w:val="0"/>
+                <w:sz w:val="20"/>
+                <w:szCs w:val="20"/>
+              </w:rPr>
+              <w:t>Millington</w:t>
+            </w:r>
+            <w:proofErr w:type="spellEnd"/>
+          </w:p>
+          <w:p>
+            <w:pPr>
+              <w:rPr>
+                <w:noProof w:val="0"/>
+                <w:sz w:val="20"/>
+                <w:szCs w:val="20"/>
+              </w:rPr>
+            </w:pPr>
+            <w:r>
+              <w:rPr>
+                <w:noProof w:val="0"/>
+                <w:sz w:val="20"/>
+                <w:szCs w:val="20"/>
+              </w:rPr>
+              <w:t xml:space="preserve">John </w:t>
+            </w:r>
+            <w:proofErr w:type="spellStart"/>
+            <w:r>
+              <w:rPr>
+                <w:noProof w:val="0"/>
+                <w:sz w:val="20"/>
+                <w:szCs w:val="20"/>
+              </w:rPr>
+              <w:t>Funge</w:t>
+            </w:r>
+            <w:proofErr w:type="spellEnd"/>
           </w:p>
         </w:tc>
         <w:tc>
@@ -18269,9 +19534,9 @@
       </w:pPr>
     </w:p>
     <w:sectPr>
-      <w:headerReference w:type="default" r:id="rId16"/>
-      <w:footerReference w:type="default" r:id="rId17"/>
-      <w:headerReference w:type="first" r:id="rId18"/>
+      <w:headerReference w:type="default" r:id="rId17"/>
+      <w:footerReference w:type="default" r:id="rId18"/>
+      <w:headerReference w:type="first" r:id="rId19"/>
       <w:pgSz w:w="12240" w:h="15840" w:code="1"/>
       <w:pgMar w:top="1440" w:right="616" w:bottom="1440" w:left="1440" w:header="720" w:footer="720" w:gutter="0"/>
       <w:pgNumType w:start="1"/>
@@ -18283,6 +19548,186 @@
 </w:document>
 </file>
 
+<file path=word/comments.xml><?xml version="1.0" encoding="utf-8"?>
+<w:comments xmlns:wpc="http://schemas.microsoft.com/office/word/2010/wordprocessingCanvas" xmlns:mc="http://schemas.openxmlformats.org/markup-compatibility/2006" xmlns:o="urn:schemas-microsoft-com:office:office" xmlns:r="http://schemas.openxmlformats.org/officeDocument/2006/relationships" xmlns:m="http://schemas.openxmlformats.org/officeDocument/2006/math" xmlns:v="urn:schemas-microsoft-com:vml" xmlns:wp14="http://schemas.microsoft.com/office/word/2010/wordprocessingDrawing" xmlns:wp="http://schemas.openxmlformats.org/drawingml/2006/wordprocessingDrawing" xmlns:w10="urn:schemas-microsoft-com:office:word" xmlns:w="http://schemas.openxmlformats.org/wordprocessingml/2006/main" xmlns:w14="http://schemas.microsoft.com/office/word/2010/wordml" xmlns:wpg="http://schemas.microsoft.com/office/word/2010/wordprocessingGroup" xmlns:wpi="http://schemas.microsoft.com/office/word/2010/wordprocessingInk" xmlns:wne="http://schemas.microsoft.com/office/word/2006/wordml" xmlns:wps="http://schemas.microsoft.com/office/word/2010/wordprocessingShape" mc:Ignorable="w14 wp14">
+  <w:comment w:id="8" w:author="Marcel" w:date="2014-12-16T21:37:00Z" w:initials="M">
+    <w:p>
+      <w:pPr>
+        <w:pStyle w:val="Kommentartext"/>
+      </w:pPr>
+      <w:r>
+        <w:rPr>
+          <w:rStyle w:val="Kommentarzeichen"/>
+        </w:rPr>
+        <w:annotationRef/>
+      </w:r>
+      <w:r>
+        <w:t>Alle anfangs definierten Ziele konnten bis in die Kalenderwoche 51 erreicht werden. In Absprache mit dem Projektverantwortlichen haben wir beschlossen, keine weiteren Aufgaben zu definieren sondern das erlernte Wissen zu dokumentieren und festzuhalten.</w:t>
+      </w:r>
+    </w:p>
+  </w:comment>
+  <w:comment w:id="13" w:author="Marcel" w:date="2014-12-16T21:38:00Z" w:initials="M">
+    <w:p>
+      <w:pPr>
+        <w:pStyle w:val="Kommentartext"/>
+      </w:pPr>
+      <w:r>
+        <w:rPr>
+          <w:rStyle w:val="Kommentarzeichen"/>
+        </w:rPr>
+        <w:annotationRef/>
+      </w:r>
+      <w:r>
+        <w:t>Wir als Projektteam, Automatentheorie praktisch mit Unity Engine umsetzen</w:t>
+      </w:r>
+    </w:p>
+  </w:comment>
+  <w:comment w:id="16" w:author="Marcel" w:date="2014-12-16T21:40:00Z" w:initials="M">
+    <w:p>
+      <w:pPr>
+        <w:pStyle w:val="Kommentartext"/>
+      </w:pPr>
+      <w:r>
+        <w:rPr>
+          <w:rStyle w:val="Kommentarzeichen"/>
+        </w:rPr>
+        <w:annotationRef/>
+      </w:r>
+      <w:r>
+        <w:t>Das Projektteam trifft sich mindestens Mittwoch und Freitag wobei am Freitag auch die Projektleitung mit einbezogen wird und die nächste Woche geplant wird.</w:t>
+      </w:r>
+    </w:p>
+  </w:comment>
+  <w:comment w:id="27" w:author="Marcel" w:date="2014-12-16T21:44:00Z" w:initials="M">
+    <w:p>
+      <w:pPr>
+        <w:pStyle w:val="Kommentartext"/>
+      </w:pPr>
+      <w:r>
+        <w:rPr>
+          <w:rStyle w:val="Kommentarzeichen"/>
+        </w:rPr>
+        <w:annotationRef/>
+      </w:r>
+      <w:r>
+        <w:rPr>
+          <w:noProof w:val="0"/>
+        </w:rPr>
+        <w:t>Ziel von TZ2</w:t>
+      </w:r>
+      <w:r>
+        <w:rPr>
+          <w:noProof w:val="0"/>
+        </w:rPr>
+        <w:t xml:space="preserve"> ist es,</w:t>
+      </w:r>
+      <w:r>
+        <w:rPr>
+          <w:noProof w:val="0"/>
+        </w:rPr>
+        <w:t xml:space="preserve"> </w:t>
+      </w:r>
+      <w:r>
+        <w:rPr>
+          <w:noProof w:val="0"/>
+        </w:rPr>
+        <w:t xml:space="preserve">den Schwierigkeitsgrad mit </w:t>
+      </w:r>
+      <w:r>
+        <w:rPr>
+          <w:noProof w:val="0"/>
+        </w:rPr>
+        <w:t>mindestens einen nicht spielbaren Gegner</w:t>
+      </w:r>
+      <w:r>
+        <w:rPr>
+          <w:noProof w:val="0"/>
+        </w:rPr>
+        <w:t xml:space="preserve"> zu erhöhen.</w:t>
+      </w:r>
+      <w:r>
+        <w:rPr>
+          <w:noProof w:val="0"/>
+        </w:rPr>
+        <w:t xml:space="preserve"> Dieser computergesteuerte Gegner nimmt Einfluss auf den Ausgang des Spiels</w:t>
+      </w:r>
+      <w:r>
+        <w:rPr>
+          <w:noProof w:val="0"/>
+        </w:rPr>
+        <w:t>, indem er den Spieler aufsucht und am Verlassen des Levels hindert.</w:t>
+      </w:r>
+    </w:p>
+  </w:comment>
+  <w:comment w:id="28" w:author="Marcel" w:date="2014-12-16T21:47:00Z" w:initials="M">
+    <w:p>
+      <w:pPr>
+        <w:rPr>
+          <w:noProof w:val="0"/>
+        </w:rPr>
+      </w:pPr>
+      <w:r>
+        <w:rPr>
+          <w:rStyle w:val="Kommentarzeichen"/>
+        </w:rPr>
+        <w:annotationRef/>
+      </w:r>
+      <w:r>
+        <w:rPr>
+          <w:noProof w:val="0"/>
+        </w:rPr>
+        <w:t xml:space="preserve">Ziel von TZ3 ist es, </w:t>
+      </w:r>
+      <w:r>
+        <w:rPr>
+          <w:noProof w:val="0"/>
+        </w:rPr>
+        <w:t xml:space="preserve">den Langzeitspielspass aufrecht zu erhalten. Die </w:t>
+      </w:r>
+      <w:r>
+        <w:rPr>
+          <w:noProof w:val="0"/>
+        </w:rPr>
+        <w:t xml:space="preserve">Zahlenkombinationen der Rätsel innerhalb des Spiels </w:t>
+      </w:r>
+      <w:r>
+        <w:rPr>
+          <w:noProof w:val="0"/>
+        </w:rPr>
+        <w:t xml:space="preserve">sollen zufällig generiert werden bei </w:t>
+      </w:r>
+      <w:r>
+        <w:rPr>
+          <w:noProof w:val="0"/>
+        </w:rPr>
+        <w:t>jedem Level-Neustart. So bleibt das Basislevel auch für Spieler interessant, die das Level bereits einmal absolviert haben.</w:t>
+      </w:r>
+    </w:p>
+    <w:p>
+      <w:pPr>
+        <w:pStyle w:val="Kommentartext"/>
+      </w:pPr>
+    </w:p>
+  </w:comment>
+  <w:comment w:id="49" w:author="Marcel" w:date="2014-12-16T22:04:00Z" w:initials="M">
+    <w:p>
+      <w:pPr>
+        <w:pStyle w:val="Kommentartext"/>
+      </w:pPr>
+      <w:r>
+        <w:rPr>
+          <w:rStyle w:val="Kommentarzeichen"/>
+        </w:rPr>
+        <w:annotationRef/>
+      </w:r>
+      <w:r>
+        <w:t>Beleuchtung – Spielerführung durch beleuchtung. Alarmzustand ebenfalls mit Rotem Blinken anzeigen</w:t>
+      </w:r>
+    </w:p>
+  </w:comment>
+</w:comments>
+</file>
+
 <file path=word/endnotes.xml><?xml version="1.0" encoding="utf-8"?>
 <w:endnotes xmlns:wpc="http://schemas.microsoft.com/office/word/2010/wordprocessingCanvas" xmlns:mc="http://schemas.openxmlformats.org/markup-compatibility/2006" xmlns:o="urn:schemas-microsoft-com:office:office" xmlns:r="http://schemas.openxmlformats.org/officeDocument/2006/relationships" xmlns:m="http://schemas.openxmlformats.org/officeDocument/2006/math" xmlns:v="urn:schemas-microsoft-com:vml" xmlns:wp14="http://schemas.microsoft.com/office/word/2010/wordprocessingDrawing" xmlns:wp="http://schemas.openxmlformats.org/drawingml/2006/wordprocessingDrawing" xmlns:w10="urn:schemas-microsoft-com:office:word" xmlns:w="http://schemas.openxmlformats.org/wordprocessingml/2006/main" xmlns:w14="http://schemas.microsoft.com/office/word/2010/wordml" xmlns:wpg="http://schemas.microsoft.com/office/word/2010/wordprocessingGroup" xmlns:wpi="http://schemas.microsoft.com/office/word/2010/wordprocessingInk" xmlns:wne="http://schemas.microsoft.com/office/word/2006/wordml" xmlns:wps="http://schemas.microsoft.com/office/word/2010/wordprocessingShape" mc:Ignorable="w14 wp14">
   <w:endnote w:type="separator" w:id="-1">
@@ -18306,7 +19751,7 @@
 <w:ftr xmlns:wpc="http://schemas.microsoft.com/office/word/2010/wordprocessingCanvas" xmlns:mc="http://schemas.openxmlformats.org/markup-compatibility/2006" xmlns:o="urn:schemas-microsoft-com:office:office" xmlns:r="http://schemas.openxmlformats.org/officeDocument/2006/relationships" xmlns:m="http://schemas.openxmlformats.org/officeDocument/2006/math" xmlns:v="urn:schemas-microsoft-com:vml" xmlns:wp14="http://schemas.microsoft.com/office/word/2010/wordprocessingDrawing" xmlns:wp="http://schemas.openxmlformats.org/drawingml/2006/wordprocessingDrawing" xmlns:w10="urn:schemas-microsoft-com:office:word" xmlns:w="http://schemas.openxmlformats.org/wordprocessingml/2006/main" xmlns:w14="http://schemas.microsoft.com/office/word/2010/wordml" xmlns:wpg="http://schemas.microsoft.com/office/word/2010/wordprocessingGroup" xmlns:wpi="http://schemas.microsoft.com/office/word/2010/wordprocessingInk" xmlns:wne="http://schemas.microsoft.com/office/word/2006/wordml" xmlns:wps="http://schemas.microsoft.com/office/word/2010/wordprocessingShape" mc:Ignorable="w14 wp14">
   <w:p>
     <w:pPr>
-      <w:pStyle w:val="Footer"/>
+      <w:pStyle w:val="Fuzeile"/>
     </w:pPr>
     <w:r>
       <w:rPr>
@@ -18327,7 +19772,7 @@
       <w:rPr>
         <w:lang w:val="de-DE"/>
       </w:rPr>
-      <w:t>16</w:t>
+      <w:t>17</w:t>
     </w:r>
     <w:r>
       <w:fldChar w:fldCharType="end"/>
@@ -18338,27 +19783,14 @@
       </w:rPr>
       <w:t xml:space="preserve"> von </w:t>
     </w:r>
-    <w:r>
-      <w:fldChar w:fldCharType="begin"/>
-    </w:r>
-    <w:r>
-      <w:instrText>NUMPAGES  \* Arabic  \* MERGEFORMAT</w:instrText>
-    </w:r>
-    <w:r>
-      <w:fldChar w:fldCharType="separate"/>
-    </w:r>
-    <w:r>
-      <w:rPr>
-        <w:lang w:val="de-DE"/>
-      </w:rPr>
-      <w:t>20</w:t>
-    </w:r>
-    <w:r>
-      <w:rPr>
-        <w:lang w:val="de-DE"/>
-      </w:rPr>
-      <w:fldChar w:fldCharType="end"/>
-    </w:r>
+    <w:fldSimple w:instr="NUMPAGES  \* Arabic  \* MERGEFORMAT">
+      <w:r>
+        <w:rPr>
+          <w:lang w:val="de-DE"/>
+        </w:rPr>
+        <w:t>20</w:t>
+      </w:r>
+    </w:fldSimple>
   </w:p>
 </w:ftr>
 </file>
@@ -18386,7 +19818,7 @@
 <w:hdr xmlns:wpc="http://schemas.microsoft.com/office/word/2010/wordprocessingCanvas" xmlns:mc="http://schemas.openxmlformats.org/markup-compatibility/2006" xmlns:o="urn:schemas-microsoft-com:office:office" xmlns:r="http://schemas.openxmlformats.org/officeDocument/2006/relationships" xmlns:m="http://schemas.openxmlformats.org/officeDocument/2006/math" xmlns:v="urn:schemas-microsoft-com:vml" xmlns:wp14="http://schemas.microsoft.com/office/word/2010/wordprocessingDrawing" xmlns:wp="http://schemas.openxmlformats.org/drawingml/2006/wordprocessingDrawing" xmlns:w10="urn:schemas-microsoft-com:office:word" xmlns:w="http://schemas.openxmlformats.org/wordprocessingml/2006/main" xmlns:w14="http://schemas.microsoft.com/office/word/2010/wordml" xmlns:wpg="http://schemas.microsoft.com/office/word/2010/wordprocessingGroup" xmlns:wpi="http://schemas.microsoft.com/office/word/2010/wordprocessingInk" xmlns:wne="http://schemas.microsoft.com/office/word/2006/wordml" xmlns:wps="http://schemas.microsoft.com/office/word/2010/wordprocessingShape" mc:Ignorable="w14 wp14">
   <w:p>
     <w:pPr>
-      <w:pStyle w:val="Footer"/>
+      <w:pStyle w:val="Fuzeile"/>
     </w:pPr>
     <w:r>
       <w:t>Anforderungsdokument Projekt „Rocket“</w:t>
@@ -18394,7 +19826,7 @@
   </w:p>
   <w:p>
     <w:pPr>
-      <w:pStyle w:val="Header"/>
+      <w:pStyle w:val="Kopfzeile"/>
     </w:pPr>
   </w:p>
 </w:hdr>
@@ -18404,7 +19836,7 @@
 <w:hdr xmlns:wpc="http://schemas.microsoft.com/office/word/2010/wordprocessingCanvas" xmlns:mc="http://schemas.openxmlformats.org/markup-compatibility/2006" xmlns:o="urn:schemas-microsoft-com:office:office" xmlns:r="http://schemas.openxmlformats.org/officeDocument/2006/relationships" xmlns:m="http://schemas.openxmlformats.org/officeDocument/2006/math" xmlns:v="urn:schemas-microsoft-com:vml" xmlns:wp14="http://schemas.microsoft.com/office/word/2010/wordprocessingDrawing" xmlns:wp="http://schemas.openxmlformats.org/drawingml/2006/wordprocessingDrawing" xmlns:w10="urn:schemas-microsoft-com:office:word" xmlns:w="http://schemas.openxmlformats.org/wordprocessingml/2006/main" xmlns:w14="http://schemas.microsoft.com/office/word/2010/wordml" xmlns:wpg="http://schemas.microsoft.com/office/word/2010/wordprocessingGroup" xmlns:wpi="http://schemas.microsoft.com/office/word/2010/wordprocessingInk" xmlns:wne="http://schemas.microsoft.com/office/word/2006/wordml" xmlns:wps="http://schemas.microsoft.com/office/word/2010/wordprocessingShape" mc:Ignorable="w14 wp14">
   <w:p>
     <w:pPr>
-      <w:pStyle w:val="Header"/>
+      <w:pStyle w:val="Kopfzeile"/>
     </w:pPr>
     <w:r>
       <w:drawing>
@@ -18981,7 +20413,7 @@
     <w:lvl w:ilvl="0">
       <w:start w:val="1"/>
       <w:numFmt w:val="decimal"/>
-      <w:pStyle w:val="Heading1"/>
+      <w:pStyle w:val="berschrift1"/>
       <w:lvlText w:val="%1"/>
       <w:lvlJc w:val="left"/>
       <w:pPr>
@@ -18991,7 +20423,7 @@
     <w:lvl w:ilvl="1">
       <w:start w:val="1"/>
       <w:numFmt w:val="decimal"/>
-      <w:pStyle w:val="Heading2"/>
+      <w:pStyle w:val="berschrift2"/>
       <w:lvlText w:val="%1.%2"/>
       <w:lvlJc w:val="left"/>
       <w:pPr>
@@ -19001,7 +20433,7 @@
     <w:lvl w:ilvl="2">
       <w:start w:val="1"/>
       <w:numFmt w:val="decimal"/>
-      <w:pStyle w:val="Heading3"/>
+      <w:pStyle w:val="berschrift3"/>
       <w:lvlText w:val="%1.%2.%3"/>
       <w:lvlJc w:val="left"/>
       <w:pPr>
@@ -19011,7 +20443,7 @@
     <w:lvl w:ilvl="3">
       <w:start w:val="1"/>
       <w:numFmt w:val="decimal"/>
-      <w:pStyle w:val="Heading4"/>
+      <w:pStyle w:val="berschrift4"/>
       <w:lvlText w:val="%1.%2.%3.%4"/>
       <w:lvlJc w:val="left"/>
       <w:pPr>
@@ -19021,7 +20453,7 @@
     <w:lvl w:ilvl="4">
       <w:start w:val="1"/>
       <w:numFmt w:val="decimal"/>
-      <w:pStyle w:val="Heading5"/>
+      <w:pStyle w:val="berschrift5"/>
       <w:lvlText w:val="%1.%2.%3.%4.%5"/>
       <w:lvlJc w:val="left"/>
       <w:pPr>
@@ -19031,7 +20463,7 @@
     <w:lvl w:ilvl="5">
       <w:start w:val="1"/>
       <w:numFmt w:val="decimal"/>
-      <w:pStyle w:val="Heading6"/>
+      <w:pStyle w:val="berschrift6"/>
       <w:lvlText w:val="%1.%2.%3.%4.%5.%6"/>
       <w:lvlJc w:val="left"/>
       <w:pPr>
@@ -19041,7 +20473,7 @@
     <w:lvl w:ilvl="6">
       <w:start w:val="1"/>
       <w:numFmt w:val="decimal"/>
-      <w:pStyle w:val="Heading7"/>
+      <w:pStyle w:val="berschrift7"/>
       <w:lvlText w:val="%1.%2.%3.%4.%5.%6.%7"/>
       <w:lvlJc w:val="left"/>
       <w:pPr>
@@ -19051,7 +20483,7 @@
     <w:lvl w:ilvl="7">
       <w:start w:val="1"/>
       <w:numFmt w:val="decimal"/>
-      <w:pStyle w:val="Heading8"/>
+      <w:pStyle w:val="berschrift8"/>
       <w:lvlText w:val="%1.%2.%3.%4.%5.%6.%7.%8"/>
       <w:lvlJc w:val="left"/>
       <w:pPr>
@@ -19061,7 +20493,7 @@
     <w:lvl w:ilvl="8">
       <w:start w:val="1"/>
       <w:numFmt w:val="decimal"/>
-      <w:pStyle w:val="Heading9"/>
+      <w:pStyle w:val="berschrift9"/>
       <w:lvlText w:val="%1.%2.%3.%4.%5.%6.%7.%8.%9"/>
       <w:lvlJc w:val="left"/>
       <w:pPr>
@@ -23900,7 +25332,7 @@
     <w:lsdException w:name="Bibliography" w:uiPriority="37"/>
     <w:lsdException w:name="TOC Heading" w:uiPriority="39" w:qFormat="1"/>
   </w:latentStyles>
-  <w:style w:type="paragraph" w:default="1" w:styleId="Normal">
+  <w:style w:type="paragraph" w:default="1" w:styleId="Standard">
     <w:name w:val="Normal"/>
     <w:qFormat/>
     <w:rsid w:val="00180A51"/>
@@ -23911,10 +25343,10 @@
       <w:szCs w:val="22"/>
     </w:rPr>
   </w:style>
-  <w:style w:type="paragraph" w:styleId="Heading1">
+  <w:style w:type="paragraph" w:styleId="berschrift1">
     <w:name w:val="heading 1"/>
-    <w:basedOn w:val="Normal"/>
-    <w:next w:val="Normal"/>
+    <w:basedOn w:val="Standard"/>
+    <w:next w:val="Standard"/>
     <w:qFormat/>
     <w:rsid w:val="0094350C"/>
     <w:pPr>
@@ -23934,11 +25366,11 @@
       <w:sz w:val="36"/>
     </w:rPr>
   </w:style>
-  <w:style w:type="paragraph" w:styleId="Heading2">
+  <w:style w:type="paragraph" w:styleId="berschrift2">
     <w:name w:val="heading 2"/>
-    <w:basedOn w:val="Normal"/>
-    <w:next w:val="Normal"/>
-    <w:link w:val="Heading2Char"/>
+    <w:basedOn w:val="Standard"/>
+    <w:next w:val="Standard"/>
+    <w:link w:val="berschrift2Zchn"/>
     <w:qFormat/>
     <w:rsid w:val="005C7372"/>
     <w:pPr>
@@ -23959,9 +25391,9 @@
       <w:szCs w:val="24"/>
     </w:rPr>
   </w:style>
-  <w:style w:type="paragraph" w:styleId="Heading3">
+  <w:style w:type="paragraph" w:styleId="berschrift3">
     <w:name w:val="heading 3"/>
-    <w:basedOn w:val="Normal"/>
+    <w:basedOn w:val="Standard"/>
     <w:next w:val="ThesisParagraph"/>
     <w:qFormat/>
     <w:rsid w:val="0090131A"/>
@@ -23981,10 +25413,10 @@
       <w:szCs w:val="26"/>
     </w:rPr>
   </w:style>
-  <w:style w:type="paragraph" w:styleId="Heading4">
+  <w:style w:type="paragraph" w:styleId="berschrift4">
     <w:name w:val="heading 4"/>
-    <w:basedOn w:val="Normal"/>
-    <w:next w:val="Normal"/>
+    <w:basedOn w:val="Standard"/>
+    <w:next w:val="Standard"/>
     <w:qFormat/>
     <w:rsid w:val="0090131A"/>
     <w:pPr>
@@ -24002,10 +25434,10 @@
       <w:szCs w:val="28"/>
     </w:rPr>
   </w:style>
-  <w:style w:type="paragraph" w:styleId="Heading5">
+  <w:style w:type="paragraph" w:styleId="berschrift5">
     <w:name w:val="heading 5"/>
-    <w:basedOn w:val="Normal"/>
-    <w:next w:val="Normal"/>
+    <w:basedOn w:val="Standard"/>
+    <w:next w:val="Standard"/>
     <w:qFormat/>
     <w:rsid w:val="007B4C90"/>
     <w:pPr>
@@ -24023,10 +25455,10 @@
       <w:szCs w:val="26"/>
     </w:rPr>
   </w:style>
-  <w:style w:type="paragraph" w:styleId="Heading6">
+  <w:style w:type="paragraph" w:styleId="berschrift6">
     <w:name w:val="heading 6"/>
-    <w:basedOn w:val="Normal"/>
-    <w:next w:val="Normal"/>
+    <w:basedOn w:val="Standard"/>
+    <w:next w:val="Standard"/>
     <w:qFormat/>
     <w:rsid w:val="007B4C90"/>
     <w:pPr>
@@ -24042,11 +25474,11 @@
       <w:bCs/>
     </w:rPr>
   </w:style>
-  <w:style w:type="paragraph" w:styleId="Heading7">
+  <w:style w:type="paragraph" w:styleId="berschrift7">
     <w:name w:val="heading 7"/>
-    <w:basedOn w:val="Normal"/>
-    <w:next w:val="Normal"/>
-    <w:link w:val="Heading7Char"/>
+    <w:basedOn w:val="Standard"/>
+    <w:next w:val="Standard"/>
+    <w:link w:val="berschrift7Zchn"/>
     <w:uiPriority w:val="9"/>
     <w:semiHidden/>
     <w:unhideWhenUsed/>
@@ -24064,11 +25496,11 @@
       <w:rFonts w:ascii="Calibri" w:hAnsi="Calibri"/>
     </w:rPr>
   </w:style>
-  <w:style w:type="paragraph" w:styleId="Heading8">
+  <w:style w:type="paragraph" w:styleId="berschrift8">
     <w:name w:val="heading 8"/>
-    <w:basedOn w:val="Normal"/>
-    <w:next w:val="Normal"/>
-    <w:link w:val="Heading8Char"/>
+    <w:basedOn w:val="Standard"/>
+    <w:next w:val="Standard"/>
+    <w:link w:val="berschrift8Zchn"/>
     <w:uiPriority w:val="9"/>
     <w:semiHidden/>
     <w:unhideWhenUsed/>
@@ -24088,11 +25520,11 @@
       <w:iCs/>
     </w:rPr>
   </w:style>
-  <w:style w:type="paragraph" w:styleId="Heading9">
+  <w:style w:type="paragraph" w:styleId="berschrift9">
     <w:name w:val="heading 9"/>
-    <w:basedOn w:val="Normal"/>
-    <w:next w:val="Normal"/>
-    <w:link w:val="Heading9Char"/>
+    <w:basedOn w:val="Standard"/>
+    <w:next w:val="Standard"/>
+    <w:link w:val="berschrift9Zchn"/>
     <w:uiPriority w:val="9"/>
     <w:semiHidden/>
     <w:unhideWhenUsed/>
@@ -24110,13 +25542,13 @@
       <w:rFonts w:ascii="Cambria" w:hAnsi="Cambria"/>
     </w:rPr>
   </w:style>
-  <w:style w:type="character" w:default="1" w:styleId="DefaultParagraphFont">
+  <w:style w:type="character" w:default="1" w:styleId="Absatz-Standardschriftart">
     <w:name w:val="Default Paragraph Font"/>
     <w:uiPriority w:val="1"/>
     <w:semiHidden/>
     <w:unhideWhenUsed/>
   </w:style>
-  <w:style w:type="table" w:default="1" w:styleId="TableNormal">
+  <w:style w:type="table" w:default="1" w:styleId="NormaleTabelle">
     <w:name w:val="Normal Table"/>
     <w:uiPriority w:val="99"/>
     <w:semiHidden/>
@@ -24131,7 +25563,7 @@
       </w:tblCellMar>
     </w:tblPr>
   </w:style>
-  <w:style w:type="numbering" w:default="1" w:styleId="NoList">
+  <w:style w:type="numbering" w:default="1" w:styleId="KeineListe">
     <w:name w:val="No List"/>
     <w:uiPriority w:val="99"/>
     <w:semiHidden/>
@@ -24146,9 +25578,9 @@
       <w:u w:val="single"/>
     </w:rPr>
   </w:style>
-  <w:style w:type="paragraph" w:styleId="Header">
+  <w:style w:type="paragraph" w:styleId="Kopfzeile">
     <w:name w:val="header"/>
-    <w:basedOn w:val="Normal"/>
+    <w:basedOn w:val="Standard"/>
     <w:rsid w:val="007306F6"/>
     <w:pPr>
       <w:tabs>
@@ -24157,10 +25589,10 @@
       </w:tabs>
     </w:pPr>
   </w:style>
-  <w:style w:type="paragraph" w:styleId="Footer">
+  <w:style w:type="paragraph" w:styleId="Fuzeile">
     <w:name w:val="footer"/>
-    <w:basedOn w:val="Normal"/>
-    <w:link w:val="FooterChar"/>
+    <w:basedOn w:val="Standard"/>
+    <w:link w:val="FuzeileZchn"/>
     <w:uiPriority w:val="99"/>
     <w:rsid w:val="007306F6"/>
     <w:pPr>
@@ -24170,15 +25602,15 @@
       </w:tabs>
     </w:pPr>
   </w:style>
-  <w:style w:type="character" w:styleId="PageNumber">
+  <w:style w:type="character" w:styleId="Seitenzahl">
     <w:name w:val="page number"/>
-    <w:basedOn w:val="DefaultParagraphFont"/>
+    <w:basedOn w:val="Absatz-Standardschriftart"/>
     <w:rsid w:val="007306F6"/>
   </w:style>
-  <w:style w:type="paragraph" w:styleId="TOC1">
+  <w:style w:type="paragraph" w:styleId="Verzeichnis1">
     <w:name w:val="toc 1"/>
-    <w:basedOn w:val="Normal"/>
-    <w:next w:val="Normal"/>
+    <w:basedOn w:val="Standard"/>
+    <w:next w:val="Standard"/>
     <w:autoRedefine/>
     <w:uiPriority w:val="39"/>
     <w:rsid w:val="0038432A"/>
@@ -24192,10 +25624,10 @@
       <w:bCs/>
     </w:rPr>
   </w:style>
-  <w:style w:type="paragraph" w:styleId="TOC2">
+  <w:style w:type="paragraph" w:styleId="Verzeichnis2">
     <w:name w:val="toc 2"/>
-    <w:basedOn w:val="Normal"/>
-    <w:next w:val="Normal"/>
+    <w:basedOn w:val="Standard"/>
+    <w:next w:val="Standard"/>
     <w:autoRedefine/>
     <w:uiPriority w:val="39"/>
     <w:rsid w:val="009E5B1C"/>
@@ -24206,10 +25638,10 @@
       <w:ind w:left="245"/>
     </w:pPr>
   </w:style>
-  <w:style w:type="paragraph" w:styleId="TOC4">
+  <w:style w:type="paragraph" w:styleId="Verzeichnis4">
     <w:name w:val="toc 4"/>
-    <w:basedOn w:val="Normal"/>
-    <w:next w:val="Normal"/>
+    <w:basedOn w:val="Standard"/>
+    <w:next w:val="Standard"/>
     <w:autoRedefine/>
     <w:semiHidden/>
     <w:rsid w:val="0074749E"/>
@@ -24220,10 +25652,10 @@
       <w:szCs w:val="18"/>
     </w:rPr>
   </w:style>
-  <w:style w:type="paragraph" w:styleId="TOC3">
+  <w:style w:type="paragraph" w:styleId="Verzeichnis3">
     <w:name w:val="toc 3"/>
-    <w:basedOn w:val="Normal"/>
-    <w:next w:val="Normal"/>
+    <w:basedOn w:val="Standard"/>
+    <w:next w:val="Standard"/>
     <w:autoRedefine/>
     <w:uiPriority w:val="39"/>
     <w:rsid w:val="009E5B1C"/>
@@ -24238,10 +25670,10 @@
       <w:szCs w:val="20"/>
     </w:rPr>
   </w:style>
-  <w:style w:type="paragraph" w:styleId="TOC5">
+  <w:style w:type="paragraph" w:styleId="Verzeichnis5">
     <w:name w:val="toc 5"/>
-    <w:basedOn w:val="Normal"/>
-    <w:next w:val="Normal"/>
+    <w:basedOn w:val="Standard"/>
+    <w:next w:val="Standard"/>
     <w:autoRedefine/>
     <w:semiHidden/>
     <w:rsid w:val="0074749E"/>
@@ -24252,9 +25684,9 @@
       <w:szCs w:val="18"/>
     </w:rPr>
   </w:style>
-  <w:style w:type="paragraph" w:styleId="DocumentMap">
+  <w:style w:type="paragraph" w:styleId="Dokumentstruktur">
     <w:name w:val="Document Map"/>
-    <w:basedOn w:val="Normal"/>
+    <w:basedOn w:val="Standard"/>
     <w:rsid w:val="00CD2384"/>
     <w:pPr>
       <w:shd w:val="clear" w:color="auto" w:fill="000080"/>
@@ -24266,7 +25698,7 @@
   </w:style>
   <w:style w:type="paragraph" w:customStyle="1" w:styleId="ThesisCitation">
     <w:name w:val="ThesisCitation"/>
-    <w:basedOn w:val="Normal"/>
+    <w:basedOn w:val="Standard"/>
     <w:rsid w:val="00A2356A"/>
     <w:pPr>
       <w:spacing w:after="360"/>
@@ -24274,7 +25706,7 @@
   </w:style>
   <w:style w:type="paragraph" w:customStyle="1" w:styleId="AllCapsCentered">
     <w:name w:val="All Caps Centered"/>
-    <w:basedOn w:val="Normal"/>
+    <w:basedOn w:val="Standard"/>
     <w:rsid w:val="00CD5280"/>
     <w:pPr>
       <w:jc w:val="center"/>
@@ -24287,7 +25719,7 @@
   </w:style>
   <w:style w:type="paragraph" w:customStyle="1" w:styleId="StyleCentered">
     <w:name w:val="Style Centered"/>
-    <w:basedOn w:val="Normal"/>
+    <w:basedOn w:val="Standard"/>
     <w:rsid w:val="00E334E7"/>
     <w:pPr>
       <w:jc w:val="center"/>
@@ -24303,17 +25735,17 @@
   </w:style>
   <w:style w:type="paragraph" w:customStyle="1" w:styleId="ThesisParagraph">
     <w:name w:val="ThesisParagraph"/>
-    <w:basedOn w:val="Normal"/>
+    <w:basedOn w:val="Standard"/>
     <w:link w:val="ThesisParagraphChar"/>
     <w:rsid w:val="00A2356A"/>
     <w:pPr>
       <w:ind w:firstLine="720"/>
     </w:pPr>
   </w:style>
-  <w:style w:type="paragraph" w:styleId="Caption">
+  <w:style w:type="paragraph" w:styleId="Beschriftung">
     <w:name w:val="caption"/>
-    <w:basedOn w:val="Normal"/>
-    <w:next w:val="Normal"/>
+    <w:basedOn w:val="Standard"/>
+    <w:next w:val="Standard"/>
     <w:qFormat/>
     <w:rsid w:val="00D71865"/>
     <w:pPr>
@@ -24325,10 +25757,10 @@
       <w:szCs w:val="20"/>
     </w:rPr>
   </w:style>
-  <w:style w:type="paragraph" w:styleId="TableofFigures">
+  <w:style w:type="paragraph" w:styleId="Abbildungsverzeichnis">
     <w:name w:val="table of figures"/>
-    <w:basedOn w:val="Normal"/>
-    <w:next w:val="Normal"/>
+    <w:basedOn w:val="Standard"/>
+    <w:next w:val="Standard"/>
     <w:semiHidden/>
     <w:rsid w:val="009F22D4"/>
     <w:pPr>
@@ -24343,10 +25775,10 @@
       <w:caps/>
     </w:rPr>
   </w:style>
-  <w:style w:type="paragraph" w:styleId="TOC6">
+  <w:style w:type="paragraph" w:styleId="Verzeichnis6">
     <w:name w:val="toc 6"/>
-    <w:basedOn w:val="Normal"/>
-    <w:next w:val="Normal"/>
+    <w:basedOn w:val="Standard"/>
+    <w:next w:val="Standard"/>
     <w:autoRedefine/>
     <w:semiHidden/>
     <w:rsid w:val="0074749E"/>
@@ -24357,10 +25789,10 @@
       <w:szCs w:val="18"/>
     </w:rPr>
   </w:style>
-  <w:style w:type="paragraph" w:styleId="TOC7">
+  <w:style w:type="paragraph" w:styleId="Verzeichnis7">
     <w:name w:val="toc 7"/>
-    <w:basedOn w:val="Normal"/>
-    <w:next w:val="Normal"/>
+    <w:basedOn w:val="Standard"/>
+    <w:next w:val="Standard"/>
     <w:autoRedefine/>
     <w:semiHidden/>
     <w:rsid w:val="00CD2384"/>
@@ -24372,10 +25804,10 @@
       <w:szCs w:val="18"/>
     </w:rPr>
   </w:style>
-  <w:style w:type="paragraph" w:styleId="TOC8">
+  <w:style w:type="paragraph" w:styleId="Verzeichnis8">
     <w:name w:val="toc 8"/>
-    <w:basedOn w:val="Normal"/>
-    <w:next w:val="Normal"/>
+    <w:basedOn w:val="Standard"/>
+    <w:next w:val="Standard"/>
     <w:autoRedefine/>
     <w:semiHidden/>
     <w:rsid w:val="00CD2384"/>
@@ -24387,10 +25819,10 @@
       <w:szCs w:val="18"/>
     </w:rPr>
   </w:style>
-  <w:style w:type="paragraph" w:styleId="TOC9">
+  <w:style w:type="paragraph" w:styleId="Verzeichnis9">
     <w:name w:val="toc 9"/>
-    <w:basedOn w:val="Normal"/>
-    <w:next w:val="Normal"/>
+    <w:basedOn w:val="Standard"/>
+    <w:next w:val="Standard"/>
     <w:autoRedefine/>
     <w:semiHidden/>
     <w:rsid w:val="00CD2384"/>
@@ -24404,7 +25836,7 @@
   </w:style>
   <w:style w:type="paragraph" w:customStyle="1" w:styleId="StyleHeading1Justified">
     <w:name w:val="Style Heading 1 + Justified"/>
-    <w:basedOn w:val="Heading1"/>
+    <w:basedOn w:val="berschrift1"/>
     <w:rsid w:val="00750DDD"/>
     <w:rPr>
       <w:rFonts w:cs="Times New Roman"/>
@@ -24413,7 +25845,7 @@
   </w:style>
   <w:style w:type="paragraph" w:customStyle="1" w:styleId="StyleBoldLinespacingsingle">
     <w:name w:val="Style Bold Line spacing:  single"/>
-    <w:basedOn w:val="Normal"/>
+    <w:basedOn w:val="Standard"/>
     <w:rsid w:val="00132EC4"/>
     <w:rPr>
       <w:b/>
@@ -24423,7 +25855,7 @@
   </w:style>
   <w:style w:type="paragraph" w:customStyle="1" w:styleId="SectionContent">
     <w:name w:val="Section Content"/>
-    <w:basedOn w:val="Normal"/>
+    <w:basedOn w:val="Standard"/>
     <w:rsid w:val="00CE2DEA"/>
     <w:pPr>
       <w:suppressAutoHyphens/>
@@ -24434,16 +25866,16 @@
       <w:ind w:left="960"/>
     </w:pPr>
   </w:style>
-  <w:style w:type="paragraph" w:styleId="FootnoteText">
+  <w:style w:type="paragraph" w:styleId="Funotentext">
     <w:name w:val="footnote text"/>
-    <w:basedOn w:val="Normal"/>
+    <w:basedOn w:val="Standard"/>
     <w:semiHidden/>
     <w:rsid w:val="00A85EFA"/>
     <w:rPr>
       <w:szCs w:val="20"/>
     </w:rPr>
   </w:style>
-  <w:style w:type="character" w:styleId="FootnoteReference">
+  <w:style w:type="character" w:styleId="Funotenzeichen">
     <w:name w:val="footnote reference"/>
     <w:semiHidden/>
     <w:rsid w:val="00F62B3B"/>
@@ -24451,9 +25883,9 @@
       <w:vertAlign w:val="superscript"/>
     </w:rPr>
   </w:style>
-  <w:style w:type="paragraph" w:styleId="BalloonText">
+  <w:style w:type="paragraph" w:styleId="Sprechblasentext">
     <w:name w:val="Balloon Text"/>
-    <w:basedOn w:val="Normal"/>
+    <w:basedOn w:val="Standard"/>
     <w:semiHidden/>
     <w:rsid w:val="00565AA5"/>
     <w:rPr>
@@ -24492,9 +25924,9 @@
       <w:lang w:val="en-US" w:eastAsia="en-US" w:bidi="ar-SA"/>
     </w:rPr>
   </w:style>
-  <w:style w:type="character" w:customStyle="1" w:styleId="FooterChar">
-    <w:name w:val="Footer Char"/>
-    <w:link w:val="Footer"/>
+  <w:style w:type="character" w:customStyle="1" w:styleId="FuzeileZchn">
+    <w:name w:val="Fußzeile Zchn"/>
+    <w:link w:val="Fuzeile"/>
     <w:uiPriority w:val="99"/>
     <w:rsid w:val="006C7691"/>
     <w:rPr>
@@ -24502,11 +25934,11 @@
       <w:szCs w:val="24"/>
     </w:rPr>
   </w:style>
-  <w:style w:type="paragraph" w:styleId="Title">
+  <w:style w:type="paragraph" w:styleId="Titel">
     <w:name w:val="Title"/>
-    <w:basedOn w:val="Normal"/>
-    <w:next w:val="Normal"/>
-    <w:link w:val="TitleChar"/>
+    <w:basedOn w:val="Standard"/>
+    <w:next w:val="Standard"/>
+    <w:link w:val="TitelZchn"/>
     <w:uiPriority w:val="10"/>
     <w:qFormat/>
     <w:rsid w:val="0031729C"/>
@@ -24523,9 +25955,9 @@
       <w:szCs w:val="32"/>
     </w:rPr>
   </w:style>
-  <w:style w:type="character" w:customStyle="1" w:styleId="TitleChar">
-    <w:name w:val="Title Char"/>
-    <w:link w:val="Title"/>
+  <w:style w:type="character" w:customStyle="1" w:styleId="TitelZchn">
+    <w:name w:val="Titel Zchn"/>
+    <w:link w:val="Titel"/>
     <w:uiPriority w:val="10"/>
     <w:rsid w:val="0031729C"/>
     <w:rPr>
@@ -24540,7 +25972,7 @@
   </w:style>
   <w:style w:type="paragraph" w:customStyle="1" w:styleId="KopfFussStyle">
     <w:name w:val="KopfFussStyle"/>
-    <w:basedOn w:val="Footer"/>
+    <w:basedOn w:val="Fuzeile"/>
     <w:link w:val="KopfFussStyleZchn"/>
     <w:qFormat/>
     <w:rsid w:val="00F2691C"/>
@@ -24568,7 +26000,7 @@
   </w:style>
   <w:style w:type="paragraph" w:customStyle="1" w:styleId="Titelblatterklrung">
     <w:name w:val="Titelblatterklärung"/>
-    <w:basedOn w:val="Normal"/>
+    <w:basedOn w:val="Standard"/>
     <w:link w:val="TitelblatterklrungZchn"/>
     <w:qFormat/>
     <w:rsid w:val="006D09AC"/>
@@ -24589,9 +26021,9 @@
       <w:lang w:val="en-US" w:eastAsia="en-US" w:bidi="ar-SA"/>
     </w:rPr>
   </w:style>
-  <w:style w:type="character" w:customStyle="1" w:styleId="Heading7Char">
-    <w:name w:val="Heading 7 Char"/>
-    <w:link w:val="Heading7"/>
+  <w:style w:type="character" w:customStyle="1" w:styleId="berschrift7Zchn">
+    <w:name w:val="Überschrift 7 Zchn"/>
+    <w:link w:val="berschrift7"/>
     <w:uiPriority w:val="9"/>
     <w:semiHidden/>
     <w:rsid w:val="00B74791"/>
@@ -24614,9 +26046,9 @@
       <w:lang w:eastAsia="en-US"/>
     </w:rPr>
   </w:style>
-  <w:style w:type="character" w:customStyle="1" w:styleId="Heading8Char">
-    <w:name w:val="Heading 8 Char"/>
-    <w:link w:val="Heading8"/>
+  <w:style w:type="character" w:customStyle="1" w:styleId="berschrift8Zchn">
+    <w:name w:val="Überschrift 8 Zchn"/>
+    <w:link w:val="berschrift8"/>
     <w:uiPriority w:val="9"/>
     <w:semiHidden/>
     <w:rsid w:val="00B74791"/>
@@ -24629,9 +26061,9 @@
       <w:lang w:val="en-US" w:eastAsia="en-US"/>
     </w:rPr>
   </w:style>
-  <w:style w:type="character" w:customStyle="1" w:styleId="Heading9Char">
-    <w:name w:val="Heading 9 Char"/>
-    <w:link w:val="Heading9"/>
+  <w:style w:type="character" w:customStyle="1" w:styleId="berschrift9Zchn">
+    <w:name w:val="Überschrift 9 Zchn"/>
+    <w:link w:val="berschrift9"/>
     <w:uiPriority w:val="9"/>
     <w:semiHidden/>
     <w:rsid w:val="00B74791"/>
@@ -24642,9 +26074,9 @@
       <w:lang w:val="en-US" w:eastAsia="en-US"/>
     </w:rPr>
   </w:style>
-  <w:style w:type="paragraph" w:styleId="ListParagraph">
+  <w:style w:type="paragraph" w:styleId="Listenabsatz">
     <w:name w:val="List Paragraph"/>
-    <w:basedOn w:val="Normal"/>
+    <w:basedOn w:val="Standard"/>
     <w:uiPriority w:val="34"/>
     <w:qFormat/>
     <w:rsid w:val="007A636B"/>
@@ -24657,7 +26089,7 @@
       <w:rFonts w:ascii="Calibri" w:eastAsia="Calibri" w:hAnsi="Calibri"/>
     </w:rPr>
   </w:style>
-  <w:style w:type="paragraph" w:styleId="NoSpacing">
+  <w:style w:type="paragraph" w:styleId="KeinLeerraum">
     <w:name w:val="No Spacing"/>
     <w:uiPriority w:val="1"/>
     <w:qFormat/>
@@ -24669,9 +26101,9 @@
       <w:lang w:val="en-US" w:eastAsia="en-US"/>
     </w:rPr>
   </w:style>
-  <w:style w:type="character" w:customStyle="1" w:styleId="Heading2Char">
-    <w:name w:val="Heading 2 Char"/>
-    <w:link w:val="Heading2"/>
+  <w:style w:type="character" w:customStyle="1" w:styleId="berschrift2Zchn">
+    <w:name w:val="Überschrift 2 Zchn"/>
+    <w:link w:val="berschrift2"/>
     <w:rsid w:val="005C7372"/>
     <w:rPr>
       <w:rFonts w:ascii="Arial" w:hAnsi="Arial" w:cs="Arial"/>
@@ -24683,9 +26115,9 @@
       <w:szCs w:val="24"/>
     </w:rPr>
   </w:style>
-  <w:style w:type="table" w:styleId="TableGrid">
+  <w:style w:type="table" w:styleId="Tabellenraster">
     <w:name w:val="Table Grid"/>
-    <w:basedOn w:val="TableNormal"/>
+    <w:basedOn w:val="NormaleTabelle"/>
     <w:uiPriority w:val="59"/>
     <w:rsid w:val="00C74DB8"/>
     <w:tblPr>
@@ -24699,9 +26131,9 @@
       </w:tblBorders>
     </w:tblPr>
   </w:style>
-  <w:style w:type="paragraph" w:styleId="NormalWeb">
+  <w:style w:type="paragraph" w:styleId="StandardWeb">
     <w:name w:val="Normal (Web)"/>
-    <w:basedOn w:val="Normal"/>
+    <w:basedOn w:val="Standard"/>
     <w:uiPriority w:val="99"/>
     <w:unhideWhenUsed/>
     <w:rsid w:val="001D4797"/>
@@ -24714,7 +26146,7 @@
   </w:style>
   <w:style w:type="paragraph" w:customStyle="1" w:styleId="Referenz">
     <w:name w:val="Referenz"/>
-    <w:basedOn w:val="Normal"/>
+    <w:basedOn w:val="Standard"/>
     <w:uiPriority w:val="99"/>
     <w:rsid w:val="005C5387"/>
     <w:pPr>
@@ -24730,7 +26162,7 @@
   </w:style>
   <w:style w:type="paragraph" w:customStyle="1" w:styleId="FormatvorlageFettNach10pt">
     <w:name w:val="Formatvorlage Fett Nach:  10 pt"/>
-    <w:basedOn w:val="Normal"/>
+    <w:basedOn w:val="Standard"/>
     <w:uiPriority w:val="99"/>
     <w:rsid w:val="005C5387"/>
     <w:pPr>
@@ -24746,7 +26178,7 @@
       <w:szCs w:val="20"/>
     </w:rPr>
   </w:style>
-  <w:style w:type="character" w:styleId="SubtleEmphasis">
+  <w:style w:type="character" w:styleId="SchwacheHervorhebung">
     <w:name w:val="Subtle Emphasis"/>
     <w:aliases w:val="Aufzählungen"/>
     <w:uiPriority w:val="19"/>
@@ -24756,9 +26188,9 @@
       <w:rFonts w:ascii="Arial" w:hAnsi="Arial" w:cs="Arial"/>
     </w:rPr>
   </w:style>
-  <w:style w:type="character" w:styleId="CommentReference">
+  <w:style w:type="character" w:styleId="Kommentarzeichen">
     <w:name w:val="annotation reference"/>
-    <w:basedOn w:val="DefaultParagraphFont"/>
+    <w:basedOn w:val="Absatz-Standardschriftart"/>
     <w:uiPriority w:val="99"/>
     <w:semiHidden/>
     <w:unhideWhenUsed/>
@@ -24768,10 +26200,10 @@
       <w:szCs w:val="16"/>
     </w:rPr>
   </w:style>
-  <w:style w:type="paragraph" w:styleId="CommentText">
+  <w:style w:type="paragraph" w:styleId="Kommentartext">
     <w:name w:val="annotation text"/>
-    <w:basedOn w:val="Normal"/>
-    <w:link w:val="CommentTextChar"/>
+    <w:basedOn w:val="Standard"/>
+    <w:link w:val="KommentartextZchn"/>
     <w:uiPriority w:val="99"/>
     <w:unhideWhenUsed/>
     <w:rsid w:val="009B50B1"/>
@@ -24780,10 +26212,10 @@
       <w:szCs w:val="20"/>
     </w:rPr>
   </w:style>
-  <w:style w:type="character" w:customStyle="1" w:styleId="CommentTextChar">
-    <w:name w:val="Comment Text Char"/>
-    <w:basedOn w:val="DefaultParagraphFont"/>
-    <w:link w:val="CommentText"/>
+  <w:style w:type="character" w:customStyle="1" w:styleId="KommentartextZchn">
+    <w:name w:val="Kommentartext Zchn"/>
+    <w:basedOn w:val="Absatz-Standardschriftart"/>
+    <w:link w:val="Kommentartext"/>
     <w:uiPriority w:val="99"/>
     <w:rsid w:val="009B50B1"/>
     <w:rPr>
@@ -24791,11 +26223,11 @@
       <w:noProof/>
     </w:rPr>
   </w:style>
-  <w:style w:type="paragraph" w:styleId="CommentSubject">
+  <w:style w:type="paragraph" w:styleId="Kommentarthema">
     <w:name w:val="annotation subject"/>
-    <w:basedOn w:val="CommentText"/>
-    <w:next w:val="CommentText"/>
-    <w:link w:val="CommentSubjectChar"/>
+    <w:basedOn w:val="Kommentartext"/>
+    <w:next w:val="Kommentartext"/>
+    <w:link w:val="KommentarthemaZchn"/>
     <w:uiPriority w:val="99"/>
     <w:semiHidden/>
     <w:unhideWhenUsed/>
@@ -24805,10 +26237,10 @@
       <w:bCs/>
     </w:rPr>
   </w:style>
-  <w:style w:type="character" w:customStyle="1" w:styleId="CommentSubjectChar">
-    <w:name w:val="Comment Subject Char"/>
-    <w:basedOn w:val="CommentTextChar"/>
-    <w:link w:val="CommentSubject"/>
+  <w:style w:type="character" w:customStyle="1" w:styleId="KommentarthemaZchn">
+    <w:name w:val="Kommentarthema Zchn"/>
+    <w:basedOn w:val="KommentartextZchn"/>
+    <w:link w:val="Kommentarthema"/>
     <w:uiPriority w:val="99"/>
     <w:semiHidden/>
     <w:rsid w:val="009B50B1"/>
@@ -24819,10 +26251,10 @@
       <w:noProof/>
     </w:rPr>
   </w:style>
-  <w:style w:type="paragraph" w:styleId="TOCHeading">
+  <w:style w:type="paragraph" w:styleId="Inhaltsverzeichnisberschrift">
     <w:name w:val="TOC Heading"/>
-    <w:basedOn w:val="Heading1"/>
-    <w:next w:val="Normal"/>
+    <w:basedOn w:val="berschrift1"/>
+    <w:next w:val="Standard"/>
     <w:uiPriority w:val="39"/>
     <w:semiHidden/>
     <w:unhideWhenUsed/>
@@ -24846,10 +26278,10 @@
       <w:lang w:val="en-US" w:eastAsia="ja-JP"/>
     </w:rPr>
   </w:style>
-  <w:style w:type="character" w:styleId="Strong">
+  <w:style w:type="character" w:styleId="Fett">
     <w:name w:val="Strong"/>
     <w:aliases w:val="Archive"/>
-    <w:basedOn w:val="DefaultParagraphFont"/>
+    <w:basedOn w:val="Absatz-Standardschriftart"/>
     <w:uiPriority w:val="22"/>
     <w:qFormat/>
     <w:rsid w:val="00557997"/>
@@ -25013,7 +26445,7 @@
     <w:lsdException w:name="Bibliography" w:uiPriority="37"/>
     <w:lsdException w:name="TOC Heading" w:uiPriority="39" w:qFormat="1"/>
   </w:latentStyles>
-  <w:style w:type="paragraph" w:default="1" w:styleId="Normal">
+  <w:style w:type="paragraph" w:default="1" w:styleId="Standard">
     <w:name w:val="Normal"/>
     <w:qFormat/>
     <w:rsid w:val="00180A51"/>
@@ -25024,10 +26456,10 @@
       <w:szCs w:val="22"/>
     </w:rPr>
   </w:style>
-  <w:style w:type="paragraph" w:styleId="Heading1">
+  <w:style w:type="paragraph" w:styleId="berschrift1">
     <w:name w:val="heading 1"/>
-    <w:basedOn w:val="Normal"/>
-    <w:next w:val="Normal"/>
+    <w:basedOn w:val="Standard"/>
+    <w:next w:val="Standard"/>
     <w:qFormat/>
     <w:rsid w:val="0094350C"/>
     <w:pPr>
@@ -25047,11 +26479,11 @@
       <w:sz w:val="36"/>
     </w:rPr>
   </w:style>
-  <w:style w:type="paragraph" w:styleId="Heading2">
+  <w:style w:type="paragraph" w:styleId="berschrift2">
     <w:name w:val="heading 2"/>
-    <w:basedOn w:val="Normal"/>
-    <w:next w:val="Normal"/>
-    <w:link w:val="Heading2Char"/>
+    <w:basedOn w:val="Standard"/>
+    <w:next w:val="Standard"/>
+    <w:link w:val="berschrift2Zchn"/>
     <w:qFormat/>
     <w:rsid w:val="005C7372"/>
     <w:pPr>
@@ -25072,9 +26504,9 @@
       <w:szCs w:val="24"/>
     </w:rPr>
   </w:style>
-  <w:style w:type="paragraph" w:styleId="Heading3">
+  <w:style w:type="paragraph" w:styleId="berschrift3">
     <w:name w:val="heading 3"/>
-    <w:basedOn w:val="Normal"/>
+    <w:basedOn w:val="Standard"/>
     <w:next w:val="ThesisParagraph"/>
     <w:qFormat/>
     <w:rsid w:val="0090131A"/>
@@ -25094,10 +26526,10 @@
       <w:szCs w:val="26"/>
     </w:rPr>
   </w:style>
-  <w:style w:type="paragraph" w:styleId="Heading4">
+  <w:style w:type="paragraph" w:styleId="berschrift4">
     <w:name w:val="heading 4"/>
-    <w:basedOn w:val="Normal"/>
-    <w:next w:val="Normal"/>
+    <w:basedOn w:val="Standard"/>
+    <w:next w:val="Standard"/>
     <w:qFormat/>
     <w:rsid w:val="0090131A"/>
     <w:pPr>
@@ -25115,10 +26547,10 @@
       <w:szCs w:val="28"/>
     </w:rPr>
   </w:style>
-  <w:style w:type="paragraph" w:styleId="Heading5">
+  <w:style w:type="paragraph" w:styleId="berschrift5">
     <w:name w:val="heading 5"/>
-    <w:basedOn w:val="Normal"/>
-    <w:next w:val="Normal"/>
+    <w:basedOn w:val="Standard"/>
+    <w:next w:val="Standard"/>
     <w:qFormat/>
     <w:rsid w:val="007B4C90"/>
     <w:pPr>
@@ -25136,10 +26568,10 @@
       <w:szCs w:val="26"/>
     </w:rPr>
   </w:style>
-  <w:style w:type="paragraph" w:styleId="Heading6">
+  <w:style w:type="paragraph" w:styleId="berschrift6">
     <w:name w:val="heading 6"/>
-    <w:basedOn w:val="Normal"/>
-    <w:next w:val="Normal"/>
+    <w:basedOn w:val="Standard"/>
+    <w:next w:val="Standard"/>
     <w:qFormat/>
     <w:rsid w:val="007B4C90"/>
     <w:pPr>
@@ -25155,11 +26587,11 @@
       <w:bCs/>
     </w:rPr>
   </w:style>
-  <w:style w:type="paragraph" w:styleId="Heading7">
+  <w:style w:type="paragraph" w:styleId="berschrift7">
     <w:name w:val="heading 7"/>
-    <w:basedOn w:val="Normal"/>
-    <w:next w:val="Normal"/>
-    <w:link w:val="Heading7Char"/>
+    <w:basedOn w:val="Standard"/>
+    <w:next w:val="Standard"/>
+    <w:link w:val="berschrift7Zchn"/>
     <w:uiPriority w:val="9"/>
     <w:semiHidden/>
     <w:unhideWhenUsed/>
@@ -25177,11 +26609,11 @@
       <w:rFonts w:ascii="Calibri" w:hAnsi="Calibri"/>
     </w:rPr>
   </w:style>
-  <w:style w:type="paragraph" w:styleId="Heading8">
+  <w:style w:type="paragraph" w:styleId="berschrift8">
     <w:name w:val="heading 8"/>
-    <w:basedOn w:val="Normal"/>
-    <w:next w:val="Normal"/>
-    <w:link w:val="Heading8Char"/>
+    <w:basedOn w:val="Standard"/>
+    <w:next w:val="Standard"/>
+    <w:link w:val="berschrift8Zchn"/>
     <w:uiPriority w:val="9"/>
     <w:semiHidden/>
     <w:unhideWhenUsed/>
@@ -25201,11 +26633,11 @@
       <w:iCs/>
     </w:rPr>
   </w:style>
-  <w:style w:type="paragraph" w:styleId="Heading9">
+  <w:style w:type="paragraph" w:styleId="berschrift9">
     <w:name w:val="heading 9"/>
-    <w:basedOn w:val="Normal"/>
-    <w:next w:val="Normal"/>
-    <w:link w:val="Heading9Char"/>
+    <w:basedOn w:val="Standard"/>
+    <w:next w:val="Standard"/>
+    <w:link w:val="berschrift9Zchn"/>
     <w:uiPriority w:val="9"/>
     <w:semiHidden/>
     <w:unhideWhenUsed/>
@@ -25223,13 +26655,13 @@
       <w:rFonts w:ascii="Cambria" w:hAnsi="Cambria"/>
     </w:rPr>
   </w:style>
-  <w:style w:type="character" w:default="1" w:styleId="DefaultParagraphFont">
+  <w:style w:type="character" w:default="1" w:styleId="Absatz-Standardschriftart">
     <w:name w:val="Default Paragraph Font"/>
     <w:uiPriority w:val="1"/>
     <w:semiHidden/>
     <w:unhideWhenUsed/>
   </w:style>
-  <w:style w:type="table" w:default="1" w:styleId="TableNormal">
+  <w:style w:type="table" w:default="1" w:styleId="NormaleTabelle">
     <w:name w:val="Normal Table"/>
     <w:uiPriority w:val="99"/>
     <w:semiHidden/>
@@ -25244,7 +26676,7 @@
       </w:tblCellMar>
     </w:tblPr>
   </w:style>
-  <w:style w:type="numbering" w:default="1" w:styleId="NoList">
+  <w:style w:type="numbering" w:default="1" w:styleId="KeineListe">
     <w:name w:val="No List"/>
     <w:uiPriority w:val="99"/>
     <w:semiHidden/>
@@ -25259,9 +26691,9 @@
       <w:u w:val="single"/>
     </w:rPr>
   </w:style>
-  <w:style w:type="paragraph" w:styleId="Header">
+  <w:style w:type="paragraph" w:styleId="Kopfzeile">
     <w:name w:val="header"/>
-    <w:basedOn w:val="Normal"/>
+    <w:basedOn w:val="Standard"/>
     <w:rsid w:val="007306F6"/>
     <w:pPr>
       <w:tabs>
@@ -25270,10 +26702,10 @@
       </w:tabs>
     </w:pPr>
   </w:style>
-  <w:style w:type="paragraph" w:styleId="Footer">
+  <w:style w:type="paragraph" w:styleId="Fuzeile">
     <w:name w:val="footer"/>
-    <w:basedOn w:val="Normal"/>
-    <w:link w:val="FooterChar"/>
+    <w:basedOn w:val="Standard"/>
+    <w:link w:val="FuzeileZchn"/>
     <w:uiPriority w:val="99"/>
     <w:rsid w:val="007306F6"/>
     <w:pPr>
@@ -25283,15 +26715,15 @@
       </w:tabs>
     </w:pPr>
   </w:style>
-  <w:style w:type="character" w:styleId="PageNumber">
+  <w:style w:type="character" w:styleId="Seitenzahl">
     <w:name w:val="page number"/>
-    <w:basedOn w:val="DefaultParagraphFont"/>
+    <w:basedOn w:val="Absatz-Standardschriftart"/>
     <w:rsid w:val="007306F6"/>
   </w:style>
-  <w:style w:type="paragraph" w:styleId="TOC1">
+  <w:style w:type="paragraph" w:styleId="Verzeichnis1">
     <w:name w:val="toc 1"/>
-    <w:basedOn w:val="Normal"/>
-    <w:next w:val="Normal"/>
+    <w:basedOn w:val="Standard"/>
+    <w:next w:val="Standard"/>
     <w:autoRedefine/>
     <w:uiPriority w:val="39"/>
     <w:rsid w:val="0038432A"/>
@@ -25305,10 +26737,10 @@
       <w:bCs/>
     </w:rPr>
   </w:style>
-  <w:style w:type="paragraph" w:styleId="TOC2">
+  <w:style w:type="paragraph" w:styleId="Verzeichnis2">
     <w:name w:val="toc 2"/>
-    <w:basedOn w:val="Normal"/>
-    <w:next w:val="Normal"/>
+    <w:basedOn w:val="Standard"/>
+    <w:next w:val="Standard"/>
     <w:autoRedefine/>
     <w:uiPriority w:val="39"/>
     <w:rsid w:val="009E5B1C"/>
@@ -25319,10 +26751,10 @@
       <w:ind w:left="245"/>
     </w:pPr>
   </w:style>
-  <w:style w:type="paragraph" w:styleId="TOC4">
+  <w:style w:type="paragraph" w:styleId="Verzeichnis4">
     <w:name w:val="toc 4"/>
-    <w:basedOn w:val="Normal"/>
-    <w:next w:val="Normal"/>
+    <w:basedOn w:val="Standard"/>
+    <w:next w:val="Standard"/>
     <w:autoRedefine/>
     <w:semiHidden/>
     <w:rsid w:val="0074749E"/>
@@ -25333,10 +26765,10 @@
       <w:szCs w:val="18"/>
     </w:rPr>
   </w:style>
-  <w:style w:type="paragraph" w:styleId="TOC3">
+  <w:style w:type="paragraph" w:styleId="Verzeichnis3">
     <w:name w:val="toc 3"/>
-    <w:basedOn w:val="Normal"/>
-    <w:next w:val="Normal"/>
+    <w:basedOn w:val="Standard"/>
+    <w:next w:val="Standard"/>
     <w:autoRedefine/>
     <w:uiPriority w:val="39"/>
     <w:rsid w:val="009E5B1C"/>
@@ -25351,10 +26783,10 @@
       <w:szCs w:val="20"/>
     </w:rPr>
   </w:style>
-  <w:style w:type="paragraph" w:styleId="TOC5">
+  <w:style w:type="paragraph" w:styleId="Verzeichnis5">
     <w:name w:val="toc 5"/>
-    <w:basedOn w:val="Normal"/>
-    <w:next w:val="Normal"/>
+    <w:basedOn w:val="Standard"/>
+    <w:next w:val="Standard"/>
     <w:autoRedefine/>
     <w:semiHidden/>
     <w:rsid w:val="0074749E"/>
@@ -25365,9 +26797,9 @@
       <w:szCs w:val="18"/>
     </w:rPr>
   </w:style>
-  <w:style w:type="paragraph" w:styleId="DocumentMap">
+  <w:style w:type="paragraph" w:styleId="Dokumentstruktur">
     <w:name w:val="Document Map"/>
-    <w:basedOn w:val="Normal"/>
+    <w:basedOn w:val="Standard"/>
     <w:rsid w:val="00CD2384"/>
     <w:pPr>
       <w:shd w:val="clear" w:color="auto" w:fill="000080"/>
@@ -25379,7 +26811,7 @@
   </w:style>
   <w:style w:type="paragraph" w:customStyle="1" w:styleId="ThesisCitation">
     <w:name w:val="ThesisCitation"/>
-    <w:basedOn w:val="Normal"/>
+    <w:basedOn w:val="Standard"/>
     <w:rsid w:val="00A2356A"/>
     <w:pPr>
       <w:spacing w:after="360"/>
@@ -25387,7 +26819,7 @@
   </w:style>
   <w:style w:type="paragraph" w:customStyle="1" w:styleId="AllCapsCentered">
     <w:name w:val="All Caps Centered"/>
-    <w:basedOn w:val="Normal"/>
+    <w:basedOn w:val="Standard"/>
     <w:rsid w:val="00CD5280"/>
     <w:pPr>
       <w:jc w:val="center"/>
@@ -25400,7 +26832,7 @@
   </w:style>
   <w:style w:type="paragraph" w:customStyle="1" w:styleId="StyleCentered">
     <w:name w:val="Style Centered"/>
-    <w:basedOn w:val="Normal"/>
+    <w:basedOn w:val="Standard"/>
     <w:rsid w:val="00E334E7"/>
     <w:pPr>
       <w:jc w:val="center"/>
@@ -25416,17 +26848,17 @@
   </w:style>
   <w:style w:type="paragraph" w:customStyle="1" w:styleId="ThesisParagraph">
     <w:name w:val="ThesisParagraph"/>
-    <w:basedOn w:val="Normal"/>
+    <w:basedOn w:val="Standard"/>
     <w:link w:val="ThesisParagraphChar"/>
     <w:rsid w:val="00A2356A"/>
     <w:pPr>
       <w:ind w:firstLine="720"/>
     </w:pPr>
   </w:style>
-  <w:style w:type="paragraph" w:styleId="Caption">
+  <w:style w:type="paragraph" w:styleId="Beschriftung">
     <w:name w:val="caption"/>
-    <w:basedOn w:val="Normal"/>
-    <w:next w:val="Normal"/>
+    <w:basedOn w:val="Standard"/>
+    <w:next w:val="Standard"/>
     <w:qFormat/>
     <w:rsid w:val="00D71865"/>
     <w:pPr>
@@ -25438,10 +26870,10 @@
       <w:szCs w:val="20"/>
     </w:rPr>
   </w:style>
-  <w:style w:type="paragraph" w:styleId="TableofFigures">
+  <w:style w:type="paragraph" w:styleId="Abbildungsverzeichnis">
     <w:name w:val="table of figures"/>
-    <w:basedOn w:val="Normal"/>
-    <w:next w:val="Normal"/>
+    <w:basedOn w:val="Standard"/>
+    <w:next w:val="Standard"/>
     <w:semiHidden/>
     <w:rsid w:val="009F22D4"/>
     <w:pPr>
@@ -25456,10 +26888,10 @@
       <w:caps/>
     </w:rPr>
   </w:style>
-  <w:style w:type="paragraph" w:styleId="TOC6">
+  <w:style w:type="paragraph" w:styleId="Verzeichnis6">
     <w:name w:val="toc 6"/>
-    <w:basedOn w:val="Normal"/>
-    <w:next w:val="Normal"/>
+    <w:basedOn w:val="Standard"/>
+    <w:next w:val="Standard"/>
     <w:autoRedefine/>
     <w:semiHidden/>
     <w:rsid w:val="0074749E"/>
@@ -25470,10 +26902,10 @@
       <w:szCs w:val="18"/>
     </w:rPr>
   </w:style>
-  <w:style w:type="paragraph" w:styleId="TOC7">
+  <w:style w:type="paragraph" w:styleId="Verzeichnis7">
     <w:name w:val="toc 7"/>
-    <w:basedOn w:val="Normal"/>
-    <w:next w:val="Normal"/>
+    <w:basedOn w:val="Standard"/>
+    <w:next w:val="Standard"/>
     <w:autoRedefine/>
     <w:semiHidden/>
     <w:rsid w:val="00CD2384"/>
@@ -25485,10 +26917,10 @@
       <w:szCs w:val="18"/>
     </w:rPr>
   </w:style>
-  <w:style w:type="paragraph" w:styleId="TOC8">
+  <w:style w:type="paragraph" w:styleId="Verzeichnis8">
     <w:name w:val="toc 8"/>
-    <w:basedOn w:val="Normal"/>
-    <w:next w:val="Normal"/>
+    <w:basedOn w:val="Standard"/>
+    <w:next w:val="Standard"/>
     <w:autoRedefine/>
     <w:semiHidden/>
     <w:rsid w:val="00CD2384"/>
@@ -25500,10 +26932,10 @@
       <w:szCs w:val="18"/>
     </w:rPr>
   </w:style>
-  <w:style w:type="paragraph" w:styleId="TOC9">
+  <w:style w:type="paragraph" w:styleId="Verzeichnis9">
     <w:name w:val="toc 9"/>
-    <w:basedOn w:val="Normal"/>
-    <w:next w:val="Normal"/>
+    <w:basedOn w:val="Standard"/>
+    <w:next w:val="Standard"/>
     <w:autoRedefine/>
     <w:semiHidden/>
     <w:rsid w:val="00CD2384"/>
@@ -25517,7 +26949,7 @@
   </w:style>
   <w:style w:type="paragraph" w:customStyle="1" w:styleId="StyleHeading1Justified">
     <w:name w:val="Style Heading 1 + Justified"/>
-    <w:basedOn w:val="Heading1"/>
+    <w:basedOn w:val="berschrift1"/>
     <w:rsid w:val="00750DDD"/>
     <w:rPr>
       <w:rFonts w:cs="Times New Roman"/>
@@ -25526,7 +26958,7 @@
   </w:style>
   <w:style w:type="paragraph" w:customStyle="1" w:styleId="StyleBoldLinespacingsingle">
     <w:name w:val="Style Bold Line spacing:  single"/>
-    <w:basedOn w:val="Normal"/>
+    <w:basedOn w:val="Standard"/>
     <w:rsid w:val="00132EC4"/>
     <w:rPr>
       <w:b/>
@@ -25536,7 +26968,7 @@
   </w:style>
   <w:style w:type="paragraph" w:customStyle="1" w:styleId="SectionContent">
     <w:name w:val="Section Content"/>
-    <w:basedOn w:val="Normal"/>
+    <w:basedOn w:val="Standard"/>
     <w:rsid w:val="00CE2DEA"/>
     <w:pPr>
       <w:suppressAutoHyphens/>
@@ -25547,16 +26979,16 @@
       <w:ind w:left="960"/>
     </w:pPr>
   </w:style>
-  <w:style w:type="paragraph" w:styleId="FootnoteText">
+  <w:style w:type="paragraph" w:styleId="Funotentext">
     <w:name w:val="footnote text"/>
-    <w:basedOn w:val="Normal"/>
+    <w:basedOn w:val="Standard"/>
     <w:semiHidden/>
     <w:rsid w:val="00A85EFA"/>
     <w:rPr>
       <w:szCs w:val="20"/>
     </w:rPr>
   </w:style>
-  <w:style w:type="character" w:styleId="FootnoteReference">
+  <w:style w:type="character" w:styleId="Funotenzeichen">
     <w:name w:val="footnote reference"/>
     <w:semiHidden/>
     <w:rsid w:val="00F62B3B"/>
@@ -25564,9 +26996,9 @@
       <w:vertAlign w:val="superscript"/>
     </w:rPr>
   </w:style>
-  <w:style w:type="paragraph" w:styleId="BalloonText">
+  <w:style w:type="paragraph" w:styleId="Sprechblasentext">
     <w:name w:val="Balloon Text"/>
-    <w:basedOn w:val="Normal"/>
+    <w:basedOn w:val="Standard"/>
     <w:semiHidden/>
     <w:rsid w:val="00565AA5"/>
     <w:rPr>
@@ -25605,9 +27037,9 @@
       <w:lang w:val="en-US" w:eastAsia="en-US" w:bidi="ar-SA"/>
     </w:rPr>
   </w:style>
-  <w:style w:type="character" w:customStyle="1" w:styleId="FooterChar">
-    <w:name w:val="Footer Char"/>
-    <w:link w:val="Footer"/>
+  <w:style w:type="character" w:customStyle="1" w:styleId="FuzeileZchn">
+    <w:name w:val="Fußzeile Zchn"/>
+    <w:link w:val="Fuzeile"/>
     <w:uiPriority w:val="99"/>
     <w:rsid w:val="006C7691"/>
     <w:rPr>
@@ -25615,11 +27047,11 @@
       <w:szCs w:val="24"/>
     </w:rPr>
   </w:style>
-  <w:style w:type="paragraph" w:styleId="Title">
+  <w:style w:type="paragraph" w:styleId="Titel">
     <w:name w:val="Title"/>
-    <w:basedOn w:val="Normal"/>
-    <w:next w:val="Normal"/>
-    <w:link w:val="TitleChar"/>
+    <w:basedOn w:val="Standard"/>
+    <w:next w:val="Standard"/>
+    <w:link w:val="TitelZchn"/>
     <w:uiPriority w:val="10"/>
     <w:qFormat/>
     <w:rsid w:val="0031729C"/>
@@ -25636,9 +27068,9 @@
       <w:szCs w:val="32"/>
     </w:rPr>
   </w:style>
-  <w:style w:type="character" w:customStyle="1" w:styleId="TitleChar">
-    <w:name w:val="Title Char"/>
-    <w:link w:val="Title"/>
+  <w:style w:type="character" w:customStyle="1" w:styleId="TitelZchn">
+    <w:name w:val="Titel Zchn"/>
+    <w:link w:val="Titel"/>
     <w:uiPriority w:val="10"/>
     <w:rsid w:val="0031729C"/>
     <w:rPr>
@@ -25653,7 +27085,7 @@
   </w:style>
   <w:style w:type="paragraph" w:customStyle="1" w:styleId="KopfFussStyle">
     <w:name w:val="KopfFussStyle"/>
-    <w:basedOn w:val="Footer"/>
+    <w:basedOn w:val="Fuzeile"/>
     <w:link w:val="KopfFussStyleZchn"/>
     <w:qFormat/>
     <w:rsid w:val="00F2691C"/>
@@ -25681,7 +27113,7 @@
   </w:style>
   <w:style w:type="paragraph" w:customStyle="1" w:styleId="Titelblatterklrung">
     <w:name w:val="Titelblatterklärung"/>
-    <w:basedOn w:val="Normal"/>
+    <w:basedOn w:val="Standard"/>
     <w:link w:val="TitelblatterklrungZchn"/>
     <w:qFormat/>
     <w:rsid w:val="006D09AC"/>
@@ -25702,9 +27134,9 @@
       <w:lang w:val="en-US" w:eastAsia="en-US" w:bidi="ar-SA"/>
     </w:rPr>
   </w:style>
-  <w:style w:type="character" w:customStyle="1" w:styleId="Heading7Char">
-    <w:name w:val="Heading 7 Char"/>
-    <w:link w:val="Heading7"/>
+  <w:style w:type="character" w:customStyle="1" w:styleId="berschrift7Zchn">
+    <w:name w:val="Überschrift 7 Zchn"/>
+    <w:link w:val="berschrift7"/>
     <w:uiPriority w:val="9"/>
     <w:semiHidden/>
     <w:rsid w:val="00B74791"/>
@@ -25727,9 +27159,9 @@
       <w:lang w:eastAsia="en-US"/>
     </w:rPr>
   </w:style>
-  <w:style w:type="character" w:customStyle="1" w:styleId="Heading8Char">
-    <w:name w:val="Heading 8 Char"/>
-    <w:link w:val="Heading8"/>
+  <w:style w:type="character" w:customStyle="1" w:styleId="berschrift8Zchn">
+    <w:name w:val="Überschrift 8 Zchn"/>
+    <w:link w:val="berschrift8"/>
     <w:uiPriority w:val="9"/>
     <w:semiHidden/>
     <w:rsid w:val="00B74791"/>
@@ -25742,9 +27174,9 @@
       <w:lang w:val="en-US" w:eastAsia="en-US"/>
     </w:rPr>
   </w:style>
-  <w:style w:type="character" w:customStyle="1" w:styleId="Heading9Char">
-    <w:name w:val="Heading 9 Char"/>
-    <w:link w:val="Heading9"/>
+  <w:style w:type="character" w:customStyle="1" w:styleId="berschrift9Zchn">
+    <w:name w:val="Überschrift 9 Zchn"/>
+    <w:link w:val="berschrift9"/>
     <w:uiPriority w:val="9"/>
     <w:semiHidden/>
     <w:rsid w:val="00B74791"/>
@@ -25755,9 +27187,9 @@
       <w:lang w:val="en-US" w:eastAsia="en-US"/>
     </w:rPr>
   </w:style>
-  <w:style w:type="paragraph" w:styleId="ListParagraph">
+  <w:style w:type="paragraph" w:styleId="Listenabsatz">
     <w:name w:val="List Paragraph"/>
-    <w:basedOn w:val="Normal"/>
+    <w:basedOn w:val="Standard"/>
     <w:uiPriority w:val="34"/>
     <w:qFormat/>
     <w:rsid w:val="007A636B"/>
@@ -25770,7 +27202,7 @@
       <w:rFonts w:ascii="Calibri" w:eastAsia="Calibri" w:hAnsi="Calibri"/>
     </w:rPr>
   </w:style>
-  <w:style w:type="paragraph" w:styleId="NoSpacing">
+  <w:style w:type="paragraph" w:styleId="KeinLeerraum">
     <w:name w:val="No Spacing"/>
     <w:uiPriority w:val="1"/>
     <w:qFormat/>
@@ -25782,9 +27214,9 @@
       <w:lang w:val="en-US" w:eastAsia="en-US"/>
     </w:rPr>
   </w:style>
-  <w:style w:type="character" w:customStyle="1" w:styleId="Heading2Char">
-    <w:name w:val="Heading 2 Char"/>
-    <w:link w:val="Heading2"/>
+  <w:style w:type="character" w:customStyle="1" w:styleId="berschrift2Zchn">
+    <w:name w:val="Überschrift 2 Zchn"/>
+    <w:link w:val="berschrift2"/>
     <w:rsid w:val="005C7372"/>
     <w:rPr>
       <w:rFonts w:ascii="Arial" w:hAnsi="Arial" w:cs="Arial"/>
@@ -25796,9 +27228,9 @@
       <w:szCs w:val="24"/>
     </w:rPr>
   </w:style>
-  <w:style w:type="table" w:styleId="TableGrid">
+  <w:style w:type="table" w:styleId="Tabellenraster">
     <w:name w:val="Table Grid"/>
-    <w:basedOn w:val="TableNormal"/>
+    <w:basedOn w:val="NormaleTabelle"/>
     <w:uiPriority w:val="59"/>
     <w:rsid w:val="00C74DB8"/>
     <w:tblPr>
@@ -25812,9 +27244,9 @@
       </w:tblBorders>
     </w:tblPr>
   </w:style>
-  <w:style w:type="paragraph" w:styleId="NormalWeb">
+  <w:style w:type="paragraph" w:styleId="StandardWeb">
     <w:name w:val="Normal (Web)"/>
-    <w:basedOn w:val="Normal"/>
+    <w:basedOn w:val="Standard"/>
     <w:uiPriority w:val="99"/>
     <w:unhideWhenUsed/>
     <w:rsid w:val="001D4797"/>
@@ -25827,7 +27259,7 @@
   </w:style>
   <w:style w:type="paragraph" w:customStyle="1" w:styleId="Referenz">
     <w:name w:val="Referenz"/>
-    <w:basedOn w:val="Normal"/>
+    <w:basedOn w:val="Standard"/>
     <w:uiPriority w:val="99"/>
     <w:rsid w:val="005C5387"/>
     <w:pPr>
@@ -25843,7 +27275,7 @@
   </w:style>
   <w:style w:type="paragraph" w:customStyle="1" w:styleId="FormatvorlageFettNach10pt">
     <w:name w:val="Formatvorlage Fett Nach:  10 pt"/>
-    <w:basedOn w:val="Normal"/>
+    <w:basedOn w:val="Standard"/>
     <w:uiPriority w:val="99"/>
     <w:rsid w:val="005C5387"/>
     <w:pPr>
@@ -25859,7 +27291,7 @@
       <w:szCs w:val="20"/>
     </w:rPr>
   </w:style>
-  <w:style w:type="character" w:styleId="SubtleEmphasis">
+  <w:style w:type="character" w:styleId="SchwacheHervorhebung">
     <w:name w:val="Subtle Emphasis"/>
     <w:aliases w:val="Aufzählungen"/>
     <w:uiPriority w:val="19"/>
@@ -25869,9 +27301,9 @@
       <w:rFonts w:ascii="Arial" w:hAnsi="Arial" w:cs="Arial"/>
     </w:rPr>
   </w:style>
-  <w:style w:type="character" w:styleId="CommentReference">
+  <w:style w:type="character" w:styleId="Kommentarzeichen">
     <w:name w:val="annotation reference"/>
-    <w:basedOn w:val="DefaultParagraphFont"/>
+    <w:basedOn w:val="Absatz-Standardschriftart"/>
     <w:uiPriority w:val="99"/>
     <w:semiHidden/>
     <w:unhideWhenUsed/>
@@ -25881,10 +27313,10 @@
       <w:szCs w:val="16"/>
     </w:rPr>
   </w:style>
-  <w:style w:type="paragraph" w:styleId="CommentText">
+  <w:style w:type="paragraph" w:styleId="Kommentartext">
     <w:name w:val="annotation text"/>
-    <w:basedOn w:val="Normal"/>
-    <w:link w:val="CommentTextChar"/>
+    <w:basedOn w:val="Standard"/>
+    <w:link w:val="KommentartextZchn"/>
     <w:uiPriority w:val="99"/>
     <w:unhideWhenUsed/>
     <w:rsid w:val="009B50B1"/>
@@ -25893,10 +27325,10 @@
       <w:szCs w:val="20"/>
     </w:rPr>
   </w:style>
-  <w:style w:type="character" w:customStyle="1" w:styleId="CommentTextChar">
-    <w:name w:val="Comment Text Char"/>
-    <w:basedOn w:val="DefaultParagraphFont"/>
-    <w:link w:val="CommentText"/>
+  <w:style w:type="character" w:customStyle="1" w:styleId="KommentartextZchn">
+    <w:name w:val="Kommentartext Zchn"/>
+    <w:basedOn w:val="Absatz-Standardschriftart"/>
+    <w:link w:val="Kommentartext"/>
     <w:uiPriority w:val="99"/>
     <w:rsid w:val="009B50B1"/>
     <w:rPr>
@@ -25904,11 +27336,11 @@
       <w:noProof/>
     </w:rPr>
   </w:style>
-  <w:style w:type="paragraph" w:styleId="CommentSubject">
+  <w:style w:type="paragraph" w:styleId="Kommentarthema">
     <w:name w:val="annotation subject"/>
-    <w:basedOn w:val="CommentText"/>
-    <w:next w:val="CommentText"/>
-    <w:link w:val="CommentSubjectChar"/>
+    <w:basedOn w:val="Kommentartext"/>
+    <w:next w:val="Kommentartext"/>
+    <w:link w:val="KommentarthemaZchn"/>
     <w:uiPriority w:val="99"/>
     <w:semiHidden/>
     <w:unhideWhenUsed/>
@@ -25918,10 +27350,10 @@
       <w:bCs/>
     </w:rPr>
   </w:style>
-  <w:style w:type="character" w:customStyle="1" w:styleId="CommentSubjectChar">
-    <w:name w:val="Comment Subject Char"/>
-    <w:basedOn w:val="CommentTextChar"/>
-    <w:link w:val="CommentSubject"/>
+  <w:style w:type="character" w:customStyle="1" w:styleId="KommentarthemaZchn">
+    <w:name w:val="Kommentarthema Zchn"/>
+    <w:basedOn w:val="KommentartextZchn"/>
+    <w:link w:val="Kommentarthema"/>
     <w:uiPriority w:val="99"/>
     <w:semiHidden/>
     <w:rsid w:val="009B50B1"/>
@@ -25932,10 +27364,10 @@
       <w:noProof/>
     </w:rPr>
   </w:style>
-  <w:style w:type="paragraph" w:styleId="TOCHeading">
+  <w:style w:type="paragraph" w:styleId="Inhaltsverzeichnisberschrift">
     <w:name w:val="TOC Heading"/>
-    <w:basedOn w:val="Heading1"/>
-    <w:next w:val="Normal"/>
+    <w:basedOn w:val="berschrift1"/>
+    <w:next w:val="Standard"/>
     <w:uiPriority w:val="39"/>
     <w:semiHidden/>
     <w:unhideWhenUsed/>
@@ -25959,10 +27391,10 @@
       <w:lang w:val="en-US" w:eastAsia="ja-JP"/>
     </w:rPr>
   </w:style>
-  <w:style w:type="character" w:styleId="Strong">
+  <w:style w:type="character" w:styleId="Fett">
     <w:name w:val="Strong"/>
     <w:aliases w:val="Archive"/>
-    <w:basedOn w:val="DefaultParagraphFont"/>
+    <w:basedOn w:val="Absatz-Standardschriftart"/>
     <w:uiPriority w:val="22"/>
     <w:qFormat/>
     <w:rsid w:val="00557997"/>
@@ -26266,7 +27698,7 @@
 </file>
 
 <file path=customXml/itemProps1.xml><?xml version="1.0" encoding="utf-8"?>
-<ds:datastoreItem xmlns:ds="http://schemas.openxmlformats.org/officeDocument/2006/customXml" ds:itemID="{DE51463E-956A-4188-B615-C96903A8835A}">
+<ds:datastoreItem xmlns:ds="http://schemas.openxmlformats.org/officeDocument/2006/customXml" ds:itemID="{2BF66558-DB23-4B80-836B-95C3CA0DF09C}">
   <ds:schemaRefs>
     <ds:schemaRef ds:uri="http://schemas.openxmlformats.org/officeDocument/2006/bibliography"/>
   </ds:schemaRefs>
